--- a/documentation/Phase RE - Anforderungsdok.docx
+++ b/documentation/Phase RE - Anforderungsdok.docx
@@ -47,7 +47,12 @@
               <w:t>s</w:t>
             </w:r>
             <w:r>
-              <w:t>erhebung/-dokumentation</w:t>
+              <w:t>erhe</w:t>
+            </w:r>
+            <w:bookmarkStart w:id="0" w:name="_GoBack"/>
+            <w:bookmarkEnd w:id="0"/>
+            <w:r>
+              <w:t>bung/-dokumentation</w:t>
             </w:r>
           </w:p>
           <w:p/>
@@ -184,7 +189,21 @@
               <w:rPr>
                 <w:sz w:val="24"/>
               </w:rPr>
-              <w:t>Pascal Dittli, Luca Ramos Brito</w:t>
+              <w:t xml:space="preserve">Pascal </w:t>
+            </w:r>
+            <w:proofErr w:type="spellStart"/>
+            <w:r>
+              <w:rPr>
+                <w:sz w:val="24"/>
+              </w:rPr>
+              <w:t>Dittli</w:t>
+            </w:r>
+            <w:proofErr w:type="spellEnd"/>
+            <w:r>
+              <w:rPr>
+                <w:sz w:val="24"/>
+              </w:rPr>
+              <w:t>, Luca Ramos Brito</w:t>
             </w:r>
           </w:p>
           <w:p>
@@ -210,8 +229,16 @@
                 <w:sz w:val="24"/>
               </w:rPr>
               <w:tab/>
-              <w:t>Michael Lehmann, François von Kaenel</w:t>
-            </w:r>
+              <w:t xml:space="preserve">Michael Lehmann, François von </w:t>
+            </w:r>
+            <w:proofErr w:type="spellStart"/>
+            <w:r>
+              <w:rPr>
+                <w:sz w:val="24"/>
+              </w:rPr>
+              <w:t>Kaenel</w:t>
+            </w:r>
+            <w:proofErr w:type="spellEnd"/>
           </w:p>
           <w:p>
             <w:pPr>
@@ -300,14 +327,14 @@
       <w:pPr>
         <w:pStyle w:val="Inhaltsverzeichnis"/>
       </w:pPr>
-      <w:bookmarkStart w:id="0" w:name="_Toc453851292"/>
-      <w:bookmarkStart w:id="1" w:name="_Toc462148015"/>
+      <w:bookmarkStart w:id="1" w:name="_Toc453851292"/>
+      <w:bookmarkStart w:id="2" w:name="_Toc462148015"/>
       <w:r>
         <w:lastRenderedPageBreak/>
         <w:t>Inhaltsverzeichnis</w:t>
       </w:r>
-      <w:bookmarkEnd w:id="0"/>
       <w:bookmarkEnd w:id="1"/>
+      <w:bookmarkEnd w:id="2"/>
     </w:p>
     <w:p/>
     <w:p>
@@ -1891,20 +1918,28 @@
       <w:r>
         <w:br w:type="page"/>
       </w:r>
-      <w:bookmarkStart w:id="2" w:name="_Toc453851293"/>
-      <w:bookmarkStart w:id="3" w:name="_Ref454292797"/>
-      <w:bookmarkStart w:id="4" w:name="_Toc462148016"/>
+      <w:bookmarkStart w:id="3" w:name="_Toc453851293"/>
+      <w:bookmarkStart w:id="4" w:name="_Ref454292797"/>
+      <w:bookmarkStart w:id="5" w:name="_Toc462148016"/>
       <w:r>
         <w:lastRenderedPageBreak/>
         <w:t>Einleitung</w:t>
       </w:r>
-      <w:bookmarkEnd w:id="2"/>
       <w:bookmarkEnd w:id="3"/>
       <w:bookmarkEnd w:id="4"/>
+      <w:bookmarkEnd w:id="5"/>
     </w:p>
     <w:p>
       <w:r>
-        <w:t>Dieses Requirements-Engineering-Dokument wurde im Rahmen einer Projektarbeit im Fach «</w:t>
+        <w:t xml:space="preserve">Dieses </w:t>
+      </w:r>
+      <w:proofErr w:type="spellStart"/>
+      <w:r>
+        <w:t>Requirements</w:t>
+      </w:r>
+      <w:proofErr w:type="spellEnd"/>
+      <w:r>
+        <w:t>-Engineering-Dokument wurde im Rahmen einer Projektarbeit im Fach «</w:t>
       </w:r>
       <w:r>
         <w:t xml:space="preserve"> </w:t>
@@ -1936,11 +1971,11 @@
       <w:pPr>
         <w:pStyle w:val="berschrift2"/>
       </w:pPr>
-      <w:bookmarkStart w:id="5" w:name="_Toc462148017"/>
+      <w:bookmarkStart w:id="6" w:name="_Toc462148017"/>
       <w:r>
         <w:t>Ausgangslage</w:t>
       </w:r>
-      <w:bookmarkEnd w:id="5"/>
+      <w:bookmarkEnd w:id="6"/>
     </w:p>
     <w:p/>
     <w:p>
@@ -1953,11 +1988,16 @@
       <w:r>
         <w:t xml:space="preserve">Der Auftraggeber, </w:t>
       </w:r>
+      <w:proofErr w:type="gramStart"/>
       <w:r>
         <w:t xml:space="preserve">… </w:t>
       </w:r>
       <w:r>
-        <w:t xml:space="preserve">, möchte </w:t>
+        <w:t>,</w:t>
+      </w:r>
+      <w:proofErr w:type="gramEnd"/>
+      <w:r>
+        <w:t xml:space="preserve"> möchte </w:t>
       </w:r>
       <w:r>
         <w:t>…</w:t>
@@ -2053,7 +2093,7 @@
       <w:pPr>
         <w:pStyle w:val="berschrift2"/>
       </w:pPr>
-      <w:bookmarkStart w:id="6" w:name="_Toc462148018"/>
+      <w:bookmarkStart w:id="7" w:name="_Toc462148018"/>
       <w:r>
         <w:t>„</w:t>
       </w:r>
@@ -2067,7 +2107,7 @@
         <w:br/>
         <w:t xml:space="preserve"> (Stakeholder und weitere Rollen)</w:t>
       </w:r>
-      <w:bookmarkEnd w:id="6"/>
+      <w:bookmarkEnd w:id="7"/>
     </w:p>
     <w:p>
       <w:r>
@@ -2225,8 +2265,13 @@
           </w:tcPr>
           <w:p>
             <w:r>
-              <w:t>François von Kaenel</w:t>
-            </w:r>
+              <w:t xml:space="preserve">François von </w:t>
+            </w:r>
+            <w:proofErr w:type="spellStart"/>
+            <w:r>
+              <w:t>Kaenel</w:t>
+            </w:r>
+            <w:proofErr w:type="spellEnd"/>
           </w:p>
         </w:tc>
         <w:tc>
@@ -2360,8 +2405,13 @@
           </w:tcPr>
           <w:p>
             <w:r>
-              <w:t>Pascal Dittli</w:t>
-            </w:r>
+              <w:t xml:space="preserve">Pascal </w:t>
+            </w:r>
+            <w:proofErr w:type="spellStart"/>
+            <w:r>
+              <w:t>Dittli</w:t>
+            </w:r>
+            <w:proofErr w:type="spellEnd"/>
           </w:p>
         </w:tc>
         <w:tc>
@@ -2432,7 +2482,7 @@
       <w:pPr>
         <w:pStyle w:val="Beschriftung"/>
       </w:pPr>
-      <w:bookmarkStart w:id="7" w:name="_Toc454438340"/>
+      <w:bookmarkStart w:id="8" w:name="_Toc454438340"/>
       <w:r>
         <w:t xml:space="preserve">Tabelle </w:t>
       </w:r>
@@ -2457,7 +2507,7 @@
       <w:r>
         <w:t>: Stakeholder</w:t>
       </w:r>
-      <w:bookmarkEnd w:id="7"/>
+      <w:bookmarkEnd w:id="8"/>
       <w:r>
         <w:t xml:space="preserve"> und weitere Rollen</w:t>
       </w:r>
@@ -2471,11 +2521,11 @@
       <w:pPr>
         <w:pStyle w:val="berschrift2"/>
       </w:pPr>
-      <w:bookmarkStart w:id="8" w:name="_Toc462148019"/>
+      <w:bookmarkStart w:id="9" w:name="_Toc462148019"/>
       <w:r>
         <w:t>IST-Zustand</w:t>
       </w:r>
-      <w:bookmarkEnd w:id="8"/>
+      <w:bookmarkEnd w:id="9"/>
     </w:p>
     <w:p>
       <w:r>
@@ -2485,7 +2535,15 @@
         <w:t xml:space="preserve"> der Berner Fachhochschule</w:t>
       </w:r>
       <w:r>
-        <w:t xml:space="preserve"> wurde die bestehende Videomatrix durch eine neue 16X16-Matrix ersetzt. Diese eröffnet viele neue Möglichkeiten (mehr Eingänge, Video-Prozessor einschlaufen, etc.), ist aber wesentlich komplexer in der Bedienung.</w:t>
+        <w:t xml:space="preserve"> wurde die bestehende Videomatrix durch eine neue 16X16-Matrix ersetzt. Diese eröffnet viele neue Möglichkeiten (mehr Eingänge, Video-Prozessor </w:t>
+      </w:r>
+      <w:proofErr w:type="spellStart"/>
+      <w:r>
+        <w:t>einschlaufen</w:t>
+      </w:r>
+      <w:proofErr w:type="spellEnd"/>
+      <w:r>
+        <w:t>, etc.), ist aber wesentlich komplexer in der Bedienung.</w:t>
       </w:r>
     </w:p>
     <w:p>
@@ -2525,9 +2583,11 @@
           <w:numId w:val="14"/>
         </w:numPr>
       </w:pPr>
+      <w:proofErr w:type="spellStart"/>
       <w:r>
         <w:t>ClickShare</w:t>
       </w:r>
+      <w:proofErr w:type="spellEnd"/>
     </w:p>
     <w:p>
       <w:pPr>
@@ -2537,9 +2597,11 @@
           <w:numId w:val="14"/>
         </w:numPr>
       </w:pPr>
+      <w:proofErr w:type="spellStart"/>
       <w:r>
         <w:t>Chromecast</w:t>
       </w:r>
+      <w:proofErr w:type="spellEnd"/>
     </w:p>
     <w:p>
       <w:pPr>
@@ -2549,9 +2611,11 @@
           <w:numId w:val="14"/>
         </w:numPr>
       </w:pPr>
+      <w:proofErr w:type="spellStart"/>
       <w:r>
         <w:t>Miracast</w:t>
       </w:r>
+      <w:proofErr w:type="spellEnd"/>
     </w:p>
     <w:p>
       <w:pPr>
@@ -2561,9 +2625,11 @@
           <w:numId w:val="14"/>
         </w:numPr>
       </w:pPr>
+      <w:proofErr w:type="spellStart"/>
       <w:r>
         <w:t>AppleTV</w:t>
       </w:r>
+      <w:proofErr w:type="spellEnd"/>
     </w:p>
     <w:p>
       <w:pPr>
@@ -2574,11 +2640,11 @@
       <w:pPr>
         <w:pStyle w:val="berschrift2"/>
       </w:pPr>
-      <w:bookmarkStart w:id="9" w:name="_Toc462148020"/>
+      <w:bookmarkStart w:id="10" w:name="_Toc462148020"/>
       <w:r>
         <w:t>SOLL-Zustand</w:t>
       </w:r>
-      <w:bookmarkEnd w:id="9"/>
+      <w:bookmarkEnd w:id="10"/>
     </w:p>
     <w:p>
       <w:r>
@@ -2589,7 +2655,7 @@
       <w:pPr>
         <w:pStyle w:val="berschrift1"/>
       </w:pPr>
-      <w:bookmarkStart w:id="10" w:name="_Toc462148021"/>
+      <w:bookmarkStart w:id="11" w:name="_Toc462148021"/>
       <w:r>
         <w:t>Systembeschreibung</w:t>
       </w:r>
@@ -2608,7 +2674,7 @@
       <w:r>
         <w:t xml:space="preserve"> …</w:t>
       </w:r>
-      <w:bookmarkEnd w:id="10"/>
+      <w:bookmarkEnd w:id="11"/>
     </w:p>
     <w:p>
       <w:r>
@@ -2620,11 +2686,11 @@
       <w:pPr>
         <w:pStyle w:val="berschrift2"/>
       </w:pPr>
-      <w:bookmarkStart w:id="11" w:name="_Toc462148022"/>
+      <w:bookmarkStart w:id="12" w:name="_Toc462148022"/>
       <w:r>
         <w:t>Abgrenzungen</w:t>
       </w:r>
-      <w:bookmarkEnd w:id="11"/>
+      <w:bookmarkEnd w:id="12"/>
     </w:p>
     <w:p/>
     <w:p>
@@ -2637,14 +2703,36 @@
         <w:rPr>
           <w:lang w:val="en-US"/>
         </w:rPr>
-        <w:t>System ( … „what is in scope … )</w:t>
+        <w:t xml:space="preserve">System </w:t>
+      </w:r>
+      <w:proofErr w:type="gramStart"/>
+      <w:r>
+        <w:rPr>
+          <w:lang w:val="en-US"/>
+        </w:rPr>
+        <w:t>( …</w:t>
+      </w:r>
+      <w:proofErr w:type="gramEnd"/>
+      <w:r>
+        <w:rPr>
+          <w:lang w:val="en-US"/>
+        </w:rPr>
+        <w:t xml:space="preserve"> „what is in scope … )</w:t>
       </w:r>
       <w:r>
         <w:rPr>
           <w:lang w:val="en-US"/>
         </w:rPr>
-        <w:t xml:space="preserve"> / Systemgrenze</w:t>
+        <w:t xml:space="preserve"> / </w:t>
       </w:r>
+      <w:proofErr w:type="spellStart"/>
+      <w:r>
+        <w:rPr>
+          <w:lang w:val="en-US"/>
+        </w:rPr>
+        <w:t>Systemgrenze</w:t>
+      </w:r>
+      <w:proofErr w:type="spellEnd"/>
     </w:p>
     <w:p>
       <w:pPr>
@@ -2677,30 +2765,30 @@
       <w:pPr>
         <w:pStyle w:val="berschrift1"/>
       </w:pPr>
-      <w:bookmarkStart w:id="12" w:name="_Ref454292477"/>
-      <w:bookmarkStart w:id="13" w:name="_Ref454292485"/>
-      <w:bookmarkStart w:id="14" w:name="_Ref454292486"/>
-      <w:bookmarkStart w:id="15" w:name="_Ref454292786"/>
-      <w:bookmarkStart w:id="16" w:name="_Toc462148023"/>
+      <w:bookmarkStart w:id="13" w:name="_Ref454292477"/>
+      <w:bookmarkStart w:id="14" w:name="_Ref454292485"/>
+      <w:bookmarkStart w:id="15" w:name="_Ref454292486"/>
+      <w:bookmarkStart w:id="16" w:name="_Ref454292786"/>
+      <w:bookmarkStart w:id="17" w:name="_Toc462148023"/>
       <w:r>
         <w:t>Projektziele</w:t>
       </w:r>
-      <w:bookmarkEnd w:id="12"/>
       <w:bookmarkEnd w:id="13"/>
       <w:bookmarkEnd w:id="14"/>
       <w:bookmarkEnd w:id="15"/>
       <w:bookmarkEnd w:id="16"/>
+      <w:bookmarkEnd w:id="17"/>
     </w:p>
     <w:p/>
     <w:p>
       <w:pPr>
         <w:pStyle w:val="berschrift2"/>
       </w:pPr>
-      <w:bookmarkStart w:id="17" w:name="_Toc462148024"/>
+      <w:bookmarkStart w:id="18" w:name="_Toc462148024"/>
       <w:r>
         <w:t>Hauptziel</w:t>
       </w:r>
-      <w:bookmarkEnd w:id="17"/>
+      <w:bookmarkEnd w:id="18"/>
     </w:p>
     <w:p/>
     <w:p>
@@ -2713,11 +2801,11 @@
       <w:pPr>
         <w:pStyle w:val="berschrift2"/>
       </w:pPr>
-      <w:bookmarkStart w:id="18" w:name="_Toc462148025"/>
+      <w:bookmarkStart w:id="19" w:name="_Toc462148025"/>
       <w:r>
         <w:t>Unterziele</w:t>
       </w:r>
-      <w:bookmarkEnd w:id="18"/>
+      <w:bookmarkEnd w:id="19"/>
     </w:p>
     <w:p/>
     <w:p/>
@@ -2726,7 +2814,15 @@
         <w:t>Daraus lassen sich die folgenden Ziele ableiten</w:t>
       </w:r>
       <w:r>
-        <w:t xml:space="preserve"> (Check: SMART ?)</w:t>
+        <w:t xml:space="preserve"> (Check: </w:t>
+      </w:r>
+      <w:proofErr w:type="gramStart"/>
+      <w:r>
+        <w:t>SMART ?</w:t>
+      </w:r>
+      <w:proofErr w:type="gramEnd"/>
+      <w:r>
+        <w:t>)</w:t>
       </w:r>
       <w:r>
         <w:t>:</w:t>
@@ -3078,9 +3174,11 @@
             <w:pPr>
               <w:cnfStyle w:val="000000000000" w:firstRow="0" w:lastRow="0" w:firstColumn="0" w:lastColumn="0" w:oddVBand="0" w:evenVBand="0" w:oddHBand="0" w:evenHBand="0" w:firstRowFirstColumn="0" w:firstRowLastColumn="0" w:lastRowFirstColumn="0" w:lastRowLastColumn="0"/>
             </w:pPr>
+            <w:proofErr w:type="spellStart"/>
             <w:r>
               <w:t>n.n</w:t>
             </w:r>
+            <w:proofErr w:type="spellEnd"/>
           </w:p>
         </w:tc>
         <w:tc>
@@ -3136,7 +3234,7 @@
       <w:pPr>
         <w:pStyle w:val="Beschriftung"/>
       </w:pPr>
-      <w:bookmarkStart w:id="19" w:name="_Toc454438341"/>
+      <w:bookmarkStart w:id="20" w:name="_Toc454438341"/>
       <w:r>
         <w:t xml:space="preserve">Tabelle </w:t>
       </w:r>
@@ -3161,7 +3259,7 @@
       <w:r>
         <w:t>: Projektziele</w:t>
       </w:r>
-      <w:bookmarkEnd w:id="19"/>
+      <w:bookmarkEnd w:id="20"/>
     </w:p>
     <w:p>
       <w:pPr>
@@ -3174,7 +3272,7 @@
           <w:szCs w:val="28"/>
         </w:rPr>
       </w:pPr>
-      <w:bookmarkStart w:id="20" w:name="_Toc453851297"/>
+      <w:bookmarkStart w:id="21" w:name="_Toc453851297"/>
       <w:r>
         <w:br w:type="page"/>
       </w:r>
@@ -3183,12 +3281,12 @@
       <w:pPr>
         <w:pStyle w:val="berschrift1"/>
       </w:pPr>
-      <w:bookmarkStart w:id="21" w:name="_Toc462148026"/>
+      <w:bookmarkStart w:id="22" w:name="_Toc462148026"/>
       <w:r>
         <w:lastRenderedPageBreak/>
         <w:t>Anforderungen</w:t>
       </w:r>
-      <w:bookmarkEnd w:id="21"/>
+      <w:bookmarkEnd w:id="22"/>
     </w:p>
     <w:p>
       <w:pPr>
@@ -3201,7 +3299,15 @@
         <w:t>Die Anforderungen werden in funktionale und nicht funktionale Anforderungen getrennt und detailliert beschrieben. In den nachfolgenden</w:t>
       </w:r>
       <w:r>
-        <w:t xml:space="preserve"> Tabellen wurden dafür folgende Vorlage verwendet:</w:t>
+        <w:t xml:space="preserve"> Tabellen wurden dafür folgende </w:t>
+      </w:r>
+      <w:proofErr w:type="gramStart"/>
+      <w:r>
+        <w:t>Vorlage</w:t>
+      </w:r>
+      <w:proofErr w:type="gramEnd"/>
+      <w:r>
+        <w:t xml:space="preserve"> verwendet:</w:t>
       </w:r>
     </w:p>
     <w:p>
@@ -3273,7 +3379,7 @@
       <w:pPr>
         <w:pStyle w:val="Beschriftung"/>
       </w:pPr>
-      <w:bookmarkStart w:id="22" w:name="_Toc454383641"/>
+      <w:bookmarkStart w:id="23" w:name="_Toc454383641"/>
       <w:r>
         <w:t xml:space="preserve">Abbildung </w:t>
       </w:r>
@@ -3298,7 +3404,7 @@
       <w:r>
         <w:t>: Vorlage Anforderungstabelle</w:t>
       </w:r>
-      <w:bookmarkEnd w:id="22"/>
+      <w:bookmarkEnd w:id="23"/>
     </w:p>
     <w:p>
       <w:pPr>
@@ -3534,7 +3640,31 @@
               <w:t></w:t>
             </w:r>
             <w:r>
-              <w:t xml:space="preserve"> niedrig ("nice to have")</w:t>
+              <w:t xml:space="preserve"> niedrig ("</w:t>
+            </w:r>
+            <w:proofErr w:type="spellStart"/>
+            <w:r>
+              <w:t>nice</w:t>
+            </w:r>
+            <w:proofErr w:type="spellEnd"/>
+            <w:r>
+              <w:t xml:space="preserve"> </w:t>
+            </w:r>
+            <w:proofErr w:type="spellStart"/>
+            <w:r>
+              <w:t>to</w:t>
+            </w:r>
+            <w:proofErr w:type="spellEnd"/>
+            <w:r>
+              <w:t xml:space="preserve"> </w:t>
+            </w:r>
+            <w:proofErr w:type="spellStart"/>
+            <w:r>
+              <w:t>have</w:t>
+            </w:r>
+            <w:proofErr w:type="spellEnd"/>
+            <w:r>
+              <w:t>")</w:t>
             </w:r>
           </w:p>
         </w:tc>
@@ -3924,7 +4054,7 @@
           <w:noProof/>
         </w:rPr>
       </w:pPr>
-      <w:bookmarkStart w:id="23" w:name="_Toc454438342"/>
+      <w:bookmarkStart w:id="24" w:name="_Toc454438342"/>
       <w:r>
         <w:t xml:space="preserve">Tabelle </w:t>
       </w:r>
@@ -3955,7 +4085,7 @@
         </w:rPr>
         <w:t>log</w:t>
       </w:r>
-      <w:bookmarkEnd w:id="23"/>
+      <w:bookmarkEnd w:id="24"/>
     </w:p>
     <w:p>
       <w:r>
@@ -4004,7 +4134,7 @@
           <w:color w:val="000000" w:themeColor="text1"/>
         </w:rPr>
       </w:pPr>
-      <w:bookmarkStart w:id="24" w:name="_Toc462148027"/>
+      <w:bookmarkStart w:id="25" w:name="_Toc462148027"/>
       <w:r>
         <w:rPr>
           <w:color w:val="000000" w:themeColor="text1"/>
@@ -4012,7 +4142,7 @@
         <w:lastRenderedPageBreak/>
         <w:t>Funktionale Anforderungen</w:t>
       </w:r>
-      <w:bookmarkEnd w:id="24"/>
+      <w:bookmarkEnd w:id="25"/>
     </w:p>
     <w:tbl>
       <w:tblPr>
@@ -5013,7 +5143,7 @@
                 <w:szCs w:val="20"/>
                 <w:lang w:eastAsia="de-CH"/>
               </w:rPr>
-              <w:t>Unterstützung Durchführung der Qualitätssicherung</w:t>
+              <w:t>Bildübertragung</w:t>
             </w:r>
           </w:p>
         </w:tc>
@@ -5319,7 +5449,7 @@
                 <w:szCs w:val="20"/>
                 <w:lang w:eastAsia="de-CH"/>
               </w:rPr>
-              <w:t>Automatische Übernahme von Qualitätssicherungsresultaten von den angeschlossenen Laborgeräten</w:t>
+              <w:t>Der Benutzer kann auswählen welche Technologie er verwenden möchte um sein Bild von einem Gerät zu übertragen</w:t>
             </w:r>
           </w:p>
         </w:tc>
@@ -5463,7 +5593,7 @@
                 <w:szCs w:val="20"/>
                 <w:lang w:eastAsia="de-CH"/>
               </w:rPr>
-              <w:t>A. Puzzo</w:t>
+              <w:t>Projektteam</w:t>
             </w:r>
           </w:p>
         </w:tc>
@@ -5634,7 +5764,7 @@
                 <w:szCs w:val="20"/>
                 <w:lang w:eastAsia="de-CH"/>
               </w:rPr>
-              <w:t>Es werden mindestens dieselben Daten wie auf der IQC-Kontrollkarte erfasst.</w:t>
+              <w:t>Der Benutzer kann auswählen auf welchen Bildschirm er sein Bild übertragen werden soll</w:t>
             </w:r>
           </w:p>
         </w:tc>
@@ -5778,7 +5908,7 @@
                 <w:szCs w:val="20"/>
                 <w:lang w:eastAsia="de-CH"/>
               </w:rPr>
-              <w:t>A. Puzzo</w:t>
+              <w:t>Projektteam</w:t>
             </w:r>
           </w:p>
         </w:tc>
@@ -5948,7 +6078,7 @@
                 <w:szCs w:val="20"/>
                 <w:lang w:eastAsia="de-CH"/>
               </w:rPr>
-              <w:t>Manuelle Eingabe von Qualitätssicherungsresultaten ist möglich</w:t>
+              <w:t>Die Webapplikation erklärt dem Benutzer wie die gewünschte Technologie verwendet wird</w:t>
             </w:r>
           </w:p>
         </w:tc>
@@ -6092,7 +6222,7 @@
                 <w:szCs w:val="20"/>
                 <w:lang w:eastAsia="de-CH"/>
               </w:rPr>
-              <w:t>A. Puzzo</w:t>
+              <w:t>Projektteam</w:t>
             </w:r>
           </w:p>
         </w:tc>
@@ -6406,7 +6536,7 @@
                 <w:szCs w:val="20"/>
                 <w:lang w:eastAsia="de-CH"/>
               </w:rPr>
-              <w:t>A. Puzzo</w:t>
+              <w:t>Projektteam</w:t>
             </w:r>
           </w:p>
         </w:tc>
@@ -6719,7 +6849,7 @@
                 <w:szCs w:val="20"/>
                 <w:lang w:eastAsia="de-CH"/>
               </w:rPr>
-              <w:t>A. Puzzo</w:t>
+              <w:t>Projektteam</w:t>
             </w:r>
           </w:p>
         </w:tc>
@@ -7032,7 +7162,7 @@
                 <w:szCs w:val="20"/>
                 <w:lang w:eastAsia="de-CH"/>
               </w:rPr>
-              <w:t>A. Puzzo</w:t>
+              <w:t>Projektteam</w:t>
             </w:r>
           </w:p>
         </w:tc>
@@ -7344,7 +7474,7 @@
                 <w:szCs w:val="20"/>
                 <w:lang w:eastAsia="de-CH"/>
               </w:rPr>
-              <w:t>A. Puzzo</w:t>
+              <w:t>Projektteam</w:t>
             </w:r>
           </w:p>
         </w:tc>
@@ -7981,7 +8111,7 @@
                 <w:szCs w:val="20"/>
                 <w:lang w:eastAsia="de-CH"/>
               </w:rPr>
-              <w:t>A. Puzzo</w:t>
+              <w:t>Projektteam</w:t>
             </w:r>
           </w:p>
         </w:tc>
@@ -8619,7 +8749,7 @@
                 <w:szCs w:val="20"/>
                 <w:lang w:eastAsia="de-CH"/>
               </w:rPr>
-              <w:t>A. Puzzo</w:t>
+              <w:t>Projektteam</w:t>
             </w:r>
           </w:p>
         </w:tc>
@@ -8746,771 +8876,13 @@
         </w:sectPr>
       </w:pPr>
     </w:p>
-    <w:p>
-      <w:bookmarkStart w:id="25" w:name="_GoBack"/>
-      <w:bookmarkEnd w:id="25"/>
-    </w:p>
-    <w:p>
-      <w:pPr>
-        <w:pStyle w:val="Listenabsatz"/>
-        <w:numPr>
-          <w:ilvl w:val="0"/>
-          <w:numId w:val="11"/>
-        </w:numPr>
-        <w:rPr>
-          <w:b/>
-          <w:u w:val="single"/>
-        </w:rPr>
-      </w:pPr>
-      <w:r>
-        <w:rPr>
-          <w:b/>
-        </w:rPr>
-        <w:t>Unterstützung Durchführung der Qualitätssicherung</w:t>
-      </w:r>
-    </w:p>
-    <w:p>
-      <w:pPr>
-        <w:pStyle w:val="Listenabsatz"/>
-        <w:numPr>
-          <w:ilvl w:val="1"/>
-          <w:numId w:val="11"/>
-        </w:numPr>
-        <w:rPr>
-          <w:i/>
-          <w:u w:val="single"/>
-        </w:rPr>
-      </w:pPr>
-      <w:r>
-        <w:rPr>
-          <w:i/>
-          <w:u w:val="single"/>
-        </w:rPr>
-        <w:t>Automatische Übernahme von Qualitätssicherungsresultaten von den angeschlossenen Laborgeräten.</w:t>
-      </w:r>
-    </w:p>
-    <w:p>
-      <w:pPr>
-        <w:pStyle w:val="Listenabsatz"/>
-        <w:numPr>
-          <w:ilvl w:val="2"/>
-          <w:numId w:val="11"/>
-        </w:numPr>
-        <w:rPr>
-          <w:i/>
-        </w:rPr>
-      </w:pPr>
-      <w:r>
-        <w:t>Die Resultate von einer Qualitätskontrolle auf einem angeschlossen</w:t>
-      </w:r>
-      <w:r>
-        <w:t>en</w:t>
-      </w:r>
-      <w:r>
-        <w:t xml:space="preserve"> und unterstützten Laborgerät werden automatisch in das System übernommen.</w:t>
-      </w:r>
-    </w:p>
-    <w:p>
-      <w:pPr>
-        <w:rPr>
-          <w:i/>
-        </w:rPr>
-      </w:pPr>
-    </w:p>
-    <w:p>
-      <w:pPr>
-        <w:pStyle w:val="Listenabsatz"/>
-        <w:numPr>
-          <w:ilvl w:val="1"/>
-          <w:numId w:val="11"/>
-        </w:numPr>
-        <w:rPr>
-          <w:i/>
-          <w:u w:val="single"/>
-        </w:rPr>
-      </w:pPr>
-      <w:r>
-        <w:rPr>
-          <w:i/>
-          <w:u w:val="single"/>
-        </w:rPr>
-        <w:t>Es werden mindestens dieselben Daten wie auf der IQC-Kontrollkarte erfasst.</w:t>
-      </w:r>
-    </w:p>
-    <w:p>
-      <w:pPr>
-        <w:pStyle w:val="Listenabsatz"/>
-        <w:numPr>
-          <w:ilvl w:val="2"/>
-          <w:numId w:val="11"/>
-        </w:numPr>
-      </w:pPr>
-      <w:r>
-        <w:t>Die übermittelten Resultate einer Qualitätskontrolle müssen im System gespeichert werden.</w:t>
-      </w:r>
-    </w:p>
-    <w:p>
-      <w:pPr>
-        <w:pStyle w:val="Listenabsatz"/>
-        <w:numPr>
-          <w:ilvl w:val="2"/>
-          <w:numId w:val="11"/>
-        </w:numPr>
-      </w:pPr>
-      <w:r>
-        <w:t>Jedes Resultat hat ein Datum und einen Zeitpunkt.</w:t>
-      </w:r>
-    </w:p>
-    <w:p>
-      <w:pPr>
-        <w:pStyle w:val="Listenabsatz"/>
-        <w:numPr>
-          <w:ilvl w:val="2"/>
-          <w:numId w:val="11"/>
-        </w:numPr>
-      </w:pPr>
-      <w:r>
-        <w:t>Jedes Resultat gehört zu einem Laborgerät.</w:t>
-      </w:r>
-    </w:p>
-    <w:p>
-      <w:pPr>
-        <w:pStyle w:val="Listenabsatz"/>
-        <w:numPr>
-          <w:ilvl w:val="2"/>
-          <w:numId w:val="11"/>
-        </w:numPr>
-      </w:pPr>
-      <w:r>
-        <w:t>Jedes Resultat gehört zu einem Test und zu einer Lot-Nr.</w:t>
-      </w:r>
-    </w:p>
-    <w:p>
-      <w:pPr>
-        <w:pStyle w:val="Listenabsatz"/>
-        <w:numPr>
-          <w:ilvl w:val="2"/>
-          <w:numId w:val="11"/>
-        </w:numPr>
-      </w:pPr>
-      <w:r>
-        <w:t>Zu jedem Resultat müssen die dazugehörigen Referenzwerte gespeichert werden.</w:t>
-      </w:r>
-    </w:p>
-    <w:p>
-      <w:pPr>
-        <w:pStyle w:val="Listenabsatz"/>
-        <w:numPr>
-          <w:ilvl w:val="2"/>
-          <w:numId w:val="11"/>
-        </w:numPr>
-      </w:pPr>
-      <w:r>
-        <w:t>Jedes Resultat ist entweder gültig oder ungültig.</w:t>
-      </w:r>
-    </w:p>
-    <w:p>
-      <w:pPr>
-        <w:pStyle w:val="Listenabsatz"/>
-        <w:numPr>
-          <w:ilvl w:val="2"/>
-          <w:numId w:val="11"/>
-        </w:numPr>
-      </w:pPr>
-      <w:r>
-        <w:t>Zu jedem Resultat gehört ein Messwert.</w:t>
-      </w:r>
-    </w:p>
     <w:p/>
     <w:p>
       <w:pPr>
-        <w:pStyle w:val="Listenabsatz"/>
-        <w:numPr>
-          <w:ilvl w:val="1"/>
-          <w:numId w:val="11"/>
-        </w:numPr>
-        <w:rPr>
-          <w:i/>
-          <w:u w:val="single"/>
-        </w:rPr>
-      </w:pPr>
-      <w:r>
-        <w:rPr>
-          <w:i/>
-          <w:u w:val="single"/>
-        </w:rPr>
-        <w:t>Manuelle Eingabe von Qualitätssicherungsresultaten ist möglich</w:t>
-      </w:r>
-    </w:p>
-    <w:p>
-      <w:pPr>
-        <w:pStyle w:val="Listenabsatz"/>
-        <w:numPr>
-          <w:ilvl w:val="2"/>
-          <w:numId w:val="11"/>
-        </w:numPr>
-      </w:pPr>
-      <w:r>
-        <w:t>Eine MPA hat die Möglichkeit Qualitätskontrollresultate manuell einzugeben.</w:t>
-      </w:r>
-    </w:p>
-    <w:p>
-      <w:pPr>
-        <w:pStyle w:val="Listenabsatz"/>
-        <w:numPr>
-          <w:ilvl w:val="2"/>
-          <w:numId w:val="11"/>
-        </w:numPr>
-      </w:pPr>
-      <w:r>
-        <w:t>Die zu erfassenden Daten sind die gleichen wie in Anforderung 1.2 spezifiziert.</w:t>
-      </w:r>
-    </w:p>
-    <w:p>
-      <w:pPr>
-        <w:pStyle w:val="Listenabsatz"/>
-        <w:numPr>
-          <w:ilvl w:val="2"/>
-          <w:numId w:val="11"/>
-        </w:numPr>
-      </w:pPr>
-      <w:r>
-        <w:t>Eine nachträgliche Änderung oder Löschung von Qualitätssicherungsresultaten ist nicht möglich.</w:t>
-      </w:r>
-    </w:p>
-    <w:p/>
-    <w:p>
-      <w:pPr>
-        <w:pStyle w:val="Listenabsatz"/>
-        <w:numPr>
-          <w:ilvl w:val="1"/>
-          <w:numId w:val="11"/>
-        </w:numPr>
-        <w:rPr>
-          <w:i/>
-          <w:u w:val="single"/>
-        </w:rPr>
-      </w:pPr>
-      <w:r>
-        <w:rPr>
-          <w:i/>
-          <w:u w:val="single"/>
-        </w:rPr>
-        <w:t>Automatische grafische Darstellung von Qualitätssicherungsresultaten</w:t>
-      </w:r>
-    </w:p>
-    <w:p>
-      <w:pPr>
-        <w:pStyle w:val="Listenabsatz"/>
-        <w:numPr>
-          <w:ilvl w:val="2"/>
-          <w:numId w:val="11"/>
-        </w:numPr>
-        <w:rPr>
-          <w:i/>
-          <w:u w:val="single"/>
-        </w:rPr>
-      </w:pPr>
-      <w:r>
-        <w:t>Das System stellt die Qualitätssicherungsresultate grafisch dar.</w:t>
-      </w:r>
-    </w:p>
-    <w:p>
-      <w:pPr>
-        <w:pStyle w:val="Listenabsatz"/>
-        <w:numPr>
-          <w:ilvl w:val="2"/>
-          <w:numId w:val="11"/>
-        </w:numPr>
-        <w:rPr>
-          <w:i/>
-          <w:u w:val="single"/>
-        </w:rPr>
-      </w:pPr>
-      <w:r>
-        <w:t>Die grafische Darstellung muss auch für Farbenblinde verständlich sein.</w:t>
-      </w:r>
-    </w:p>
-    <w:p>
-      <w:pPr>
-        <w:pStyle w:val="Listenabsatz"/>
-        <w:numPr>
-          <w:ilvl w:val="2"/>
-          <w:numId w:val="11"/>
-        </w:numPr>
-        <w:rPr>
-          <w:i/>
-          <w:u w:val="single"/>
-        </w:rPr>
-      </w:pPr>
-      <w:r>
-        <w:t>Die Resultate werden zusätzlich durch geeignete Symbole hervorgehoben.</w:t>
-      </w:r>
-    </w:p>
-    <w:p>
-      <w:pPr>
-        <w:pStyle w:val="Listenabsatz"/>
-        <w:numPr>
-          <w:ilvl w:val="2"/>
-          <w:numId w:val="11"/>
-        </w:numPr>
-        <w:rPr>
-          <w:i/>
-          <w:u w:val="single"/>
-        </w:rPr>
-      </w:pPr>
-      <w:r>
-        <w:t>Eine MPA muss die fehlerhaften Qualitätssicherungsresultate sofort erkennen können.</w:t>
-      </w:r>
-    </w:p>
-    <w:p>
-      <w:pPr>
-        <w:rPr>
-          <w:i/>
-          <w:u w:val="single"/>
-        </w:rPr>
-      </w:pPr>
-    </w:p>
-    <w:p>
-      <w:pPr>
-        <w:pStyle w:val="Listenabsatz"/>
-        <w:numPr>
-          <w:ilvl w:val="1"/>
-          <w:numId w:val="11"/>
-        </w:numPr>
-        <w:rPr>
-          <w:i/>
-          <w:u w:val="single"/>
-        </w:rPr>
-      </w:pPr>
-      <w:r>
-        <w:rPr>
-          <w:i/>
-          <w:u w:val="single"/>
-        </w:rPr>
-        <w:t xml:space="preserve">Automatisches Anwenden der Qualitätssicherheitsregeln </w:t>
-      </w:r>
-    </w:p>
-    <w:p>
-      <w:pPr>
-        <w:pStyle w:val="Listenabsatz"/>
-        <w:numPr>
-          <w:ilvl w:val="2"/>
-          <w:numId w:val="11"/>
-        </w:numPr>
-        <w:rPr>
-          <w:i/>
-          <w:u w:val="single"/>
-        </w:rPr>
-      </w:pPr>
-      <w:r>
-        <w:t>Das System wendet auf den Qualitätssicherungsresultaten automatisch die dazugehörigen Regeln an.</w:t>
-      </w:r>
-    </w:p>
-    <w:p>
-      <w:pPr>
-        <w:pStyle w:val="Listenabsatz"/>
-        <w:numPr>
-          <w:ilvl w:val="2"/>
-          <w:numId w:val="11"/>
-        </w:numPr>
-        <w:rPr>
-          <w:i/>
-          <w:u w:val="single"/>
-        </w:rPr>
-      </w:pPr>
-      <w:r>
-        <w:t>Das System kennzeichnet noch nicht berechnete Resultate</w:t>
-      </w:r>
-      <w:r>
-        <w:t>.</w:t>
-      </w:r>
-    </w:p>
-    <w:p>
-      <w:pPr>
-        <w:rPr>
-          <w:i/>
-          <w:u w:val="single"/>
-        </w:rPr>
-      </w:pPr>
-    </w:p>
-    <w:p>
-      <w:pPr>
-        <w:pStyle w:val="Listenabsatz"/>
-        <w:numPr>
-          <w:ilvl w:val="1"/>
-          <w:numId w:val="11"/>
-        </w:numPr>
-        <w:rPr>
-          <w:i/>
-          <w:u w:val="single"/>
-        </w:rPr>
-      </w:pPr>
-      <w:r>
-        <w:rPr>
-          <w:i/>
-          <w:u w:val="single"/>
-        </w:rPr>
-        <w:t>Die Referenzwerte können pro Laborgerät einzeln angepasst werden.</w:t>
-      </w:r>
-    </w:p>
-    <w:p>
-      <w:pPr>
-        <w:pStyle w:val="Listenabsatz"/>
-        <w:numPr>
-          <w:ilvl w:val="2"/>
-          <w:numId w:val="11"/>
-        </w:numPr>
-        <w:rPr>
-          <w:i/>
-          <w:u w:val="single"/>
-        </w:rPr>
-      </w:pPr>
-      <w:r>
-        <w:t>Pro Laborgerät sind vom Hersteller vorgegebene Referenzwerte bereits im System gespeichert.</w:t>
-      </w:r>
-    </w:p>
-    <w:p>
-      <w:pPr>
-        <w:pStyle w:val="Listenabsatz"/>
-        <w:numPr>
-          <w:ilvl w:val="2"/>
-          <w:numId w:val="11"/>
-        </w:numPr>
-        <w:rPr>
-          <w:i/>
-          <w:u w:val="single"/>
-        </w:rPr>
-      </w:pPr>
-      <w:r>
-        <w:t>Eine MPA kann im System Referenzwerte pro Laborgerät einzeln anpassen.</w:t>
-      </w:r>
-    </w:p>
-    <w:p>
-      <w:pPr>
-        <w:pStyle w:val="Listenabsatz"/>
-        <w:numPr>
-          <w:ilvl w:val="2"/>
-          <w:numId w:val="11"/>
-        </w:numPr>
-        <w:rPr>
-          <w:i/>
-          <w:u w:val="single"/>
-        </w:rPr>
-      </w:pPr>
-      <w:r>
-        <w:t>Pro Laborgerät wird eine Historie mit den veränderten Referenzwerten geführt.</w:t>
-      </w:r>
-    </w:p>
-    <w:p>
-      <w:pPr>
-        <w:pStyle w:val="Listenabsatz"/>
-        <w:numPr>
-          <w:ilvl w:val="2"/>
-          <w:numId w:val="11"/>
-        </w:numPr>
-        <w:rPr>
-          <w:i/>
-          <w:u w:val="single"/>
-        </w:rPr>
-      </w:pPr>
-      <w:r>
-        <w:t>Bereits berechnete Qualitätssicherungsresultate werden nach einer Referenzwertanpassung nicht neu berechnet.</w:t>
-      </w:r>
-    </w:p>
-    <w:p>
-      <w:pPr>
-        <w:rPr>
-          <w:i/>
-          <w:u w:val="single"/>
-        </w:rPr>
-      </w:pPr>
-    </w:p>
-    <w:p>
-      <w:pPr>
-        <w:pStyle w:val="Listenabsatz"/>
-        <w:numPr>
-          <w:ilvl w:val="1"/>
-          <w:numId w:val="11"/>
-        </w:numPr>
-        <w:rPr>
-          <w:i/>
-          <w:u w:val="single"/>
-        </w:rPr>
-      </w:pPr>
-      <w:r>
-        <w:rPr>
-          <w:i/>
-          <w:u w:val="single"/>
-        </w:rPr>
-        <w:t>Erinnerung an anstehende Qualitätssicherung</w:t>
-      </w:r>
-    </w:p>
-    <w:p>
-      <w:pPr>
-        <w:pStyle w:val="Listenabsatz"/>
-        <w:numPr>
-          <w:ilvl w:val="2"/>
-          <w:numId w:val="11"/>
-        </w:numPr>
-        <w:rPr>
-          <w:i/>
-          <w:u w:val="single"/>
-        </w:rPr>
-      </w:pPr>
-      <w:r>
-        <w:t>Das System erinnert die MPA an eine anstehende Qualitätssicherung von einem Laborgerät.</w:t>
-      </w:r>
-    </w:p>
-    <w:p>
-      <w:pPr>
-        <w:pStyle w:val="Listenabsatz"/>
-        <w:numPr>
-          <w:ilvl w:val="2"/>
-          <w:numId w:val="11"/>
-        </w:numPr>
-        <w:rPr>
-          <w:i/>
-          <w:u w:val="single"/>
-        </w:rPr>
-      </w:pPr>
-      <w:r>
-        <w:t>Die Zeitintervalle für Qualitätssicherungen pro Laborgerät werden vom Hersteller vorgegeben und sind bereits im System gespeichert.</w:t>
-      </w:r>
-    </w:p>
-    <w:p>
-      <w:pPr>
-        <w:pStyle w:val="Listenabsatz"/>
-        <w:numPr>
-          <w:ilvl w:val="2"/>
-          <w:numId w:val="11"/>
-        </w:numPr>
-        <w:rPr>
-          <w:i/>
-          <w:u w:val="single"/>
-        </w:rPr>
-      </w:pPr>
-      <w:r>
-        <w:t>Eine MPA kann Zeitintervalle pro Laborgerät einzeln anpassen.</w:t>
-      </w:r>
-    </w:p>
-    <w:p>
-      <w:pPr>
-        <w:pStyle w:val="Listenabsatz"/>
-        <w:numPr>
-          <w:ilvl w:val="2"/>
-          <w:numId w:val="11"/>
-        </w:numPr>
-        <w:rPr>
-          <w:i/>
-          <w:u w:val="single"/>
-        </w:rPr>
-      </w:pPr>
-      <w:r>
-        <w:t>Pro Laborgerät wird eine Historie mit den veränderten Zeitintervallen geführt.</w:t>
-      </w:r>
-    </w:p>
-    <w:p>
-      <w:pPr>
-        <w:spacing w:after="0" w:line="240" w:lineRule="auto"/>
-        <w:rPr>
-          <w:rFonts w:eastAsia="Times New Roman"/>
-          <w:b/>
-          <w:bCs/>
-          <w:sz w:val="28"/>
-          <w:szCs w:val="26"/>
-        </w:rPr>
-      </w:pPr>
-    </w:p>
-    <w:p>
-      <w:pPr>
-        <w:pStyle w:val="Listenabsatz"/>
-        <w:numPr>
-          <w:ilvl w:val="0"/>
-          <w:numId w:val="11"/>
-        </w:numPr>
-        <w:rPr>
-          <w:b/>
-          <w:u w:val="single"/>
-        </w:rPr>
-      </w:pPr>
-      <w:r>
-        <w:rPr>
-          <w:b/>
-        </w:rPr>
-        <w:t>Negative Ergebnisse</w:t>
-      </w:r>
-    </w:p>
-    <w:p>
-      <w:pPr>
-        <w:pStyle w:val="Listenabsatz"/>
-        <w:numPr>
-          <w:ilvl w:val="1"/>
-          <w:numId w:val="11"/>
-        </w:numPr>
-        <w:rPr>
-          <w:i/>
-          <w:u w:val="single"/>
-        </w:rPr>
-      </w:pPr>
-      <w:r>
-        <w:rPr>
-          <w:i/>
-          <w:u w:val="single"/>
-        </w:rPr>
-        <w:t>Seit letzter positiver Qualitätssicherung ausgeführte Messungen ungültig setzen bei eigenen Messungen und solchen von Fremdlaboren.</w:t>
-      </w:r>
-    </w:p>
-    <w:p>
-      <w:pPr>
-        <w:pStyle w:val="Listenabsatz"/>
-        <w:numPr>
-          <w:ilvl w:val="2"/>
-          <w:numId w:val="11"/>
-        </w:numPr>
-      </w:pPr>
-      <w:r>
-        <w:t>Bei einem negativen Qualitätskontrollresultat muss das System alle Messwerte seit der letzten positiven Qualitätssicherung, die mit diesem Laborgerät durchgeführt wurden, auf ungültig setzen.</w:t>
-      </w:r>
-    </w:p>
-    <w:p>
-      <w:pPr>
-        <w:pStyle w:val="Listenabsatz"/>
-        <w:numPr>
-          <w:ilvl w:val="2"/>
-          <w:numId w:val="11"/>
-        </w:numPr>
-      </w:pPr>
-      <w:r>
-        <w:t>Wurde das negative Resultat von einem Fremdlabor gemeldet, muss das System die dazugehörigen Messwerte auf ungültig setzen.</w:t>
-      </w:r>
-    </w:p>
-    <w:p>
-      <w:pPr>
-        <w:pStyle w:val="Listenabsatz"/>
-        <w:numPr>
-          <w:ilvl w:val="2"/>
-          <w:numId w:val="11"/>
-        </w:numPr>
-      </w:pPr>
-      <w:r>
-        <w:t>Neu gemessene Werte nach einer negativen Qualitätskontrolle werden sofort auf ungültig gesetzt.</w:t>
-      </w:r>
-    </w:p>
-    <w:p/>
-    <w:p>
-      <w:pPr>
-        <w:pStyle w:val="Listenabsatz"/>
-        <w:numPr>
-          <w:ilvl w:val="0"/>
-          <w:numId w:val="11"/>
-        </w:numPr>
-        <w:rPr>
-          <w:b/>
-          <w:u w:val="single"/>
-        </w:rPr>
-      </w:pPr>
-      <w:r>
-        <w:rPr>
-          <w:b/>
-        </w:rPr>
-        <w:t>Exporte</w:t>
-      </w:r>
-    </w:p>
-    <w:p>
-      <w:pPr>
-        <w:pStyle w:val="Listenabsatz"/>
-        <w:numPr>
-          <w:ilvl w:val="1"/>
-          <w:numId w:val="11"/>
-        </w:numPr>
-        <w:rPr>
-          <w:i/>
-        </w:rPr>
-      </w:pPr>
-      <w:r>
-        <w:rPr>
-          <w:i/>
-          <w:u w:val="single"/>
-        </w:rPr>
-        <w:t>Erfasste Qualitätssicherungsergebnisse können in ein Tabellenkalkulationsprogramm exportiert werden.</w:t>
-      </w:r>
-      <w:r>
-        <w:rPr>
-          <w:i/>
-        </w:rPr>
-        <w:t xml:space="preserve"> </w:t>
-      </w:r>
-    </w:p>
-    <w:p>
-      <w:pPr>
-        <w:pStyle w:val="Listenabsatz"/>
-        <w:numPr>
-          <w:ilvl w:val="2"/>
-          <w:numId w:val="11"/>
-        </w:numPr>
-      </w:pPr>
-      <w:r>
-        <w:t>Die im System erfassten Qualitätskontrollresultate müssen pro Laborgerät in ein CSV-File exportiert werden können.</w:t>
-      </w:r>
-    </w:p>
-    <w:p>
-      <w:pPr>
-        <w:pStyle w:val="Listenabsatz"/>
-        <w:numPr>
-          <w:ilvl w:val="2"/>
-          <w:numId w:val="11"/>
-        </w:numPr>
-      </w:pPr>
-      <w:r>
-        <w:t>Alle im System erfassten Qualitätskontrollresultate müssen in ein CSV-File exportiert werden können.</w:t>
-      </w:r>
-    </w:p>
-    <w:p>
-      <w:pPr>
-        <w:pStyle w:val="Listenabsatz"/>
-        <w:numPr>
-          <w:ilvl w:val="2"/>
-          <w:numId w:val="11"/>
-        </w:numPr>
-      </w:pPr>
-      <w:r>
-        <w:t>Für Export kann im System eine Zeitspanne zwischen zwei Daten ausgewählt werden.</w:t>
-      </w:r>
-    </w:p>
-    <w:p>
-      <w:pPr>
-        <w:pStyle w:val="Listenabsatz"/>
-        <w:numPr>
-          <w:ilvl w:val="2"/>
-          <w:numId w:val="11"/>
-        </w:numPr>
-      </w:pPr>
-      <w:r>
-        <w:lastRenderedPageBreak/>
-        <w:t>Das System bietet die Möglichkeit nur negative Qualitätskontrollresultate zu exportieren.</w:t>
-      </w:r>
-    </w:p>
-    <w:p>
-      <w:pPr>
-        <w:sectPr>
-          <w:endnotePr>
-            <w:numFmt w:val="decimal"/>
-          </w:endnotePr>
-          <w:pgSz w:w="11906" w:h="16838" w:code="9"/>
-          <w:pgMar w:top="1758" w:right="1004" w:bottom="680" w:left="1435" w:header="709" w:footer="510" w:gutter="0"/>
-          <w:cols w:space="708"/>
-          <w:docGrid w:linePitch="360"/>
-        </w:sectPr>
-      </w:pPr>
-    </w:p>
-    <w:p>
-      <w:pPr>
         <w:pStyle w:val="berschrift2"/>
       </w:pPr>
       <w:bookmarkStart w:id="26" w:name="_Toc462148028"/>
       <w:r>
-        <w:lastRenderedPageBreak/>
         <w:t>Nicht funktionale Anforderungen</w:t>
       </w:r>
       <w:bookmarkEnd w:id="26"/>
@@ -10472,7 +9844,7 @@
       </w:tr>
       <w:tr>
         <w:trPr>
-          <w:trHeight w:val="510"/>
+          <w:trHeight w:val="300"/>
         </w:trPr>
         <w:tc>
           <w:tcPr>
@@ -10493,7 +9865,6 @@
               <w:jc w:val="center"/>
               <w:rPr>
                 <w:rFonts w:ascii="Tahoma" w:eastAsia="Times New Roman" w:hAnsi="Tahoma" w:cs="Tahoma"/>
-                <w:color w:val="808080"/>
                 <w:sz w:val="20"/>
                 <w:szCs w:val="20"/>
                 <w:lang w:eastAsia="de-CH"/>
@@ -10564,7 +9935,25 @@
                 <w:szCs w:val="20"/>
                 <w:lang w:eastAsia="de-CH"/>
               </w:rPr>
-              <w:t>Alle Systemaktionen, ausser dem Reporting, dauern nie länger als 2 Sekunden.</w:t>
+              <w:t xml:space="preserve">Regelmässige </w:t>
+            </w:r>
+            <w:r>
+              <w:rPr>
+                <w:rFonts w:ascii="Tahoma" w:eastAsia="Times New Roman" w:hAnsi="Tahoma" w:cs="Tahoma"/>
+                <w:sz w:val="20"/>
+                <w:szCs w:val="20"/>
+                <w:lang w:eastAsia="de-CH"/>
+              </w:rPr>
+              <w:t>Wartung</w:t>
+            </w:r>
+            <w:r>
+              <w:rPr>
+                <w:rFonts w:ascii="Tahoma" w:eastAsia="Times New Roman" w:hAnsi="Tahoma" w:cs="Tahoma"/>
+                <w:sz w:val="20"/>
+                <w:szCs w:val="20"/>
+                <w:lang w:eastAsia="de-CH"/>
+              </w:rPr>
+              <w:t xml:space="preserve"> durch Spezialisten</w:t>
             </w:r>
           </w:p>
         </w:tc>
@@ -10708,7 +10097,7 @@
                 <w:szCs w:val="20"/>
                 <w:lang w:eastAsia="de-CH"/>
               </w:rPr>
-              <w:t>A. Puzzo</w:t>
+              <w:t>Projektteam</w:t>
             </w:r>
           </w:p>
         </w:tc>
@@ -10805,7 +10194,6 @@
           <w:p>
             <w:pPr>
               <w:spacing w:after="0" w:line="240" w:lineRule="auto"/>
-              <w:jc w:val="center"/>
               <w:rPr>
                 <w:rFonts w:ascii="Tahoma" w:eastAsia="Times New Roman" w:hAnsi="Tahoma" w:cs="Tahoma"/>
                 <w:sz w:val="20"/>
@@ -10859,26 +10247,27 @@
               <w:right w:val="nil"/>
             </w:tcBorders>
             <w:shd w:val="clear" w:color="auto" w:fill="auto"/>
-            <w:hideMark/>
-          </w:tcPr>
-          <w:p>
-            <w:pPr>
-              <w:spacing w:after="0" w:line="240" w:lineRule="auto"/>
-              <w:rPr>
-                <w:rFonts w:ascii="Tahoma" w:eastAsia="Times New Roman" w:hAnsi="Tahoma" w:cs="Tahoma"/>
-                <w:sz w:val="20"/>
-                <w:szCs w:val="20"/>
-                <w:lang w:eastAsia="de-CH"/>
-              </w:rPr>
-            </w:pPr>
-            <w:r>
-              <w:rPr>
-                <w:rFonts w:ascii="Tahoma" w:eastAsia="Times New Roman" w:hAnsi="Tahoma" w:cs="Tahoma"/>
-                <w:sz w:val="20"/>
-                <w:szCs w:val="20"/>
-                <w:lang w:eastAsia="de-CH"/>
-              </w:rPr>
-              <w:t>Regelmässige Updates durch Spezialisten</w:t>
+            <w:noWrap/>
+            <w:hideMark/>
+          </w:tcPr>
+          <w:p>
+            <w:pPr>
+              <w:spacing w:after="0" w:line="240" w:lineRule="auto"/>
+              <w:rPr>
+                <w:rFonts w:ascii="Tahoma" w:eastAsia="Times New Roman" w:hAnsi="Tahoma" w:cs="Tahoma"/>
+                <w:sz w:val="20"/>
+                <w:szCs w:val="20"/>
+                <w:lang w:eastAsia="de-CH"/>
+              </w:rPr>
+            </w:pPr>
+            <w:r>
+              <w:rPr>
+                <w:rFonts w:ascii="Tahoma" w:eastAsia="Times New Roman" w:hAnsi="Tahoma" w:cs="Tahoma"/>
+                <w:sz w:val="20"/>
+                <w:szCs w:val="20"/>
+                <w:lang w:eastAsia="de-CH"/>
+              </w:rPr>
+              <w:t>Das System ist zu 99.99% der Fälle online</w:t>
             </w:r>
           </w:p>
         </w:tc>
@@ -11022,7 +10411,7 @@
                 <w:szCs w:val="20"/>
                 <w:lang w:eastAsia="de-CH"/>
               </w:rPr>
-              <w:t>A. Puzzo</w:t>
+              <w:t>Projektteam</w:t>
             </w:r>
           </w:p>
         </w:tc>
@@ -11112,20 +10501,34 @@
               <w:bottom w:val="nil"/>
               <w:right w:val="nil"/>
             </w:tcBorders>
-            <w:shd w:val="clear" w:color="auto" w:fill="auto"/>
-            <w:noWrap/>
-            <w:hideMark/>
-          </w:tcPr>
-          <w:p>
-            <w:pPr>
-              <w:spacing w:after="0" w:line="240" w:lineRule="auto"/>
-              <w:rPr>
-                <w:rFonts w:ascii="Tahoma" w:eastAsia="Times New Roman" w:hAnsi="Tahoma" w:cs="Tahoma"/>
-                <w:sz w:val="20"/>
-                <w:szCs w:val="20"/>
-                <w:lang w:eastAsia="de-CH"/>
-              </w:rPr>
-            </w:pPr>
+            <w:shd w:val="clear" w:color="000000" w:fill="C0C0C0"/>
+            <w:noWrap/>
+            <w:hideMark/>
+          </w:tcPr>
+          <w:p>
+            <w:pPr>
+              <w:spacing w:after="0" w:line="240" w:lineRule="auto"/>
+              <w:jc w:val="center"/>
+              <w:rPr>
+                <w:rFonts w:ascii="Tahoma" w:eastAsia="Times New Roman" w:hAnsi="Tahoma" w:cs="Tahoma"/>
+                <w:b/>
+                <w:bCs/>
+                <w:sz w:val="20"/>
+                <w:szCs w:val="20"/>
+                <w:lang w:eastAsia="de-CH"/>
+              </w:rPr>
+            </w:pPr>
+            <w:r>
+              <w:rPr>
+                <w:rFonts w:ascii="Tahoma" w:eastAsia="Times New Roman" w:hAnsi="Tahoma" w:cs="Tahoma"/>
+                <w:b/>
+                <w:bCs/>
+                <w:sz w:val="20"/>
+                <w:szCs w:val="20"/>
+                <w:lang w:eastAsia="de-CH"/>
+              </w:rPr>
+              <w:t>5</w:t>
+            </w:r>
           </w:p>
         </w:tc>
         <w:tc>
@@ -11137,28 +10540,28 @@
               <w:bottom w:val="nil"/>
               <w:right w:val="nil"/>
             </w:tcBorders>
-            <w:shd w:val="clear" w:color="auto" w:fill="auto"/>
-            <w:noWrap/>
-            <w:hideMark/>
-          </w:tcPr>
-          <w:p>
-            <w:pPr>
-              <w:spacing w:after="0" w:line="240" w:lineRule="auto"/>
-              <w:rPr>
-                <w:rFonts w:ascii="Tahoma" w:eastAsia="Times New Roman" w:hAnsi="Tahoma" w:cs="Tahoma"/>
-                <w:sz w:val="20"/>
-                <w:szCs w:val="20"/>
-                <w:lang w:eastAsia="de-CH"/>
-              </w:rPr>
-            </w:pPr>
-            <w:r>
-              <w:rPr>
-                <w:rFonts w:ascii="Tahoma" w:eastAsia="Times New Roman" w:hAnsi="Tahoma" w:cs="Tahoma"/>
-                <w:sz w:val="20"/>
-                <w:szCs w:val="20"/>
-                <w:lang w:eastAsia="de-CH"/>
-              </w:rPr>
-              <w:t>4.3</w:t>
+            <w:shd w:val="clear" w:color="000000" w:fill="C0C0C0"/>
+            <w:noWrap/>
+            <w:hideMark/>
+          </w:tcPr>
+          <w:p>
+            <w:pPr>
+              <w:spacing w:after="0" w:line="240" w:lineRule="auto"/>
+              <w:rPr>
+                <w:rFonts w:ascii="Tahoma" w:eastAsia="Times New Roman" w:hAnsi="Tahoma" w:cs="Tahoma"/>
+                <w:sz w:val="20"/>
+                <w:szCs w:val="20"/>
+                <w:lang w:eastAsia="de-CH"/>
+              </w:rPr>
+            </w:pPr>
+            <w:r>
+              <w:rPr>
+                <w:rFonts w:ascii="Tahoma" w:eastAsia="Times New Roman" w:hAnsi="Tahoma" w:cs="Tahoma"/>
+                <w:sz w:val="20"/>
+                <w:szCs w:val="20"/>
+                <w:lang w:eastAsia="de-CH"/>
+              </w:rPr>
+              <w:t> </w:t>
             </w:r>
           </w:p>
         </w:tc>
@@ -11171,28 +10574,31 @@
               <w:bottom w:val="nil"/>
               <w:right w:val="nil"/>
             </w:tcBorders>
-            <w:shd w:val="clear" w:color="auto" w:fill="auto"/>
-            <w:noWrap/>
-            <w:hideMark/>
-          </w:tcPr>
-          <w:p>
-            <w:pPr>
-              <w:spacing w:after="0" w:line="240" w:lineRule="auto"/>
-              <w:rPr>
-                <w:rFonts w:ascii="Tahoma" w:eastAsia="Times New Roman" w:hAnsi="Tahoma" w:cs="Tahoma"/>
-                <w:sz w:val="20"/>
-                <w:szCs w:val="20"/>
-                <w:lang w:eastAsia="de-CH"/>
-              </w:rPr>
-            </w:pPr>
-            <w:r>
-              <w:rPr>
-                <w:rFonts w:ascii="Tahoma" w:eastAsia="Times New Roman" w:hAnsi="Tahoma" w:cs="Tahoma"/>
-                <w:sz w:val="20"/>
-                <w:szCs w:val="20"/>
-                <w:lang w:eastAsia="de-CH"/>
-              </w:rPr>
-              <w:t>Regelmässige Backups durch Spezialisten</w:t>
+            <w:shd w:val="clear" w:color="000000" w:fill="C0C0C0"/>
+            <w:hideMark/>
+          </w:tcPr>
+          <w:p>
+            <w:pPr>
+              <w:spacing w:after="0" w:line="240" w:lineRule="auto"/>
+              <w:rPr>
+                <w:rFonts w:ascii="Tahoma" w:eastAsia="Times New Roman" w:hAnsi="Tahoma" w:cs="Tahoma"/>
+                <w:b/>
+                <w:bCs/>
+                <w:sz w:val="20"/>
+                <w:szCs w:val="20"/>
+                <w:lang w:eastAsia="de-CH"/>
+              </w:rPr>
+            </w:pPr>
+            <w:r>
+              <w:rPr>
+                <w:rFonts w:ascii="Tahoma" w:eastAsia="Times New Roman" w:hAnsi="Tahoma" w:cs="Tahoma"/>
+                <w:b/>
+                <w:bCs/>
+                <w:sz w:val="20"/>
+                <w:szCs w:val="20"/>
+                <w:lang w:eastAsia="de-CH"/>
+              </w:rPr>
+              <w:t>Bedienung</w:t>
             </w:r>
           </w:p>
         </w:tc>
@@ -11205,7 +10611,7 @@
               <w:bottom w:val="nil"/>
               <w:right w:val="nil"/>
             </w:tcBorders>
-            <w:shd w:val="clear" w:color="auto" w:fill="auto"/>
+            <w:shd w:val="clear" w:color="000000" w:fill="C0C0C0"/>
             <w:noWrap/>
             <w:hideMark/>
           </w:tcPr>
@@ -11214,22 +10620,20 @@
               <w:spacing w:after="0" w:line="240" w:lineRule="auto"/>
               <w:jc w:val="center"/>
               <w:rPr>
-                <w:rFonts w:ascii="Wingdings" w:eastAsia="Times New Roman" w:hAnsi="Wingdings"/>
-                <w:color w:val="FF0000"/>
-                <w:sz w:val="20"/>
-                <w:szCs w:val="20"/>
-                <w:lang w:eastAsia="de-CH"/>
-              </w:rPr>
-            </w:pPr>
-            <w:r>
-              <w:rPr>
-                <w:rFonts w:ascii="Wingdings" w:eastAsia="Times New Roman" w:hAnsi="Wingdings"/>
-                <w:color w:val="FF0000"/>
-                <w:sz w:val="20"/>
-                <w:szCs w:val="20"/>
-                <w:lang w:eastAsia="de-CH"/>
-              </w:rPr>
-              <w:t></w:t>
+                <w:rFonts w:ascii="Tahoma" w:eastAsia="Times New Roman" w:hAnsi="Tahoma" w:cs="Tahoma"/>
+                <w:sz w:val="20"/>
+                <w:szCs w:val="20"/>
+                <w:lang w:eastAsia="de-CH"/>
+              </w:rPr>
+            </w:pPr>
+            <w:r>
+              <w:rPr>
+                <w:rFonts w:ascii="Tahoma" w:eastAsia="Times New Roman" w:hAnsi="Tahoma" w:cs="Tahoma"/>
+                <w:sz w:val="20"/>
+                <w:szCs w:val="20"/>
+                <w:lang w:eastAsia="de-CH"/>
+              </w:rPr>
+              <w:t> </w:t>
             </w:r>
           </w:p>
         </w:tc>
@@ -11242,7 +10646,7 @@
               <w:bottom w:val="nil"/>
               <w:right w:val="nil"/>
             </w:tcBorders>
-            <w:shd w:val="clear" w:color="auto" w:fill="auto"/>
+            <w:shd w:val="clear" w:color="000000" w:fill="C0C0C0"/>
             <w:noWrap/>
             <w:hideMark/>
           </w:tcPr>
@@ -11251,22 +10655,20 @@
               <w:spacing w:after="0" w:line="240" w:lineRule="auto"/>
               <w:jc w:val="center"/>
               <w:rPr>
-                <w:rFonts w:ascii="Wingdings" w:eastAsia="Times New Roman" w:hAnsi="Wingdings"/>
-                <w:color w:val="FFCC00"/>
-                <w:sz w:val="20"/>
-                <w:szCs w:val="20"/>
-                <w:lang w:eastAsia="de-CH"/>
-              </w:rPr>
-            </w:pPr>
-            <w:r>
-              <w:rPr>
-                <w:rFonts w:ascii="Wingdings" w:eastAsia="Times New Roman" w:hAnsi="Wingdings"/>
-                <w:color w:val="FFCC00"/>
-                <w:sz w:val="20"/>
-                <w:szCs w:val="20"/>
-                <w:lang w:eastAsia="de-CH"/>
-              </w:rPr>
-              <w:t></w:t>
+                <w:rFonts w:ascii="Tahoma" w:eastAsia="Times New Roman" w:hAnsi="Tahoma" w:cs="Tahoma"/>
+                <w:sz w:val="20"/>
+                <w:szCs w:val="20"/>
+                <w:lang w:eastAsia="de-CH"/>
+              </w:rPr>
+            </w:pPr>
+            <w:r>
+              <w:rPr>
+                <w:rFonts w:ascii="Tahoma" w:eastAsia="Times New Roman" w:hAnsi="Tahoma" w:cs="Tahoma"/>
+                <w:sz w:val="20"/>
+                <w:szCs w:val="20"/>
+                <w:lang w:eastAsia="de-CH"/>
+              </w:rPr>
+              <w:t> </w:t>
             </w:r>
           </w:p>
         </w:tc>
@@ -11279,7 +10681,7 @@
               <w:bottom w:val="nil"/>
               <w:right w:val="nil"/>
             </w:tcBorders>
-            <w:shd w:val="clear" w:color="auto" w:fill="auto"/>
+            <w:shd w:val="clear" w:color="000000" w:fill="C0C0C0"/>
             <w:noWrap/>
             <w:hideMark/>
           </w:tcPr>
@@ -11288,22 +10690,20 @@
               <w:spacing w:after="0" w:line="240" w:lineRule="auto"/>
               <w:jc w:val="center"/>
               <w:rPr>
-                <w:rFonts w:ascii="Wingdings" w:eastAsia="Times New Roman" w:hAnsi="Wingdings"/>
-                <w:color w:val="FFCC00"/>
-                <w:sz w:val="20"/>
-                <w:szCs w:val="20"/>
-                <w:lang w:eastAsia="de-CH"/>
-              </w:rPr>
-            </w:pPr>
-            <w:r>
-              <w:rPr>
-                <w:rFonts w:ascii="Wingdings" w:eastAsia="Times New Roman" w:hAnsi="Wingdings"/>
-                <w:color w:val="FFCC00"/>
-                <w:sz w:val="20"/>
-                <w:szCs w:val="20"/>
-                <w:lang w:eastAsia="de-CH"/>
-              </w:rPr>
-              <w:t></w:t>
+                <w:rFonts w:ascii="Tahoma" w:eastAsia="Times New Roman" w:hAnsi="Tahoma" w:cs="Tahoma"/>
+                <w:sz w:val="20"/>
+                <w:szCs w:val="20"/>
+                <w:lang w:eastAsia="de-CH"/>
+              </w:rPr>
+            </w:pPr>
+            <w:r>
+              <w:rPr>
+                <w:rFonts w:ascii="Tahoma" w:eastAsia="Times New Roman" w:hAnsi="Tahoma" w:cs="Tahoma"/>
+                <w:sz w:val="20"/>
+                <w:szCs w:val="20"/>
+                <w:lang w:eastAsia="de-CH"/>
+              </w:rPr>
+              <w:t> </w:t>
             </w:r>
           </w:p>
         </w:tc>
@@ -11316,27 +10716,28 @@
               <w:bottom w:val="nil"/>
               <w:right w:val="nil"/>
             </w:tcBorders>
-            <w:shd w:val="clear" w:color="auto" w:fill="auto"/>
-            <w:hideMark/>
-          </w:tcPr>
-          <w:p>
-            <w:pPr>
-              <w:spacing w:after="0" w:line="240" w:lineRule="auto"/>
-              <w:rPr>
-                <w:rFonts w:ascii="Tahoma" w:eastAsia="Times New Roman" w:hAnsi="Tahoma" w:cs="Tahoma"/>
-                <w:sz w:val="20"/>
-                <w:szCs w:val="20"/>
-                <w:lang w:eastAsia="de-CH"/>
-              </w:rPr>
-            </w:pPr>
-            <w:r>
-              <w:rPr>
-                <w:rFonts w:ascii="Tahoma" w:eastAsia="Times New Roman" w:hAnsi="Tahoma" w:cs="Tahoma"/>
-                <w:sz w:val="20"/>
-                <w:szCs w:val="20"/>
-                <w:lang w:eastAsia="de-CH"/>
-              </w:rPr>
-              <w:t>A. Puzzo</w:t>
+            <w:shd w:val="clear" w:color="000000" w:fill="C0C0C0"/>
+            <w:noWrap/>
+            <w:hideMark/>
+          </w:tcPr>
+          <w:p>
+            <w:pPr>
+              <w:spacing w:after="0" w:line="240" w:lineRule="auto"/>
+              <w:rPr>
+                <w:rFonts w:ascii="Tahoma" w:eastAsia="Times New Roman" w:hAnsi="Tahoma" w:cs="Tahoma"/>
+                <w:sz w:val="20"/>
+                <w:szCs w:val="20"/>
+                <w:lang w:eastAsia="de-CH"/>
+              </w:rPr>
+            </w:pPr>
+            <w:r>
+              <w:rPr>
+                <w:rFonts w:ascii="Tahoma" w:eastAsia="Times New Roman" w:hAnsi="Tahoma" w:cs="Tahoma"/>
+                <w:sz w:val="20"/>
+                <w:szCs w:val="20"/>
+                <w:lang w:eastAsia="de-CH"/>
+              </w:rPr>
+              <w:t> </w:t>
             </w:r>
           </w:p>
         </w:tc>
@@ -11349,7 +10750,8 @@
               <w:bottom w:val="nil"/>
               <w:right w:val="nil"/>
             </w:tcBorders>
-            <w:shd w:val="clear" w:color="auto" w:fill="auto"/>
+            <w:shd w:val="clear" w:color="000000" w:fill="C0C0C0"/>
+            <w:noWrap/>
             <w:hideMark/>
           </w:tcPr>
           <w:p>
@@ -11358,21 +10760,19 @@
               <w:jc w:val="center"/>
               <w:rPr>
                 <w:rFonts w:ascii="Tahoma" w:eastAsia="Times New Roman" w:hAnsi="Tahoma" w:cs="Tahoma"/>
-                <w:color w:val="808080"/>
-                <w:sz w:val="20"/>
-                <w:szCs w:val="20"/>
-                <w:lang w:eastAsia="de-CH"/>
-              </w:rPr>
-            </w:pPr>
-            <w:r>
-              <w:rPr>
-                <w:rFonts w:ascii="Tahoma" w:eastAsia="Times New Roman" w:hAnsi="Tahoma" w:cs="Tahoma"/>
-                <w:color w:val="808080"/>
-                <w:sz w:val="20"/>
-                <w:szCs w:val="20"/>
-                <w:lang w:eastAsia="de-CH"/>
-              </w:rPr>
-              <w:t>2016-04-28</w:t>
+                <w:sz w:val="20"/>
+                <w:szCs w:val="20"/>
+                <w:lang w:eastAsia="de-CH"/>
+              </w:rPr>
+            </w:pPr>
+            <w:r>
+              <w:rPr>
+                <w:rFonts w:ascii="Tahoma" w:eastAsia="Times New Roman" w:hAnsi="Tahoma" w:cs="Tahoma"/>
+                <w:sz w:val="20"/>
+                <w:szCs w:val="20"/>
+                <w:lang w:eastAsia="de-CH"/>
+              </w:rPr>
+              <w:t> </w:t>
             </w:r>
           </w:p>
         </w:tc>
@@ -11385,30 +10785,28 @@
               <w:bottom w:val="nil"/>
               <w:right w:val="nil"/>
             </w:tcBorders>
-            <w:shd w:val="clear" w:color="auto" w:fill="auto"/>
-            <w:noWrap/>
-            <w:hideMark/>
-          </w:tcPr>
-          <w:p>
-            <w:pPr>
-              <w:spacing w:after="0" w:line="240" w:lineRule="auto"/>
-              <w:rPr>
-                <w:rFonts w:ascii="Tahoma" w:eastAsia="Times New Roman" w:hAnsi="Tahoma" w:cs="Tahoma"/>
-                <w:color w:val="808080"/>
-                <w:sz w:val="20"/>
-                <w:szCs w:val="20"/>
-                <w:lang w:eastAsia="de-CH"/>
-              </w:rPr>
-            </w:pPr>
-            <w:r>
-              <w:rPr>
-                <w:rFonts w:ascii="Tahoma" w:eastAsia="Times New Roman" w:hAnsi="Tahoma" w:cs="Tahoma"/>
-                <w:color w:val="808080"/>
-                <w:sz w:val="20"/>
-                <w:szCs w:val="20"/>
-                <w:lang w:eastAsia="de-CH"/>
-              </w:rPr>
-              <w:t>1, 3, 4</w:t>
+            <w:shd w:val="clear" w:color="000000" w:fill="C0C0C0"/>
+            <w:noWrap/>
+            <w:hideMark/>
+          </w:tcPr>
+          <w:p>
+            <w:pPr>
+              <w:spacing w:after="0" w:line="240" w:lineRule="auto"/>
+              <w:rPr>
+                <w:rFonts w:ascii="Tahoma" w:eastAsia="Times New Roman" w:hAnsi="Tahoma" w:cs="Tahoma"/>
+                <w:sz w:val="20"/>
+                <w:szCs w:val="20"/>
+                <w:lang w:eastAsia="de-CH"/>
+              </w:rPr>
+            </w:pPr>
+            <w:r>
+              <w:rPr>
+                <w:rFonts w:ascii="Tahoma" w:eastAsia="Times New Roman" w:hAnsi="Tahoma" w:cs="Tahoma"/>
+                <w:sz w:val="20"/>
+                <w:szCs w:val="20"/>
+                <w:lang w:eastAsia="de-CH"/>
+              </w:rPr>
+              <w:t> </w:t>
             </w:r>
           </w:p>
         </w:tc>
@@ -11426,7 +10824,7 @@
               <w:bottom w:val="nil"/>
               <w:right w:val="nil"/>
             </w:tcBorders>
-            <w:shd w:val="clear" w:color="000000" w:fill="C0C0C0"/>
+            <w:shd w:val="clear" w:color="auto" w:fill="auto"/>
             <w:noWrap/>
             <w:hideMark/>
           </w:tcPr>
@@ -11436,24 +10834,12 @@
               <w:jc w:val="center"/>
               <w:rPr>
                 <w:rFonts w:ascii="Tahoma" w:eastAsia="Times New Roman" w:hAnsi="Tahoma" w:cs="Tahoma"/>
-                <w:b/>
-                <w:bCs/>
-                <w:sz w:val="20"/>
-                <w:szCs w:val="20"/>
-                <w:lang w:eastAsia="de-CH"/>
-              </w:rPr>
-            </w:pPr>
-            <w:r>
-              <w:rPr>
-                <w:rFonts w:ascii="Tahoma" w:eastAsia="Times New Roman" w:hAnsi="Tahoma" w:cs="Tahoma"/>
-                <w:b/>
-                <w:bCs/>
-                <w:sz w:val="20"/>
-                <w:szCs w:val="20"/>
-                <w:lang w:eastAsia="de-CH"/>
-              </w:rPr>
-              <w:t>5</w:t>
-            </w:r>
+                <w:color w:val="808080"/>
+                <w:sz w:val="20"/>
+                <w:szCs w:val="20"/>
+                <w:lang w:eastAsia="de-CH"/>
+              </w:rPr>
+            </w:pPr>
           </w:p>
         </w:tc>
         <w:tc>
@@ -11465,28 +10851,28 @@
               <w:bottom w:val="nil"/>
               <w:right w:val="nil"/>
             </w:tcBorders>
-            <w:shd w:val="clear" w:color="000000" w:fill="C0C0C0"/>
-            <w:noWrap/>
-            <w:hideMark/>
-          </w:tcPr>
-          <w:p>
-            <w:pPr>
-              <w:spacing w:after="0" w:line="240" w:lineRule="auto"/>
-              <w:rPr>
-                <w:rFonts w:ascii="Tahoma" w:eastAsia="Times New Roman" w:hAnsi="Tahoma" w:cs="Tahoma"/>
-                <w:sz w:val="20"/>
-                <w:szCs w:val="20"/>
-                <w:lang w:eastAsia="de-CH"/>
-              </w:rPr>
-            </w:pPr>
-            <w:r>
-              <w:rPr>
-                <w:rFonts w:ascii="Tahoma" w:eastAsia="Times New Roman" w:hAnsi="Tahoma" w:cs="Tahoma"/>
-                <w:sz w:val="20"/>
-                <w:szCs w:val="20"/>
-                <w:lang w:eastAsia="de-CH"/>
-              </w:rPr>
-              <w:t> </w:t>
+            <w:shd w:val="clear" w:color="auto" w:fill="auto"/>
+            <w:noWrap/>
+            <w:hideMark/>
+          </w:tcPr>
+          <w:p>
+            <w:pPr>
+              <w:spacing w:after="0" w:line="240" w:lineRule="auto"/>
+              <w:rPr>
+                <w:rFonts w:ascii="Tahoma" w:eastAsia="Times New Roman" w:hAnsi="Tahoma" w:cs="Tahoma"/>
+                <w:sz w:val="20"/>
+                <w:szCs w:val="20"/>
+                <w:lang w:eastAsia="de-CH"/>
+              </w:rPr>
+            </w:pPr>
+            <w:r>
+              <w:rPr>
+                <w:rFonts w:ascii="Tahoma" w:eastAsia="Times New Roman" w:hAnsi="Tahoma" w:cs="Tahoma"/>
+                <w:sz w:val="20"/>
+                <w:szCs w:val="20"/>
+                <w:lang w:eastAsia="de-CH"/>
+              </w:rPr>
+              <w:t>5.1</w:t>
             </w:r>
           </w:p>
         </w:tc>
@@ -11499,31 +10885,27 @@
               <w:bottom w:val="nil"/>
               <w:right w:val="nil"/>
             </w:tcBorders>
-            <w:shd w:val="clear" w:color="000000" w:fill="C0C0C0"/>
-            <w:hideMark/>
-          </w:tcPr>
-          <w:p>
-            <w:pPr>
-              <w:spacing w:after="0" w:line="240" w:lineRule="auto"/>
-              <w:rPr>
-                <w:rFonts w:ascii="Tahoma" w:eastAsia="Times New Roman" w:hAnsi="Tahoma" w:cs="Tahoma"/>
-                <w:b/>
-                <w:bCs/>
-                <w:sz w:val="20"/>
-                <w:szCs w:val="20"/>
-                <w:lang w:eastAsia="de-CH"/>
-              </w:rPr>
-            </w:pPr>
-            <w:r>
-              <w:rPr>
-                <w:rFonts w:ascii="Tahoma" w:eastAsia="Times New Roman" w:hAnsi="Tahoma" w:cs="Tahoma"/>
-                <w:b/>
-                <w:bCs/>
-                <w:sz w:val="20"/>
-                <w:szCs w:val="20"/>
-                <w:lang w:eastAsia="de-CH"/>
-              </w:rPr>
-              <w:t>Bedienung</w:t>
+            <w:shd w:val="clear" w:color="auto" w:fill="auto"/>
+            <w:hideMark/>
+          </w:tcPr>
+          <w:p>
+            <w:pPr>
+              <w:spacing w:after="0" w:line="240" w:lineRule="auto"/>
+              <w:rPr>
+                <w:rFonts w:ascii="Tahoma" w:eastAsia="Times New Roman" w:hAnsi="Tahoma" w:cs="Tahoma"/>
+                <w:sz w:val="20"/>
+                <w:szCs w:val="20"/>
+                <w:lang w:eastAsia="de-CH"/>
+              </w:rPr>
+            </w:pPr>
+            <w:r>
+              <w:rPr>
+                <w:rFonts w:ascii="Tahoma" w:eastAsia="Times New Roman" w:hAnsi="Tahoma" w:cs="Tahoma"/>
+                <w:sz w:val="20"/>
+                <w:szCs w:val="20"/>
+                <w:lang w:eastAsia="de-CH"/>
+              </w:rPr>
+              <w:t>Durchgängig einheitliche Benutzeroberfläche</w:t>
             </w:r>
           </w:p>
         </w:tc>
@@ -11536,7 +10918,7 @@
               <w:bottom w:val="nil"/>
               <w:right w:val="nil"/>
             </w:tcBorders>
-            <w:shd w:val="clear" w:color="000000" w:fill="C0C0C0"/>
+            <w:shd w:val="clear" w:color="auto" w:fill="auto"/>
             <w:noWrap/>
             <w:hideMark/>
           </w:tcPr>
@@ -11545,20 +10927,22 @@
               <w:spacing w:after="0" w:line="240" w:lineRule="auto"/>
               <w:jc w:val="center"/>
               <w:rPr>
-                <w:rFonts w:ascii="Tahoma" w:eastAsia="Times New Roman" w:hAnsi="Tahoma" w:cs="Tahoma"/>
-                <w:sz w:val="20"/>
-                <w:szCs w:val="20"/>
-                <w:lang w:eastAsia="de-CH"/>
-              </w:rPr>
-            </w:pPr>
-            <w:r>
-              <w:rPr>
-                <w:rFonts w:ascii="Tahoma" w:eastAsia="Times New Roman" w:hAnsi="Tahoma" w:cs="Tahoma"/>
-                <w:sz w:val="20"/>
-                <w:szCs w:val="20"/>
-                <w:lang w:eastAsia="de-CH"/>
-              </w:rPr>
-              <w:t> </w:t>
+                <w:rFonts w:ascii="Wingdings" w:eastAsia="Times New Roman" w:hAnsi="Wingdings"/>
+                <w:color w:val="FF0000"/>
+                <w:sz w:val="20"/>
+                <w:szCs w:val="20"/>
+                <w:lang w:eastAsia="de-CH"/>
+              </w:rPr>
+            </w:pPr>
+            <w:r>
+              <w:rPr>
+                <w:rFonts w:ascii="Wingdings" w:eastAsia="Times New Roman" w:hAnsi="Wingdings"/>
+                <w:color w:val="FF0000"/>
+                <w:sz w:val="20"/>
+                <w:szCs w:val="20"/>
+                <w:lang w:eastAsia="de-CH"/>
+              </w:rPr>
+              <w:t></w:t>
             </w:r>
           </w:p>
         </w:tc>
@@ -11571,7 +10955,7 @@
               <w:bottom w:val="nil"/>
               <w:right w:val="nil"/>
             </w:tcBorders>
-            <w:shd w:val="clear" w:color="000000" w:fill="C0C0C0"/>
+            <w:shd w:val="clear" w:color="auto" w:fill="auto"/>
             <w:noWrap/>
             <w:hideMark/>
           </w:tcPr>
@@ -11580,20 +10964,22 @@
               <w:spacing w:after="0" w:line="240" w:lineRule="auto"/>
               <w:jc w:val="center"/>
               <w:rPr>
-                <w:rFonts w:ascii="Tahoma" w:eastAsia="Times New Roman" w:hAnsi="Tahoma" w:cs="Tahoma"/>
-                <w:sz w:val="20"/>
-                <w:szCs w:val="20"/>
-                <w:lang w:eastAsia="de-CH"/>
-              </w:rPr>
-            </w:pPr>
-            <w:r>
-              <w:rPr>
-                <w:rFonts w:ascii="Tahoma" w:eastAsia="Times New Roman" w:hAnsi="Tahoma" w:cs="Tahoma"/>
-                <w:sz w:val="20"/>
-                <w:szCs w:val="20"/>
-                <w:lang w:eastAsia="de-CH"/>
-              </w:rPr>
-              <w:t> </w:t>
+                <w:rFonts w:ascii="Wingdings" w:eastAsia="Times New Roman" w:hAnsi="Wingdings"/>
+                <w:color w:val="FFCC00"/>
+                <w:sz w:val="20"/>
+                <w:szCs w:val="20"/>
+                <w:lang w:eastAsia="de-CH"/>
+              </w:rPr>
+            </w:pPr>
+            <w:r>
+              <w:rPr>
+                <w:rFonts w:ascii="Wingdings" w:eastAsia="Times New Roman" w:hAnsi="Wingdings"/>
+                <w:color w:val="FFCC00"/>
+                <w:sz w:val="20"/>
+                <w:szCs w:val="20"/>
+                <w:lang w:eastAsia="de-CH"/>
+              </w:rPr>
+              <w:t></w:t>
             </w:r>
           </w:p>
         </w:tc>
@@ -11606,7 +10992,7 @@
               <w:bottom w:val="nil"/>
               <w:right w:val="nil"/>
             </w:tcBorders>
-            <w:shd w:val="clear" w:color="000000" w:fill="C0C0C0"/>
+            <w:shd w:val="clear" w:color="auto" w:fill="auto"/>
             <w:noWrap/>
             <w:hideMark/>
           </w:tcPr>
@@ -11615,20 +11001,22 @@
               <w:spacing w:after="0" w:line="240" w:lineRule="auto"/>
               <w:jc w:val="center"/>
               <w:rPr>
-                <w:rFonts w:ascii="Tahoma" w:eastAsia="Times New Roman" w:hAnsi="Tahoma" w:cs="Tahoma"/>
-                <w:sz w:val="20"/>
-                <w:szCs w:val="20"/>
-                <w:lang w:eastAsia="de-CH"/>
-              </w:rPr>
-            </w:pPr>
-            <w:r>
-              <w:rPr>
-                <w:rFonts w:ascii="Tahoma" w:eastAsia="Times New Roman" w:hAnsi="Tahoma" w:cs="Tahoma"/>
-                <w:sz w:val="20"/>
-                <w:szCs w:val="20"/>
-                <w:lang w:eastAsia="de-CH"/>
-              </w:rPr>
-              <w:t> </w:t>
+                <w:rFonts w:ascii="Wingdings" w:eastAsia="Times New Roman" w:hAnsi="Wingdings"/>
+                <w:color w:val="FFCC00"/>
+                <w:sz w:val="20"/>
+                <w:szCs w:val="20"/>
+                <w:lang w:eastAsia="de-CH"/>
+              </w:rPr>
+            </w:pPr>
+            <w:r>
+              <w:rPr>
+                <w:rFonts w:ascii="Wingdings" w:eastAsia="Times New Roman" w:hAnsi="Wingdings"/>
+                <w:color w:val="FFCC00"/>
+                <w:sz w:val="20"/>
+                <w:szCs w:val="20"/>
+                <w:lang w:eastAsia="de-CH"/>
+              </w:rPr>
+              <w:t></w:t>
             </w:r>
           </w:p>
         </w:tc>
@@ -11641,28 +11029,27 @@
               <w:bottom w:val="nil"/>
               <w:right w:val="nil"/>
             </w:tcBorders>
-            <w:shd w:val="clear" w:color="000000" w:fill="C0C0C0"/>
-            <w:noWrap/>
-            <w:hideMark/>
-          </w:tcPr>
-          <w:p>
-            <w:pPr>
-              <w:spacing w:after="0" w:line="240" w:lineRule="auto"/>
-              <w:rPr>
-                <w:rFonts w:ascii="Tahoma" w:eastAsia="Times New Roman" w:hAnsi="Tahoma" w:cs="Tahoma"/>
-                <w:sz w:val="20"/>
-                <w:szCs w:val="20"/>
-                <w:lang w:eastAsia="de-CH"/>
-              </w:rPr>
-            </w:pPr>
-            <w:r>
-              <w:rPr>
-                <w:rFonts w:ascii="Tahoma" w:eastAsia="Times New Roman" w:hAnsi="Tahoma" w:cs="Tahoma"/>
-                <w:sz w:val="20"/>
-                <w:szCs w:val="20"/>
-                <w:lang w:eastAsia="de-CH"/>
-              </w:rPr>
-              <w:t> </w:t>
+            <w:shd w:val="clear" w:color="auto" w:fill="auto"/>
+            <w:hideMark/>
+          </w:tcPr>
+          <w:p>
+            <w:pPr>
+              <w:spacing w:after="0" w:line="240" w:lineRule="auto"/>
+              <w:rPr>
+                <w:rFonts w:ascii="Tahoma" w:eastAsia="Times New Roman" w:hAnsi="Tahoma" w:cs="Tahoma"/>
+                <w:sz w:val="20"/>
+                <w:szCs w:val="20"/>
+                <w:lang w:eastAsia="de-CH"/>
+              </w:rPr>
+            </w:pPr>
+            <w:r>
+              <w:rPr>
+                <w:rFonts w:ascii="Tahoma" w:eastAsia="Times New Roman" w:hAnsi="Tahoma" w:cs="Tahoma"/>
+                <w:sz w:val="20"/>
+                <w:szCs w:val="20"/>
+                <w:lang w:eastAsia="de-CH"/>
+              </w:rPr>
+              <w:t>Projektteam</w:t>
             </w:r>
           </w:p>
         </w:tc>
@@ -11675,8 +11062,7 @@
               <w:bottom w:val="nil"/>
               <w:right w:val="nil"/>
             </w:tcBorders>
-            <w:shd w:val="clear" w:color="000000" w:fill="C0C0C0"/>
-            <w:noWrap/>
+            <w:shd w:val="clear" w:color="auto" w:fill="auto"/>
             <w:hideMark/>
           </w:tcPr>
           <w:p>
@@ -11685,19 +11071,21 @@
               <w:jc w:val="center"/>
               <w:rPr>
                 <w:rFonts w:ascii="Tahoma" w:eastAsia="Times New Roman" w:hAnsi="Tahoma" w:cs="Tahoma"/>
-                <w:sz w:val="20"/>
-                <w:szCs w:val="20"/>
-                <w:lang w:eastAsia="de-CH"/>
-              </w:rPr>
-            </w:pPr>
-            <w:r>
-              <w:rPr>
-                <w:rFonts w:ascii="Tahoma" w:eastAsia="Times New Roman" w:hAnsi="Tahoma" w:cs="Tahoma"/>
-                <w:sz w:val="20"/>
-                <w:szCs w:val="20"/>
-                <w:lang w:eastAsia="de-CH"/>
-              </w:rPr>
-              <w:t> </w:t>
+                <w:color w:val="808080"/>
+                <w:sz w:val="20"/>
+                <w:szCs w:val="20"/>
+                <w:lang w:eastAsia="de-CH"/>
+              </w:rPr>
+            </w:pPr>
+            <w:r>
+              <w:rPr>
+                <w:rFonts w:ascii="Tahoma" w:eastAsia="Times New Roman" w:hAnsi="Tahoma" w:cs="Tahoma"/>
+                <w:color w:val="808080"/>
+                <w:sz w:val="20"/>
+                <w:szCs w:val="20"/>
+                <w:lang w:eastAsia="de-CH"/>
+              </w:rPr>
+              <w:t>2016-04-28</w:t>
             </w:r>
           </w:p>
         </w:tc>
@@ -11710,28 +11098,30 @@
               <w:bottom w:val="nil"/>
               <w:right w:val="nil"/>
             </w:tcBorders>
-            <w:shd w:val="clear" w:color="000000" w:fill="C0C0C0"/>
-            <w:noWrap/>
-            <w:hideMark/>
-          </w:tcPr>
-          <w:p>
-            <w:pPr>
-              <w:spacing w:after="0" w:line="240" w:lineRule="auto"/>
-              <w:rPr>
-                <w:rFonts w:ascii="Tahoma" w:eastAsia="Times New Roman" w:hAnsi="Tahoma" w:cs="Tahoma"/>
-                <w:sz w:val="20"/>
-                <w:szCs w:val="20"/>
-                <w:lang w:eastAsia="de-CH"/>
-              </w:rPr>
-            </w:pPr>
-            <w:r>
-              <w:rPr>
-                <w:rFonts w:ascii="Tahoma" w:eastAsia="Times New Roman" w:hAnsi="Tahoma" w:cs="Tahoma"/>
-                <w:sz w:val="20"/>
-                <w:szCs w:val="20"/>
-                <w:lang w:eastAsia="de-CH"/>
-              </w:rPr>
-              <w:t> </w:t>
+            <w:shd w:val="clear" w:color="auto" w:fill="auto"/>
+            <w:noWrap/>
+            <w:hideMark/>
+          </w:tcPr>
+          <w:p>
+            <w:pPr>
+              <w:spacing w:after="0" w:line="240" w:lineRule="auto"/>
+              <w:rPr>
+                <w:rFonts w:ascii="Tahoma" w:eastAsia="Times New Roman" w:hAnsi="Tahoma" w:cs="Tahoma"/>
+                <w:color w:val="808080"/>
+                <w:sz w:val="20"/>
+                <w:szCs w:val="20"/>
+                <w:lang w:eastAsia="de-CH"/>
+              </w:rPr>
+            </w:pPr>
+            <w:r>
+              <w:rPr>
+                <w:rFonts w:ascii="Tahoma" w:eastAsia="Times New Roman" w:hAnsi="Tahoma" w:cs="Tahoma"/>
+                <w:color w:val="808080"/>
+                <w:sz w:val="20"/>
+                <w:szCs w:val="20"/>
+                <w:lang w:eastAsia="de-CH"/>
+              </w:rPr>
+              <w:t>1, 3, 4</w:t>
             </w:r>
           </w:p>
         </w:tc>
@@ -11759,7 +11149,6 @@
               <w:jc w:val="center"/>
               <w:rPr>
                 <w:rFonts w:ascii="Tahoma" w:eastAsia="Times New Roman" w:hAnsi="Tahoma" w:cs="Tahoma"/>
-                <w:color w:val="808080"/>
                 <w:sz w:val="20"/>
                 <w:szCs w:val="20"/>
                 <w:lang w:eastAsia="de-CH"/>
@@ -11797,7 +11186,7 @@
                 <w:szCs w:val="20"/>
                 <w:lang w:eastAsia="de-CH"/>
               </w:rPr>
-              <w:t>5.1</w:t>
+              <w:t>5.2</w:t>
             </w:r>
           </w:p>
         </w:tc>
@@ -11830,44 +11219,7 @@
                 <w:szCs w:val="20"/>
                 <w:lang w:eastAsia="de-CH"/>
               </w:rPr>
-              <w:t>Durchgängig einheitliche Benutzeroberfläche</w:t>
-            </w:r>
-          </w:p>
-        </w:tc>
-        <w:tc>
-          <w:tcPr>
-            <w:tcW w:w="375" w:type="dxa"/>
-            <w:tcBorders>
-              <w:top w:val="nil"/>
-              <w:left w:val="nil"/>
-              <w:bottom w:val="nil"/>
-              <w:right w:val="nil"/>
-            </w:tcBorders>
-            <w:shd w:val="clear" w:color="auto" w:fill="auto"/>
-            <w:noWrap/>
-            <w:hideMark/>
-          </w:tcPr>
-          <w:p>
-            <w:pPr>
-              <w:spacing w:after="0" w:line="240" w:lineRule="auto"/>
-              <w:jc w:val="center"/>
-              <w:rPr>
-                <w:rFonts w:ascii="Wingdings" w:eastAsia="Times New Roman" w:hAnsi="Wingdings"/>
-                <w:color w:val="FF0000"/>
-                <w:sz w:val="20"/>
-                <w:szCs w:val="20"/>
-                <w:lang w:eastAsia="de-CH"/>
-              </w:rPr>
-            </w:pPr>
-            <w:r>
-              <w:rPr>
-                <w:rFonts w:ascii="Wingdings" w:eastAsia="Times New Roman" w:hAnsi="Wingdings"/>
-                <w:color w:val="FF0000"/>
-                <w:sz w:val="20"/>
-                <w:szCs w:val="20"/>
-                <w:lang w:eastAsia="de-CH"/>
-              </w:rPr>
-              <w:t></w:t>
+              <w:t>Benutzerfreundliche Bedienung</w:t>
             </w:r>
           </w:p>
         </w:tc>
@@ -11947,6 +11299,43 @@
         </w:tc>
         <w:tc>
           <w:tcPr>
+            <w:tcW w:w="375" w:type="dxa"/>
+            <w:tcBorders>
+              <w:top w:val="nil"/>
+              <w:left w:val="nil"/>
+              <w:bottom w:val="nil"/>
+              <w:right w:val="nil"/>
+            </w:tcBorders>
+            <w:shd w:val="clear" w:color="auto" w:fill="auto"/>
+            <w:noWrap/>
+            <w:hideMark/>
+          </w:tcPr>
+          <w:p>
+            <w:pPr>
+              <w:spacing w:after="0" w:line="240" w:lineRule="auto"/>
+              <w:jc w:val="center"/>
+              <w:rPr>
+                <w:rFonts w:ascii="Wingdings" w:eastAsia="Times New Roman" w:hAnsi="Wingdings"/>
+                <w:color w:val="FFCC00"/>
+                <w:sz w:val="20"/>
+                <w:szCs w:val="20"/>
+                <w:lang w:eastAsia="de-CH"/>
+              </w:rPr>
+            </w:pPr>
+            <w:r>
+              <w:rPr>
+                <w:rFonts w:ascii="Wingdings" w:eastAsia="Times New Roman" w:hAnsi="Wingdings"/>
+                <w:color w:val="FFCC00"/>
+                <w:sz w:val="20"/>
+                <w:szCs w:val="20"/>
+                <w:lang w:eastAsia="de-CH"/>
+              </w:rPr>
+              <w:t></w:t>
+            </w:r>
+          </w:p>
+        </w:tc>
+        <w:tc>
+          <w:tcPr>
             <w:tcW w:w="1483" w:type="dxa"/>
             <w:tcBorders>
               <w:top w:val="nil"/>
@@ -11974,7 +11363,7 @@
                 <w:szCs w:val="20"/>
                 <w:lang w:eastAsia="de-CH"/>
               </w:rPr>
-              <w:t>A. Puzzo</w:t>
+              <w:t>Projektteam</w:t>
             </w:r>
           </w:p>
         </w:tc>
@@ -12111,7 +11500,7 @@
                 <w:szCs w:val="20"/>
                 <w:lang w:eastAsia="de-CH"/>
               </w:rPr>
-              <w:t>5.2</w:t>
+              <w:t>5.3</w:t>
             </w:r>
           </w:p>
         </w:tc>
@@ -12144,7 +11533,44 @@
                 <w:szCs w:val="20"/>
                 <w:lang w:eastAsia="de-CH"/>
               </w:rPr>
-              <w:t>Benutzerfreundliche Bedienung</w:t>
+              <w:t>Integration in bestehende Lösung</w:t>
+            </w:r>
+          </w:p>
+        </w:tc>
+        <w:tc>
+          <w:tcPr>
+            <w:tcW w:w="375" w:type="dxa"/>
+            <w:tcBorders>
+              <w:top w:val="nil"/>
+              <w:left w:val="nil"/>
+              <w:bottom w:val="nil"/>
+              <w:right w:val="nil"/>
+            </w:tcBorders>
+            <w:shd w:val="clear" w:color="auto" w:fill="auto"/>
+            <w:noWrap/>
+            <w:hideMark/>
+          </w:tcPr>
+          <w:p>
+            <w:pPr>
+              <w:spacing w:after="0" w:line="240" w:lineRule="auto"/>
+              <w:jc w:val="center"/>
+              <w:rPr>
+                <w:rFonts w:ascii="Wingdings" w:eastAsia="Times New Roman" w:hAnsi="Wingdings"/>
+                <w:color w:val="FF0000"/>
+                <w:sz w:val="20"/>
+                <w:szCs w:val="20"/>
+                <w:lang w:eastAsia="de-CH"/>
+              </w:rPr>
+            </w:pPr>
+            <w:r>
+              <w:rPr>
+                <w:rFonts w:ascii="Wingdings" w:eastAsia="Times New Roman" w:hAnsi="Wingdings"/>
+                <w:color w:val="FF0000"/>
+                <w:sz w:val="20"/>
+                <w:szCs w:val="20"/>
+                <w:lang w:eastAsia="de-CH"/>
+              </w:rPr>
+              <w:t></w:t>
             </w:r>
           </w:p>
         </w:tc>
@@ -12224,43 +11650,6 @@
         </w:tc>
         <w:tc>
           <w:tcPr>
-            <w:tcW w:w="375" w:type="dxa"/>
-            <w:tcBorders>
-              <w:top w:val="nil"/>
-              <w:left w:val="nil"/>
-              <w:bottom w:val="nil"/>
-              <w:right w:val="nil"/>
-            </w:tcBorders>
-            <w:shd w:val="clear" w:color="auto" w:fill="auto"/>
-            <w:noWrap/>
-            <w:hideMark/>
-          </w:tcPr>
-          <w:p>
-            <w:pPr>
-              <w:spacing w:after="0" w:line="240" w:lineRule="auto"/>
-              <w:jc w:val="center"/>
-              <w:rPr>
-                <w:rFonts w:ascii="Wingdings" w:eastAsia="Times New Roman" w:hAnsi="Wingdings"/>
-                <w:color w:val="FFCC00"/>
-                <w:sz w:val="20"/>
-                <w:szCs w:val="20"/>
-                <w:lang w:eastAsia="de-CH"/>
-              </w:rPr>
-            </w:pPr>
-            <w:r>
-              <w:rPr>
-                <w:rFonts w:ascii="Wingdings" w:eastAsia="Times New Roman" w:hAnsi="Wingdings"/>
-                <w:color w:val="FFCC00"/>
-                <w:sz w:val="20"/>
-                <w:szCs w:val="20"/>
-                <w:lang w:eastAsia="de-CH"/>
-              </w:rPr>
-              <w:t></w:t>
-            </w:r>
-          </w:p>
-        </w:tc>
-        <w:tc>
-          <w:tcPr>
             <w:tcW w:w="1483" w:type="dxa"/>
             <w:tcBorders>
               <w:top w:val="nil"/>
@@ -12288,321 +11677,7 @@
                 <w:szCs w:val="20"/>
                 <w:lang w:eastAsia="de-CH"/>
               </w:rPr>
-              <w:t>A. Puzzo</w:t>
-            </w:r>
-          </w:p>
-        </w:tc>
-        <w:tc>
-          <w:tcPr>
-            <w:tcW w:w="1400" w:type="dxa"/>
-            <w:tcBorders>
-              <w:top w:val="nil"/>
-              <w:left w:val="nil"/>
-              <w:bottom w:val="nil"/>
-              <w:right w:val="nil"/>
-            </w:tcBorders>
-            <w:shd w:val="clear" w:color="auto" w:fill="auto"/>
-            <w:hideMark/>
-          </w:tcPr>
-          <w:p>
-            <w:pPr>
-              <w:spacing w:after="0" w:line="240" w:lineRule="auto"/>
-              <w:jc w:val="center"/>
-              <w:rPr>
-                <w:rFonts w:ascii="Tahoma" w:eastAsia="Times New Roman" w:hAnsi="Tahoma" w:cs="Tahoma"/>
-                <w:color w:val="808080"/>
-                <w:sz w:val="20"/>
-                <w:szCs w:val="20"/>
-                <w:lang w:eastAsia="de-CH"/>
-              </w:rPr>
-            </w:pPr>
-            <w:r>
-              <w:rPr>
-                <w:rFonts w:ascii="Tahoma" w:eastAsia="Times New Roman" w:hAnsi="Tahoma" w:cs="Tahoma"/>
-                <w:color w:val="808080"/>
-                <w:sz w:val="20"/>
-                <w:szCs w:val="20"/>
-                <w:lang w:eastAsia="de-CH"/>
-              </w:rPr>
-              <w:t>2016-04-28</w:t>
-            </w:r>
-          </w:p>
-        </w:tc>
-        <w:tc>
-          <w:tcPr>
-            <w:tcW w:w="927" w:type="dxa"/>
-            <w:tcBorders>
-              <w:top w:val="nil"/>
-              <w:left w:val="nil"/>
-              <w:bottom w:val="nil"/>
-              <w:right w:val="nil"/>
-            </w:tcBorders>
-            <w:shd w:val="clear" w:color="auto" w:fill="auto"/>
-            <w:noWrap/>
-            <w:hideMark/>
-          </w:tcPr>
-          <w:p>
-            <w:pPr>
-              <w:spacing w:after="0" w:line="240" w:lineRule="auto"/>
-              <w:rPr>
-                <w:rFonts w:ascii="Tahoma" w:eastAsia="Times New Roman" w:hAnsi="Tahoma" w:cs="Tahoma"/>
-                <w:color w:val="808080"/>
-                <w:sz w:val="20"/>
-                <w:szCs w:val="20"/>
-                <w:lang w:eastAsia="de-CH"/>
-              </w:rPr>
-            </w:pPr>
-            <w:r>
-              <w:rPr>
-                <w:rFonts w:ascii="Tahoma" w:eastAsia="Times New Roman" w:hAnsi="Tahoma" w:cs="Tahoma"/>
-                <w:color w:val="808080"/>
-                <w:sz w:val="20"/>
-                <w:szCs w:val="20"/>
-                <w:lang w:eastAsia="de-CH"/>
-              </w:rPr>
-              <w:t>1, 3, 4</w:t>
-            </w:r>
-          </w:p>
-        </w:tc>
-      </w:tr>
-      <w:tr>
-        <w:trPr>
-          <w:trHeight w:val="300"/>
-        </w:trPr>
-        <w:tc>
-          <w:tcPr>
-            <w:tcW w:w="268" w:type="dxa"/>
-            <w:tcBorders>
-              <w:top w:val="nil"/>
-              <w:left w:val="nil"/>
-              <w:bottom w:val="nil"/>
-              <w:right w:val="nil"/>
-            </w:tcBorders>
-            <w:shd w:val="clear" w:color="auto" w:fill="auto"/>
-            <w:noWrap/>
-            <w:hideMark/>
-          </w:tcPr>
-          <w:p>
-            <w:pPr>
-              <w:spacing w:after="0" w:line="240" w:lineRule="auto"/>
-              <w:jc w:val="center"/>
-              <w:rPr>
-                <w:rFonts w:ascii="Tahoma" w:eastAsia="Times New Roman" w:hAnsi="Tahoma" w:cs="Tahoma"/>
-                <w:sz w:val="20"/>
-                <w:szCs w:val="20"/>
-                <w:lang w:eastAsia="de-CH"/>
-              </w:rPr>
-            </w:pPr>
-          </w:p>
-        </w:tc>
-        <w:tc>
-          <w:tcPr>
-            <w:tcW w:w="474" w:type="dxa"/>
-            <w:tcBorders>
-              <w:top w:val="nil"/>
-              <w:left w:val="nil"/>
-              <w:bottom w:val="nil"/>
-              <w:right w:val="nil"/>
-            </w:tcBorders>
-            <w:shd w:val="clear" w:color="auto" w:fill="auto"/>
-            <w:noWrap/>
-            <w:hideMark/>
-          </w:tcPr>
-          <w:p>
-            <w:pPr>
-              <w:spacing w:after="0" w:line="240" w:lineRule="auto"/>
-              <w:rPr>
-                <w:rFonts w:ascii="Tahoma" w:eastAsia="Times New Roman" w:hAnsi="Tahoma" w:cs="Tahoma"/>
-                <w:sz w:val="20"/>
-                <w:szCs w:val="20"/>
-                <w:lang w:eastAsia="de-CH"/>
-              </w:rPr>
-            </w:pPr>
-            <w:r>
-              <w:rPr>
-                <w:rFonts w:ascii="Tahoma" w:eastAsia="Times New Roman" w:hAnsi="Tahoma" w:cs="Tahoma"/>
-                <w:sz w:val="20"/>
-                <w:szCs w:val="20"/>
-                <w:lang w:eastAsia="de-CH"/>
-              </w:rPr>
-              <w:t>5.3</w:t>
-            </w:r>
-          </w:p>
-        </w:tc>
-        <w:tc>
-          <w:tcPr>
-            <w:tcW w:w="8028" w:type="dxa"/>
-            <w:tcBorders>
-              <w:top w:val="nil"/>
-              <w:left w:val="nil"/>
-              <w:bottom w:val="nil"/>
-              <w:right w:val="nil"/>
-            </w:tcBorders>
-            <w:shd w:val="clear" w:color="auto" w:fill="auto"/>
-            <w:hideMark/>
-          </w:tcPr>
-          <w:p>
-            <w:pPr>
-              <w:spacing w:after="0" w:line="240" w:lineRule="auto"/>
-              <w:rPr>
-                <w:rFonts w:ascii="Tahoma" w:eastAsia="Times New Roman" w:hAnsi="Tahoma" w:cs="Tahoma"/>
-                <w:sz w:val="20"/>
-                <w:szCs w:val="20"/>
-                <w:lang w:eastAsia="de-CH"/>
-              </w:rPr>
-            </w:pPr>
-            <w:r>
-              <w:rPr>
-                <w:rFonts w:ascii="Tahoma" w:eastAsia="Times New Roman" w:hAnsi="Tahoma" w:cs="Tahoma"/>
-                <w:sz w:val="20"/>
-                <w:szCs w:val="20"/>
-                <w:lang w:eastAsia="de-CH"/>
-              </w:rPr>
-              <w:t>Integration in bestehende Lösung</w:t>
-            </w:r>
-          </w:p>
-        </w:tc>
-        <w:tc>
-          <w:tcPr>
-            <w:tcW w:w="375" w:type="dxa"/>
-            <w:tcBorders>
-              <w:top w:val="nil"/>
-              <w:left w:val="nil"/>
-              <w:bottom w:val="nil"/>
-              <w:right w:val="nil"/>
-            </w:tcBorders>
-            <w:shd w:val="clear" w:color="auto" w:fill="auto"/>
-            <w:noWrap/>
-            <w:hideMark/>
-          </w:tcPr>
-          <w:p>
-            <w:pPr>
-              <w:spacing w:after="0" w:line="240" w:lineRule="auto"/>
-              <w:jc w:val="center"/>
-              <w:rPr>
-                <w:rFonts w:ascii="Wingdings" w:eastAsia="Times New Roman" w:hAnsi="Wingdings"/>
-                <w:color w:val="FF0000"/>
-                <w:sz w:val="20"/>
-                <w:szCs w:val="20"/>
-                <w:lang w:eastAsia="de-CH"/>
-              </w:rPr>
-            </w:pPr>
-            <w:r>
-              <w:rPr>
-                <w:rFonts w:ascii="Wingdings" w:eastAsia="Times New Roman" w:hAnsi="Wingdings"/>
-                <w:color w:val="FF0000"/>
-                <w:sz w:val="20"/>
-                <w:szCs w:val="20"/>
-                <w:lang w:eastAsia="de-CH"/>
-              </w:rPr>
-              <w:t></w:t>
-            </w:r>
-          </w:p>
-        </w:tc>
-        <w:tc>
-          <w:tcPr>
-            <w:tcW w:w="375" w:type="dxa"/>
-            <w:tcBorders>
-              <w:top w:val="nil"/>
-              <w:left w:val="nil"/>
-              <w:bottom w:val="nil"/>
-              <w:right w:val="nil"/>
-            </w:tcBorders>
-            <w:shd w:val="clear" w:color="auto" w:fill="auto"/>
-            <w:noWrap/>
-            <w:hideMark/>
-          </w:tcPr>
-          <w:p>
-            <w:pPr>
-              <w:spacing w:after="0" w:line="240" w:lineRule="auto"/>
-              <w:jc w:val="center"/>
-              <w:rPr>
-                <w:rFonts w:ascii="Wingdings" w:eastAsia="Times New Roman" w:hAnsi="Wingdings"/>
-                <w:color w:val="FFCC00"/>
-                <w:sz w:val="20"/>
-                <w:szCs w:val="20"/>
-                <w:lang w:eastAsia="de-CH"/>
-              </w:rPr>
-            </w:pPr>
-            <w:r>
-              <w:rPr>
-                <w:rFonts w:ascii="Wingdings" w:eastAsia="Times New Roman" w:hAnsi="Wingdings"/>
-                <w:color w:val="FFCC00"/>
-                <w:sz w:val="20"/>
-                <w:szCs w:val="20"/>
-                <w:lang w:eastAsia="de-CH"/>
-              </w:rPr>
-              <w:t></w:t>
-            </w:r>
-          </w:p>
-        </w:tc>
-        <w:tc>
-          <w:tcPr>
-            <w:tcW w:w="375" w:type="dxa"/>
-            <w:tcBorders>
-              <w:top w:val="nil"/>
-              <w:left w:val="nil"/>
-              <w:bottom w:val="nil"/>
-              <w:right w:val="nil"/>
-            </w:tcBorders>
-            <w:shd w:val="clear" w:color="auto" w:fill="auto"/>
-            <w:noWrap/>
-            <w:hideMark/>
-          </w:tcPr>
-          <w:p>
-            <w:pPr>
-              <w:spacing w:after="0" w:line="240" w:lineRule="auto"/>
-              <w:jc w:val="center"/>
-              <w:rPr>
-                <w:rFonts w:ascii="Wingdings" w:eastAsia="Times New Roman" w:hAnsi="Wingdings"/>
-                <w:color w:val="FFCC00"/>
-                <w:sz w:val="20"/>
-                <w:szCs w:val="20"/>
-                <w:lang w:eastAsia="de-CH"/>
-              </w:rPr>
-            </w:pPr>
-            <w:r>
-              <w:rPr>
-                <w:rFonts w:ascii="Wingdings" w:eastAsia="Times New Roman" w:hAnsi="Wingdings"/>
-                <w:color w:val="FFCC00"/>
-                <w:sz w:val="20"/>
-                <w:szCs w:val="20"/>
-                <w:lang w:eastAsia="de-CH"/>
-              </w:rPr>
-              <w:t></w:t>
-            </w:r>
-          </w:p>
-        </w:tc>
-        <w:tc>
-          <w:tcPr>
-            <w:tcW w:w="1483" w:type="dxa"/>
-            <w:tcBorders>
-              <w:top w:val="nil"/>
-              <w:left w:val="nil"/>
-              <w:bottom w:val="nil"/>
-              <w:right w:val="nil"/>
-            </w:tcBorders>
-            <w:shd w:val="clear" w:color="auto" w:fill="auto"/>
-            <w:hideMark/>
-          </w:tcPr>
-          <w:p>
-            <w:pPr>
-              <w:spacing w:after="0" w:line="240" w:lineRule="auto"/>
-              <w:rPr>
-                <w:rFonts w:ascii="Tahoma" w:eastAsia="Times New Roman" w:hAnsi="Tahoma" w:cs="Tahoma"/>
-                <w:sz w:val="20"/>
-                <w:szCs w:val="20"/>
-                <w:lang w:eastAsia="de-CH"/>
-              </w:rPr>
-            </w:pPr>
-            <w:r>
-              <w:rPr>
-                <w:rFonts w:ascii="Tahoma" w:eastAsia="Times New Roman" w:hAnsi="Tahoma" w:cs="Tahoma"/>
-                <w:sz w:val="20"/>
-                <w:szCs w:val="20"/>
-                <w:lang w:eastAsia="de-CH"/>
-              </w:rPr>
-              <w:t>A. Puzzo</w:t>
+              <w:t>Projektteam</w:t>
             </w:r>
           </w:p>
         </w:tc>
@@ -12690,10 +11765,6 @@
     <w:p>
       <w:pPr>
         <w:pStyle w:val="Listenabsatz"/>
-        <w:numPr>
-          <w:ilvl w:val="1"/>
-          <w:numId w:val="11"/>
-        </w:numPr>
         <w:rPr>
           <w:i/>
           <w:u w:val="single"/>
@@ -12709,408 +11780,6 @@
           <w:docGrid w:linePitch="360"/>
         </w:sectPr>
       </w:pPr>
-    </w:p>
-    <w:p>
-      <w:pPr>
-        <w:pStyle w:val="Listenabsatz"/>
-        <w:ind w:left="458"/>
-        <w:rPr>
-          <w:b/>
-          <w:u w:val="single"/>
-        </w:rPr>
-      </w:pPr>
-    </w:p>
-    <w:p>
-      <w:pPr>
-        <w:pStyle w:val="Listenabsatz"/>
-        <w:numPr>
-          <w:ilvl w:val="0"/>
-          <w:numId w:val="13"/>
-        </w:numPr>
-        <w:ind w:left="458"/>
-        <w:rPr>
-          <w:b/>
-          <w:u w:val="single"/>
-        </w:rPr>
-      </w:pPr>
-      <w:r>
-        <w:rPr>
-          <w:b/>
-          <w:i/>
-          <w:color w:val="FF0000"/>
-        </w:rPr>
-        <w:t xml:space="preserve">folgende Darstellung der NF-Anforderungsdetailumschreibungen ist als Beispiel zu verstehen. </w:t>
-      </w:r>
-    </w:p>
-    <w:p>
-      <w:pPr>
-        <w:pStyle w:val="Listenabsatz"/>
-        <w:ind w:left="458"/>
-        <w:rPr>
-          <w:b/>
-          <w:u w:val="single"/>
-        </w:rPr>
-      </w:pPr>
-    </w:p>
-    <w:p>
-      <w:pPr>
-        <w:pStyle w:val="Listenabsatz"/>
-        <w:numPr>
-          <w:ilvl w:val="0"/>
-          <w:numId w:val="11"/>
-        </w:numPr>
-        <w:rPr>
-          <w:b/>
-          <w:u w:val="single"/>
-        </w:rPr>
-      </w:pPr>
-      <w:r>
-        <w:rPr>
-          <w:b/>
-        </w:rPr>
-        <w:t>Verfügbarkeit des Systems und dessen Daten</w:t>
-      </w:r>
-    </w:p>
-    <w:p>
-      <w:pPr>
-        <w:pStyle w:val="Listenabsatz"/>
-        <w:numPr>
-          <w:ilvl w:val="1"/>
-          <w:numId w:val="11"/>
-        </w:numPr>
-        <w:rPr>
-          <w:i/>
-          <w:u w:val="single"/>
-        </w:rPr>
-      </w:pPr>
-      <w:r>
-        <w:rPr>
-          <w:i/>
-          <w:u w:val="single"/>
-        </w:rPr>
-        <w:t>Alle Systemaktionen, ausser dem Reporting, dauern nie länger als 2 Sekunden.</w:t>
-      </w:r>
-    </w:p>
-    <w:p>
-      <w:pPr>
-        <w:pStyle w:val="Listenabsatz"/>
-        <w:numPr>
-          <w:ilvl w:val="2"/>
-          <w:numId w:val="11"/>
-        </w:numPr>
-        <w:rPr>
-          <w:i/>
-        </w:rPr>
-      </w:pPr>
-      <w:r>
-        <w:t>Das System zeigt Qualitätssicherungsresultate ohne Verzögerung (maximal 2 Sekunden) an.</w:t>
-      </w:r>
-    </w:p>
-    <w:p>
-      <w:pPr>
-        <w:pStyle w:val="Listenabsatz"/>
-        <w:numPr>
-          <w:ilvl w:val="2"/>
-          <w:numId w:val="11"/>
-        </w:numPr>
-        <w:rPr>
-          <w:i/>
-        </w:rPr>
-      </w:pPr>
-      <w:r>
-        <w:t>Das System zeigt Labormesswerte ohne Verzögerung (maximal 2 Sekunden) an.</w:t>
-      </w:r>
-    </w:p>
-    <w:p>
-      <w:pPr>
-        <w:rPr>
-          <w:i/>
-        </w:rPr>
-      </w:pPr>
-    </w:p>
-    <w:p>
-      <w:pPr>
-        <w:pStyle w:val="Listenabsatz"/>
-        <w:numPr>
-          <w:ilvl w:val="1"/>
-          <w:numId w:val="11"/>
-        </w:numPr>
-        <w:rPr>
-          <w:i/>
-          <w:u w:val="single"/>
-        </w:rPr>
-      </w:pPr>
-      <w:r>
-        <w:rPr>
-          <w:i/>
-          <w:u w:val="single"/>
-        </w:rPr>
-        <w:t>Regelmässige Updates durch Spezialisten</w:t>
-      </w:r>
-    </w:p>
-    <w:p>
-      <w:pPr>
-        <w:pStyle w:val="Listenabsatz"/>
-        <w:numPr>
-          <w:ilvl w:val="2"/>
-          <w:numId w:val="11"/>
-        </w:numPr>
-        <w:rPr>
-          <w:i/>
-        </w:rPr>
-      </w:pPr>
-      <w:r>
-        <w:t>Das System wird regelmässig Updates durch einen Spezialisten erhalten.</w:t>
-      </w:r>
-    </w:p>
-    <w:p>
-      <w:pPr>
-        <w:pStyle w:val="Listenabsatz"/>
-        <w:numPr>
-          <w:ilvl w:val="2"/>
-          <w:numId w:val="11"/>
-        </w:numPr>
-        <w:rPr>
-          <w:i/>
-        </w:rPr>
-      </w:pPr>
-      <w:r>
-        <w:t>Die Häufigkeit dieser Updates ist im SLA</w:t>
-      </w:r>
-      <w:r>
-        <w:t xml:space="preserve"> (</w:t>
-      </w:r>
-      <w:r>
-        <w:t>Service-Level-Agreement</w:t>
-      </w:r>
-      <w:r>
-        <w:t>)</w:t>
-      </w:r>
-      <w:r>
-        <w:t xml:space="preserve"> geregelt.</w:t>
-      </w:r>
-    </w:p>
-    <w:p>
-      <w:pPr>
-        <w:pStyle w:val="Listenabsatz"/>
-        <w:numPr>
-          <w:ilvl w:val="1"/>
-          <w:numId w:val="11"/>
-        </w:numPr>
-        <w:rPr>
-          <w:i/>
-          <w:u w:val="single"/>
-        </w:rPr>
-      </w:pPr>
-      <w:r>
-        <w:rPr>
-          <w:i/>
-          <w:u w:val="single"/>
-        </w:rPr>
-        <w:t>Regelmässige Backups durch Spezialisten</w:t>
-      </w:r>
-    </w:p>
-    <w:p>
-      <w:pPr>
-        <w:pStyle w:val="Listenabsatz"/>
-        <w:numPr>
-          <w:ilvl w:val="2"/>
-          <w:numId w:val="11"/>
-        </w:numPr>
-        <w:rPr>
-          <w:i/>
-        </w:rPr>
-      </w:pPr>
-      <w:r>
-        <w:t>Vom System wird regelmässig ein Backup durch einen Spezialisten erstellt.</w:t>
-      </w:r>
-    </w:p>
-    <w:p>
-      <w:pPr>
-        <w:pStyle w:val="Listenabsatz"/>
-        <w:numPr>
-          <w:ilvl w:val="2"/>
-          <w:numId w:val="11"/>
-        </w:numPr>
-        <w:rPr>
-          <w:i/>
-        </w:rPr>
-      </w:pPr>
-      <w:r>
-        <w:t>Die Häufigkeit dieses Backups ist im SLA</w:t>
-      </w:r>
-      <w:r>
-        <w:t xml:space="preserve"> (</w:t>
-      </w:r>
-      <w:r>
-        <w:t>Service-Level-Agreement</w:t>
-      </w:r>
-      <w:r>
-        <w:t>)</w:t>
-      </w:r>
-      <w:r>
-        <w:t xml:space="preserve"> geregelt.</w:t>
-      </w:r>
-    </w:p>
-    <w:p>
-      <w:pPr>
-        <w:rPr>
-          <w:i/>
-        </w:rPr>
-      </w:pPr>
-      <w:r>
-        <w:t xml:space="preserve"> </w:t>
-      </w:r>
-    </w:p>
-    <w:p>
-      <w:pPr>
-        <w:pStyle w:val="Listenabsatz"/>
-        <w:numPr>
-          <w:ilvl w:val="0"/>
-          <w:numId w:val="11"/>
-        </w:numPr>
-        <w:rPr>
-          <w:b/>
-        </w:rPr>
-      </w:pPr>
-      <w:r>
-        <w:rPr>
-          <w:b/>
-        </w:rPr>
-        <w:t>Bedienung</w:t>
-      </w:r>
-    </w:p>
-    <w:p>
-      <w:pPr>
-        <w:pStyle w:val="Listenabsatz"/>
-        <w:numPr>
-          <w:ilvl w:val="1"/>
-          <w:numId w:val="11"/>
-        </w:numPr>
-        <w:rPr>
-          <w:i/>
-          <w:u w:val="single"/>
-        </w:rPr>
-      </w:pPr>
-      <w:r>
-        <w:rPr>
-          <w:i/>
-          <w:u w:val="single"/>
-        </w:rPr>
-        <w:t>Durchgängig einheitliche Benutzeroberfläche</w:t>
-      </w:r>
-    </w:p>
-    <w:p>
-      <w:pPr>
-        <w:pStyle w:val="Listenabsatz"/>
-        <w:numPr>
-          <w:ilvl w:val="2"/>
-          <w:numId w:val="11"/>
-        </w:numPr>
-      </w:pPr>
-      <w:r>
-        <w:t>Das System hat durchgängig eine gleiche Darstellung</w:t>
-      </w:r>
-      <w:r>
-        <w:t>.</w:t>
-      </w:r>
-    </w:p>
-    <w:p/>
-    <w:p>
-      <w:pPr>
-        <w:pStyle w:val="Listenabsatz"/>
-        <w:numPr>
-          <w:ilvl w:val="1"/>
-          <w:numId w:val="11"/>
-        </w:numPr>
-        <w:rPr>
-          <w:i/>
-          <w:u w:val="single"/>
-        </w:rPr>
-      </w:pPr>
-      <w:r>
-        <w:rPr>
-          <w:i/>
-          <w:u w:val="single"/>
-        </w:rPr>
-        <w:t>Benutzerfreundliche Bedienung</w:t>
-      </w:r>
-    </w:p>
-    <w:p>
-      <w:pPr>
-        <w:pStyle w:val="Listenabsatz"/>
-        <w:numPr>
-          <w:ilvl w:val="2"/>
-          <w:numId w:val="11"/>
-        </w:numPr>
-      </w:pPr>
-      <w:r>
-        <w:t>Das System lässt sich benutzerfreundlich bedienen.</w:t>
-      </w:r>
-    </w:p>
-    <w:p>
-      <w:pPr>
-        <w:rPr>
-          <w:i/>
-          <w:u w:val="single"/>
-        </w:rPr>
-      </w:pPr>
-    </w:p>
-    <w:p>
-      <w:pPr>
-        <w:pStyle w:val="Listenabsatz"/>
-        <w:numPr>
-          <w:ilvl w:val="1"/>
-          <w:numId w:val="11"/>
-        </w:numPr>
-        <w:rPr>
-          <w:i/>
-          <w:u w:val="single"/>
-        </w:rPr>
-      </w:pPr>
-      <w:r>
-        <w:rPr>
-          <w:i/>
-          <w:u w:val="single"/>
-        </w:rPr>
-        <w:t>Integration in bestehende Lösung</w:t>
-      </w:r>
-    </w:p>
-    <w:p>
-      <w:pPr>
-        <w:pStyle w:val="Listenabsatz"/>
-        <w:numPr>
-          <w:ilvl w:val="2"/>
-          <w:numId w:val="11"/>
-        </w:numPr>
-      </w:pPr>
-      <w:r>
-        <w:t>Die Lösung soll in das bestehende Programm</w:t>
-      </w:r>
-      <w:r>
-        <w:t xml:space="preserve"> curaP</w:t>
-      </w:r>
-      <w:r>
-        <w:t>rax</w:t>
-      </w:r>
-      <w:r>
-        <w:t xml:space="preserve"> integriert werden.</w:t>
-      </w:r>
-    </w:p>
-    <w:p>
-      <w:pPr>
-        <w:spacing w:after="0" w:line="240" w:lineRule="auto"/>
-        <w:rPr>
-          <w:rFonts w:eastAsia="Times New Roman"/>
-          <w:b/>
-          <w:bCs/>
-          <w:sz w:val="32"/>
-          <w:szCs w:val="28"/>
-        </w:rPr>
-      </w:pPr>
-      <w:r>
-        <w:br w:type="page"/>
-      </w:r>
     </w:p>
     <w:p>
       <w:pPr>
@@ -13155,7 +11824,7 @@
       <w:bookmarkEnd w:id="28"/>
     </w:p>
     <w:p/>
-    <w:bookmarkEnd w:id="20"/>
+    <w:bookmarkEnd w:id="21"/>
     <w:p>
       <w:pPr>
         <w:pStyle w:val="Abbildungsverzeichnis"/>
@@ -13339,7 +12008,7 @@
         <w:noProof/>
         <w:lang w:val="de-DE"/>
       </w:rPr>
-      <w:t>6</w:t>
+      <w:t>5</w:t>
     </w:r>
     <w:r>
       <w:fldChar w:fldCharType="end"/>
@@ -13361,7 +12030,49 @@
       <w:rPr>
         <w:lang w:val="fr-CH"/>
       </w:rPr>
-      <w:t>Berner Fachhochschule | Haute école spécialisée bernoise | Bern University of Applied Sciences</w:t>
+      <w:t xml:space="preserve">Berner </w:t>
+    </w:r>
+    <w:proofErr w:type="spellStart"/>
+    <w:r>
+      <w:rPr>
+        <w:lang w:val="fr-CH"/>
+      </w:rPr>
+      <w:t>Fachhochschule</w:t>
+    </w:r>
+    <w:proofErr w:type="spellEnd"/>
+    <w:r>
+      <w:rPr>
+        <w:lang w:val="fr-CH"/>
+      </w:rPr>
+      <w:t xml:space="preserve"> | Haute école spécialisée bernoise | Bern </w:t>
+    </w:r>
+    <w:proofErr w:type="spellStart"/>
+    <w:r>
+      <w:rPr>
+        <w:lang w:val="fr-CH"/>
+      </w:rPr>
+      <w:t>University</w:t>
+    </w:r>
+    <w:proofErr w:type="spellEnd"/>
+    <w:r>
+      <w:rPr>
+        <w:lang w:val="fr-CH"/>
+      </w:rPr>
+      <w:t xml:space="preserve"> of </w:t>
+    </w:r>
+    <w:proofErr w:type="spellStart"/>
+    <w:r>
+      <w:rPr>
+        <w:lang w:val="fr-CH"/>
+      </w:rPr>
+      <w:t>Applied</w:t>
+    </w:r>
+    <w:proofErr w:type="spellEnd"/>
+    <w:r>
+      <w:rPr>
+        <w:lang w:val="fr-CH"/>
+      </w:rPr>
+      <w:t xml:space="preserve"> Sciences</w:t>
     </w:r>
   </w:p>
 </w:ftr>
@@ -13400,7 +12111,7 @@
         <w:noProof/>
         <w:lang w:val="de-DE"/>
       </w:rPr>
-      <w:t>9</w:t>
+      <w:t>7</w:t>
     </w:r>
     <w:r>
       <w:fldChar w:fldCharType="end"/>
@@ -13444,7 +12155,7 @@
         <w:noProof/>
         <w:lang w:val="de-DE"/>
       </w:rPr>
-      <w:t>11</w:t>
+      <w:t>8</w:t>
     </w:r>
     <w:r>
       <w:fldChar w:fldCharType="end"/>
@@ -13486,7 +12197,7 @@
         <w:noProof/>
         <w:lang w:val="de-DE"/>
       </w:rPr>
-      <w:t>13</w:t>
+      <w:t>9</w:t>
     </w:r>
     <w:r>
       <w:fldChar w:fldCharType="end"/>
@@ -16644,7 +15355,7 @@
 </file>
 
 <file path=customXml/itemProps1.xml><?xml version="1.0" encoding="utf-8"?>
-<ds:datastoreItem xmlns:ds="http://schemas.openxmlformats.org/officeDocument/2006/customXml" ds:itemID="{DD7B0A9E-ACA5-4CC2-B228-840D4E172AE1}">
+<ds:datastoreItem xmlns:ds="http://schemas.openxmlformats.org/officeDocument/2006/customXml" ds:itemID="{C4CE5D2B-7CB6-4F20-8CE3-6E734F0E7823}">
   <ds:schemaRefs>
     <ds:schemaRef ds:uri="http://schemas.openxmlformats.org/officeDocument/2006/bibliography"/>
   </ds:schemaRefs>

--- a/documentation/Phase RE - Anforderungsdok.docx
+++ b/documentation/Phase RE - Anforderungsdok.docx
@@ -47,12 +47,7 @@
               <w:t>s</w:t>
             </w:r>
             <w:r>
-              <w:t>erhe</w:t>
-            </w:r>
-            <w:bookmarkStart w:id="0" w:name="_GoBack"/>
-            <w:bookmarkEnd w:id="0"/>
-            <w:r>
-              <w:t>bung/-dokumentation</w:t>
+              <w:t>erhebung/-dokumentation</w:t>
             </w:r>
           </w:p>
           <w:p/>
@@ -309,12 +304,10 @@
       <w:pPr>
         <w:pStyle w:val="Inhaltsverzeichnis"/>
         <w:sectPr>
-          <w:headerReference w:type="even" r:id="rId8"/>
-          <w:headerReference w:type="default" r:id="rId9"/>
-          <w:footerReference w:type="even" r:id="rId10"/>
-          <w:footerReference w:type="default" r:id="rId11"/>
-          <w:headerReference w:type="first" r:id="rId12"/>
-          <w:footerReference w:type="first" r:id="rId13"/>
+          <w:headerReference w:type="default" r:id="rId8"/>
+          <w:footerReference w:type="default" r:id="rId9"/>
+          <w:headerReference w:type="first" r:id="rId10"/>
+          <w:footerReference w:type="first" r:id="rId11"/>
           <w:pgSz w:w="11906" w:h="16838" w:code="9"/>
           <w:pgMar w:top="1758" w:right="2081" w:bottom="680" w:left="1435" w:header="709" w:footer="510" w:gutter="0"/>
           <w:cols w:space="708"/>
@@ -327,14 +320,14 @@
       <w:pPr>
         <w:pStyle w:val="Inhaltsverzeichnis"/>
       </w:pPr>
-      <w:bookmarkStart w:id="1" w:name="_Toc453851292"/>
-      <w:bookmarkStart w:id="2" w:name="_Toc462148015"/>
+      <w:bookmarkStart w:id="0" w:name="_Toc453851292"/>
+      <w:bookmarkStart w:id="1" w:name="_Toc464719814"/>
       <w:r>
         <w:lastRenderedPageBreak/>
         <w:t>Inhaltsverzeichnis</w:t>
       </w:r>
+      <w:bookmarkEnd w:id="0"/>
       <w:bookmarkEnd w:id="1"/>
-      <w:bookmarkEnd w:id="2"/>
     </w:p>
     <w:p/>
     <w:p>
@@ -357,7 +350,7 @@
       <w:r>
         <w:fldChar w:fldCharType="separate"/>
       </w:r>
-      <w:hyperlink w:anchor="_Toc462148015" w:history="1">
+      <w:hyperlink w:anchor="_Toc464719814" w:history="1">
         <w:r>
           <w:rPr>
             <w:rStyle w:val="Hyperlink"/>
@@ -384,7 +377,7 @@
             <w:noProof/>
             <w:webHidden/>
           </w:rPr>
-          <w:instrText xml:space="preserve"> PAGEREF _Toc462148015 \h </w:instrText>
+          <w:instrText xml:space="preserve"> PAGEREF _Toc464719814 \h </w:instrText>
         </w:r>
         <w:r>
           <w:rPr>
@@ -426,7 +419,7 @@
           <w:lang w:val="de-CH" w:eastAsia="de-CH"/>
         </w:rPr>
       </w:pPr>
-      <w:hyperlink w:anchor="_Toc462148016" w:history="1">
+      <w:hyperlink w:anchor="_Toc464719815" w:history="1">
         <w:r>
           <w:rPr>
             <w:rStyle w:val="Hyperlink"/>
@@ -470,7 +463,7 @@
             <w:noProof/>
             <w:webHidden/>
           </w:rPr>
-          <w:instrText xml:space="preserve"> PAGEREF _Toc462148016 \h </w:instrText>
+          <w:instrText xml:space="preserve"> PAGEREF _Toc464719815 \h </w:instrText>
         </w:r>
         <w:r>
           <w:rPr>
@@ -515,7 +508,7 @@
           <w:lang w:eastAsia="de-CH"/>
         </w:rPr>
       </w:pPr>
-      <w:hyperlink w:anchor="_Toc462148017" w:history="1">
+      <w:hyperlink w:anchor="_Toc464719816" w:history="1">
         <w:r>
           <w:rPr>
             <w:rStyle w:val="Hyperlink"/>
@@ -559,7 +552,7 @@
             <w:noProof/>
             <w:webHidden/>
           </w:rPr>
-          <w:instrText xml:space="preserve"> PAGEREF _Toc462148017 \h </w:instrText>
+          <w:instrText xml:space="preserve"> PAGEREF _Toc464719816 \h </w:instrText>
         </w:r>
         <w:r>
           <w:rPr>
@@ -604,7 +597,7 @@
           <w:lang w:eastAsia="de-CH"/>
         </w:rPr>
       </w:pPr>
-      <w:hyperlink w:anchor="_Toc462148018" w:history="1">
+      <w:hyperlink w:anchor="_Toc464719817" w:history="1">
         <w:r>
           <w:rPr>
             <w:rStyle w:val="Hyperlink"/>
@@ -648,7 +641,7 @@
             <w:noProof/>
             <w:webHidden/>
           </w:rPr>
-          <w:instrText xml:space="preserve"> PAGEREF _Toc462148018 \h </w:instrText>
+          <w:instrText xml:space="preserve"> PAGEREF _Toc464719817 \h </w:instrText>
         </w:r>
         <w:r>
           <w:rPr>
@@ -693,7 +686,7 @@
           <w:lang w:eastAsia="de-CH"/>
         </w:rPr>
       </w:pPr>
-      <w:hyperlink w:anchor="_Toc462148019" w:history="1">
+      <w:hyperlink w:anchor="_Toc464719818" w:history="1">
         <w:r>
           <w:rPr>
             <w:rStyle w:val="Hyperlink"/>
@@ -737,7 +730,7 @@
             <w:noProof/>
             <w:webHidden/>
           </w:rPr>
-          <w:instrText xml:space="preserve"> PAGEREF _Toc462148019 \h </w:instrText>
+          <w:instrText xml:space="preserve"> PAGEREF _Toc464719818 \h </w:instrText>
         </w:r>
         <w:r>
           <w:rPr>
@@ -782,7 +775,7 @@
           <w:lang w:eastAsia="de-CH"/>
         </w:rPr>
       </w:pPr>
-      <w:hyperlink w:anchor="_Toc462148020" w:history="1">
+      <w:hyperlink w:anchor="_Toc464719819" w:history="1">
         <w:r>
           <w:rPr>
             <w:rStyle w:val="Hyperlink"/>
@@ -826,7 +819,7 @@
             <w:noProof/>
             <w:webHidden/>
           </w:rPr>
-          <w:instrText xml:space="preserve"> PAGEREF _Toc462148020 \h </w:instrText>
+          <w:instrText xml:space="preserve"> PAGEREF _Toc464719819 \h </w:instrText>
         </w:r>
         <w:r>
           <w:rPr>
@@ -868,7 +861,7 @@
           <w:lang w:val="de-CH" w:eastAsia="de-CH"/>
         </w:rPr>
       </w:pPr>
-      <w:hyperlink w:anchor="_Toc462148021" w:history="1">
+      <w:hyperlink w:anchor="_Toc464719820" w:history="1">
         <w:r>
           <w:rPr>
             <w:rStyle w:val="Hyperlink"/>
@@ -891,7 +884,7 @@
             <w:rStyle w:val="Hyperlink"/>
             <w:noProof/>
           </w:rPr>
-          <w:t>Systembeschreibung  (falls bestehendes System, „Legacy“) …</w:t>
+          <w:t>Systembeschreibung</w:t>
         </w:r>
         <w:r>
           <w:rPr>
@@ -912,7 +905,7 @@
             <w:noProof/>
             <w:webHidden/>
           </w:rPr>
-          <w:instrText xml:space="preserve"> PAGEREF _Toc462148021 \h </w:instrText>
+          <w:instrText xml:space="preserve"> PAGEREF _Toc464719820 \h </w:instrText>
         </w:r>
         <w:r>
           <w:rPr>
@@ -957,7 +950,7 @@
           <w:lang w:eastAsia="de-CH"/>
         </w:rPr>
       </w:pPr>
-      <w:hyperlink w:anchor="_Toc462148022" w:history="1">
+      <w:hyperlink w:anchor="_Toc464719821" w:history="1">
         <w:r>
           <w:rPr>
             <w:rStyle w:val="Hyperlink"/>
@@ -1001,7 +994,7 @@
             <w:noProof/>
             <w:webHidden/>
           </w:rPr>
-          <w:instrText xml:space="preserve"> PAGEREF _Toc462148022 \h </w:instrText>
+          <w:instrText xml:space="preserve"> PAGEREF _Toc464719821 \h </w:instrText>
         </w:r>
         <w:r>
           <w:rPr>
@@ -1043,7 +1036,7 @@
           <w:lang w:val="de-CH" w:eastAsia="de-CH"/>
         </w:rPr>
       </w:pPr>
-      <w:hyperlink w:anchor="_Toc462148023" w:history="1">
+      <w:hyperlink w:anchor="_Toc464719822" w:history="1">
         <w:r>
           <w:rPr>
             <w:rStyle w:val="Hyperlink"/>
@@ -1087,7 +1080,7 @@
             <w:noProof/>
             <w:webHidden/>
           </w:rPr>
-          <w:instrText xml:space="preserve"> PAGEREF _Toc462148023 \h </w:instrText>
+          <w:instrText xml:space="preserve"> PAGEREF _Toc464719822 \h </w:instrText>
         </w:r>
         <w:r>
           <w:rPr>
@@ -1107,7 +1100,7 @@
             <w:noProof/>
             <w:webHidden/>
           </w:rPr>
-          <w:t>4</w:t>
+          <w:t>5</w:t>
         </w:r>
         <w:r>
           <w:rPr>
@@ -1132,7 +1125,7 @@
           <w:lang w:eastAsia="de-CH"/>
         </w:rPr>
       </w:pPr>
-      <w:hyperlink w:anchor="_Toc462148024" w:history="1">
+      <w:hyperlink w:anchor="_Toc464719823" w:history="1">
         <w:r>
           <w:rPr>
             <w:rStyle w:val="Hyperlink"/>
@@ -1176,7 +1169,7 @@
             <w:noProof/>
             <w:webHidden/>
           </w:rPr>
-          <w:instrText xml:space="preserve"> PAGEREF _Toc462148024 \h </w:instrText>
+          <w:instrText xml:space="preserve"> PAGEREF _Toc464719823 \h </w:instrText>
         </w:r>
         <w:r>
           <w:rPr>
@@ -1196,7 +1189,7 @@
             <w:noProof/>
             <w:webHidden/>
           </w:rPr>
-          <w:t>4</w:t>
+          <w:t>5</w:t>
         </w:r>
         <w:r>
           <w:rPr>
@@ -1221,7 +1214,7 @@
           <w:lang w:eastAsia="de-CH"/>
         </w:rPr>
       </w:pPr>
-      <w:hyperlink w:anchor="_Toc462148025" w:history="1">
+      <w:hyperlink w:anchor="_Toc464719824" w:history="1">
         <w:r>
           <w:rPr>
             <w:rStyle w:val="Hyperlink"/>
@@ -1265,7 +1258,7 @@
             <w:noProof/>
             <w:webHidden/>
           </w:rPr>
-          <w:instrText xml:space="preserve"> PAGEREF _Toc462148025 \h </w:instrText>
+          <w:instrText xml:space="preserve"> PAGEREF _Toc464719824 \h </w:instrText>
         </w:r>
         <w:r>
           <w:rPr>
@@ -1307,7 +1300,7 @@
           <w:lang w:val="de-CH" w:eastAsia="de-CH"/>
         </w:rPr>
       </w:pPr>
-      <w:hyperlink w:anchor="_Toc462148026" w:history="1">
+      <w:hyperlink w:anchor="_Toc464719825" w:history="1">
         <w:r>
           <w:rPr>
             <w:rStyle w:val="Hyperlink"/>
@@ -1351,7 +1344,7 @@
             <w:noProof/>
             <w:webHidden/>
           </w:rPr>
-          <w:instrText xml:space="preserve"> PAGEREF _Toc462148026 \h </w:instrText>
+          <w:instrText xml:space="preserve"> PAGEREF _Toc464719825 \h </w:instrText>
         </w:r>
         <w:r>
           <w:rPr>
@@ -1396,7 +1389,7 @@
           <w:lang w:eastAsia="de-CH"/>
         </w:rPr>
       </w:pPr>
-      <w:hyperlink w:anchor="_Toc462148027" w:history="1">
+      <w:hyperlink w:anchor="_Toc464719826" w:history="1">
         <w:r>
           <w:rPr>
             <w:rStyle w:val="Hyperlink"/>
@@ -1441,7 +1434,7 @@
             <w:noProof/>
             <w:webHidden/>
           </w:rPr>
-          <w:instrText xml:space="preserve"> PAGEREF _Toc462148027 \h </w:instrText>
+          <w:instrText xml:space="preserve"> PAGEREF _Toc464719826 \h </w:instrText>
         </w:r>
         <w:r>
           <w:rPr>
@@ -1486,7 +1479,7 @@
           <w:lang w:eastAsia="de-CH"/>
         </w:rPr>
       </w:pPr>
-      <w:hyperlink w:anchor="_Toc462148028" w:history="1">
+      <w:hyperlink w:anchor="_Toc464719827" w:history="1">
         <w:r>
           <w:rPr>
             <w:rStyle w:val="Hyperlink"/>
@@ -1530,7 +1523,7 @@
             <w:noProof/>
             <w:webHidden/>
           </w:rPr>
-          <w:instrText xml:space="preserve"> PAGEREF _Toc462148028 \h </w:instrText>
+          <w:instrText xml:space="preserve"> PAGEREF _Toc464719827 \h </w:instrText>
         </w:r>
         <w:r>
           <w:rPr>
@@ -1550,7 +1543,7 @@
             <w:noProof/>
             <w:webHidden/>
           </w:rPr>
-          <w:t>11</w:t>
+          <w:t>8</w:t>
         </w:r>
         <w:r>
           <w:rPr>
@@ -1572,7 +1565,7 @@
           <w:lang w:val="de-CH" w:eastAsia="de-CH"/>
         </w:rPr>
       </w:pPr>
-      <w:hyperlink w:anchor="_Toc462148029" w:history="1">
+      <w:hyperlink w:anchor="_Toc464719828" w:history="1">
         <w:r>
           <w:rPr>
             <w:rStyle w:val="Hyperlink"/>
@@ -1616,7 +1609,7 @@
             <w:noProof/>
             <w:webHidden/>
           </w:rPr>
-          <w:instrText xml:space="preserve"> PAGEREF _Toc462148029 \h </w:instrText>
+          <w:instrText xml:space="preserve"> PAGEREF _Toc464719828 \h </w:instrText>
         </w:r>
         <w:r>
           <w:rPr>
@@ -1636,7 +1629,7 @@
             <w:noProof/>
             <w:webHidden/>
           </w:rPr>
-          <w:t>13</w:t>
+          <w:t>9</w:t>
         </w:r>
         <w:r>
           <w:rPr>
@@ -1658,7 +1651,7 @@
           <w:lang w:val="de-CH" w:eastAsia="de-CH"/>
         </w:rPr>
       </w:pPr>
-      <w:hyperlink w:anchor="_Toc462148030" w:history="1">
+      <w:hyperlink w:anchor="_Toc464719829" w:history="1">
         <w:r>
           <w:rPr>
             <w:rStyle w:val="Hyperlink"/>
@@ -1702,7 +1695,7 @@
             <w:noProof/>
             <w:webHidden/>
           </w:rPr>
-          <w:instrText xml:space="preserve"> PAGEREF _Toc462148030 \h </w:instrText>
+          <w:instrText xml:space="preserve"> PAGEREF _Toc464719829 \h </w:instrText>
         </w:r>
         <w:r>
           <w:rPr>
@@ -1722,7 +1715,7 @@
             <w:noProof/>
             <w:webHidden/>
           </w:rPr>
-          <w:t>13</w:t>
+          <w:t>9</w:t>
         </w:r>
         <w:r>
           <w:rPr>
@@ -1744,7 +1737,7 @@
           <w:lang w:val="de-CH" w:eastAsia="de-CH"/>
         </w:rPr>
       </w:pPr>
-      <w:hyperlink w:anchor="_Toc462148031" w:history="1">
+      <w:hyperlink w:anchor="_Toc464719830" w:history="1">
         <w:r>
           <w:rPr>
             <w:rStyle w:val="Hyperlink"/>
@@ -1788,7 +1781,7 @@
             <w:noProof/>
             <w:webHidden/>
           </w:rPr>
-          <w:instrText xml:space="preserve"> PAGEREF _Toc462148031 \h </w:instrText>
+          <w:instrText xml:space="preserve"> PAGEREF _Toc464719830 \h </w:instrText>
         </w:r>
         <w:r>
           <w:rPr>
@@ -1808,7 +1801,7 @@
             <w:noProof/>
             <w:webHidden/>
           </w:rPr>
-          <w:t>13</w:t>
+          <w:t>9</w:t>
         </w:r>
         <w:r>
           <w:rPr>
@@ -1830,7 +1823,7 @@
           <w:lang w:val="de-CH" w:eastAsia="de-CH"/>
         </w:rPr>
       </w:pPr>
-      <w:hyperlink w:anchor="_Toc462148032" w:history="1">
+      <w:hyperlink w:anchor="_Toc464719831" w:history="1">
         <w:r>
           <w:rPr>
             <w:rStyle w:val="Hyperlink"/>
@@ -1874,7 +1867,7 @@
             <w:noProof/>
             <w:webHidden/>
           </w:rPr>
-          <w:instrText xml:space="preserve"> PAGEREF _Toc462148032 \h </w:instrText>
+          <w:instrText xml:space="preserve"> PAGEREF _Toc464719831 \h </w:instrText>
         </w:r>
         <w:r>
           <w:rPr>
@@ -1894,7 +1887,7 @@
             <w:noProof/>
             <w:webHidden/>
           </w:rPr>
-          <w:t>13</w:t>
+          <w:t>9</w:t>
         </w:r>
         <w:r>
           <w:rPr>
@@ -1918,16 +1911,16 @@
       <w:r>
         <w:br w:type="page"/>
       </w:r>
-      <w:bookmarkStart w:id="3" w:name="_Toc453851293"/>
-      <w:bookmarkStart w:id="4" w:name="_Ref454292797"/>
-      <w:bookmarkStart w:id="5" w:name="_Toc462148016"/>
+      <w:bookmarkStart w:id="2" w:name="_Toc453851293"/>
+      <w:bookmarkStart w:id="3" w:name="_Ref454292797"/>
+      <w:bookmarkStart w:id="4" w:name="_Toc464719815"/>
       <w:r>
         <w:lastRenderedPageBreak/>
         <w:t>Einleitung</w:t>
       </w:r>
+      <w:bookmarkEnd w:id="2"/>
       <w:bookmarkEnd w:id="3"/>
       <w:bookmarkEnd w:id="4"/>
-      <w:bookmarkEnd w:id="5"/>
     </w:p>
     <w:p>
       <w:r>
@@ -1971,129 +1964,41 @@
       <w:pPr>
         <w:pStyle w:val="berschrift2"/>
       </w:pPr>
-      <w:bookmarkStart w:id="6" w:name="_Toc462148017"/>
+      <w:bookmarkStart w:id="5" w:name="_Toc464719816"/>
       <w:r>
         <w:t>Ausgangslage</w:t>
       </w:r>
-      <w:bookmarkEnd w:id="6"/>
+      <w:bookmarkEnd w:id="5"/>
     </w:p>
-    <w:p/>
     <w:p>
       <w:r>
-        <w:t>Der Auftraggeber ist … / hat die Situation …</w:t>
+        <w:t xml:space="preserve">Im Managementlabor der Berner Fachhochschule wurde die bestehende Videomatrix durch eine neue 16X16-Matrix ersetzt. Diese eröffnet viele neue Möglichkeiten (mehr Eingänge, Video-Prozessor </w:t>
       </w:r>
-    </w:p>
-    <w:p/>
-    <w:p>
+      <w:proofErr w:type="spellStart"/>
       <w:r>
-        <w:t xml:space="preserve">Der Auftraggeber, </w:t>
+        <w:t>einschlaufen</w:t>
       </w:r>
-      <w:proofErr w:type="gramStart"/>
+      <w:proofErr w:type="spellEnd"/>
       <w:r>
-        <w:t xml:space="preserve">… </w:t>
-      </w:r>
-      <w:r>
-        <w:t>,</w:t>
-      </w:r>
-      <w:proofErr w:type="gramEnd"/>
-      <w:r>
-        <w:t xml:space="preserve"> möchte </w:t>
-      </w:r>
-      <w:r>
-        <w:t>…</w:t>
-      </w:r>
-    </w:p>
-    <w:p/>
-    <w:p>
-      <w:r>
-        <w:t>Der Projekt-Auftrag wurde wie folgt definiert:</w:t>
+        <w:t>, etc.), ist aber wesentlich komplexer in der Bedienung.</w:t>
       </w:r>
     </w:p>
     <w:p>
-      <w:pPr>
-        <w:rPr>
-          <w:i/>
-        </w:rPr>
-      </w:pPr>
       <w:r>
-        <w:rPr>
-          <w:b/>
-        </w:rPr>
-        <w:t>XYZ …..</w:t>
+        <w:t>Der Benutzer soll die Möglichkeit haben, mit einer simplen Benutzeroberfläche, die V</w:t>
       </w:r>
       <w:r>
-        <w:rPr>
-          <w:b/>
-        </w:rPr>
-        <w:t xml:space="preserve"> </w:t>
-      </w:r>
-      <w:r>
-        <w:rPr>
-          <w:b/>
-        </w:rPr>
-        <w:br/>
-      </w:r>
-      <w:r>
-        <w:rPr>
-          <w:i/>
-        </w:rPr>
-        <w:t xml:space="preserve">Als [Persona] </w:t>
-      </w:r>
-      <w:r>
-        <w:rPr>
-          <w:i/>
-        </w:rPr>
-        <w:t xml:space="preserve"> m</w:t>
-      </w:r>
-      <w:r>
-        <w:rPr>
-          <w:rFonts w:cs="Lucida Sans"/>
-          <w:i/>
-        </w:rPr>
-        <w:t>ö</w:t>
-      </w:r>
-      <w:r>
-        <w:rPr>
-          <w:i/>
-        </w:rPr>
-        <w:t xml:space="preserve">chte ich, dass mich </w:t>
-      </w:r>
-      <w:r>
-        <w:rPr>
-          <w:i/>
-        </w:rPr>
-        <w:t>das System …</w:t>
-      </w:r>
-      <w:r>
-        <w:rPr>
-          <w:i/>
-        </w:rPr>
-        <w:t xml:space="preserve"> unterstützt, </w:t>
-      </w:r>
-      <w:r>
-        <w:rPr>
-          <w:i/>
-        </w:rPr>
-        <w:t>…</w:t>
-      </w:r>
-      <w:r>
-        <w:rPr>
-          <w:i/>
-        </w:rPr>
-        <w:t>bei …</w:t>
-      </w:r>
-      <w:r>
-        <w:rPr>
-          <w:i/>
-        </w:rPr>
-        <w:t>.</w:t>
+        <w:t>ideomatrix zu bedienen, ohne zuerst die Bedienungsanleitung durchlesen zu müssen.</w:t>
       </w:r>
     </w:p>
     <w:p>
       <w:pPr>
         <w:pStyle w:val="berschrift2"/>
       </w:pPr>
-      <w:bookmarkStart w:id="7" w:name="_Toc462148018"/>
+      <w:r>
+        <w:t xml:space="preserve"> </w:t>
+      </w:r>
+      <w:bookmarkStart w:id="6" w:name="_Toc464719817"/>
       <w:r>
         <w:t>„</w:t>
       </w:r>
@@ -2107,7 +2012,7 @@
         <w:br/>
         <w:t xml:space="preserve"> (Stakeholder und weitere Rollen)</w:t>
       </w:r>
-      <w:bookmarkEnd w:id="7"/>
+      <w:bookmarkEnd w:id="6"/>
     </w:p>
     <w:p>
       <w:r>
@@ -2301,117 +2206,129 @@
         <w:tc>
           <w:tcPr>
             <w:tcW w:w="2552" w:type="dxa"/>
+            <w:tcBorders>
+              <w:top w:val="nil"/>
+              <w:left w:val="nil"/>
+              <w:bottom w:val="nil"/>
+              <w:right w:val="nil"/>
+            </w:tcBorders>
+            <w:shd w:val="clear" w:color="auto" w:fill="A6A6A6"/>
+          </w:tcPr>
+          <w:p>
+            <w:pPr>
+              <w:rPr>
+                <w:b/>
+              </w:rPr>
+            </w:pPr>
+            <w:r>
+              <w:rPr>
+                <w:b/>
+              </w:rPr>
+              <w:t xml:space="preserve">Weitere Projektrollen </w:t>
+            </w:r>
+          </w:p>
+        </w:tc>
+        <w:tc>
+          <w:tcPr>
+            <w:tcW w:w="2608" w:type="dxa"/>
+            <w:tcBorders>
+              <w:top w:val="nil"/>
+              <w:left w:val="nil"/>
+              <w:bottom w:val="nil"/>
+              <w:right w:val="nil"/>
+            </w:tcBorders>
+            <w:shd w:val="clear" w:color="auto" w:fill="A6A6A6"/>
+          </w:tcPr>
+          <w:p>
+            <w:pPr>
+              <w:rPr>
+                <w:b/>
+              </w:rPr>
+            </w:pPr>
+            <w:r>
+              <w:rPr>
+                <w:b/>
+              </w:rPr>
+              <w:t>Firma</w:t>
+            </w:r>
+          </w:p>
+        </w:tc>
+        <w:tc>
+          <w:tcPr>
+            <w:tcW w:w="4111" w:type="dxa"/>
+            <w:tcBorders>
+              <w:top w:val="nil"/>
+              <w:left w:val="nil"/>
+              <w:bottom w:val="nil"/>
+              <w:right w:val="nil"/>
+            </w:tcBorders>
+            <w:shd w:val="clear" w:color="auto" w:fill="A6A6A6"/>
+          </w:tcPr>
+          <w:p>
+            <w:pPr>
+              <w:rPr>
+                <w:b/>
+              </w:rPr>
+            </w:pPr>
+            <w:r>
+              <w:rPr>
+                <w:b/>
+              </w:rPr>
+              <w:t>Bemerkungen</w:t>
+            </w:r>
+          </w:p>
+        </w:tc>
+      </w:tr>
+      <w:tr>
+        <w:tc>
+          <w:tcPr>
+            <w:tcW w:w="2552" w:type="dxa"/>
             <w:shd w:val="clear" w:color="auto" w:fill="E6E6E6"/>
           </w:tcPr>
-          <w:p/>
+          <w:p>
+            <w:r>
+              <w:t xml:space="preserve">Pascal </w:t>
+            </w:r>
+            <w:proofErr w:type="spellStart"/>
+            <w:r>
+              <w:t>Dittli</w:t>
+            </w:r>
+            <w:proofErr w:type="spellEnd"/>
+          </w:p>
         </w:tc>
         <w:tc>
           <w:tcPr>
             <w:tcW w:w="2608" w:type="dxa"/>
             <w:shd w:val="clear" w:color="auto" w:fill="E6E6E6"/>
           </w:tcPr>
-          <w:p/>
+          <w:p>
+            <w:r>
+              <w:t>Berner Fachhochschule – TI</w:t>
+            </w:r>
+          </w:p>
         </w:tc>
         <w:tc>
           <w:tcPr>
             <w:tcW w:w="4111" w:type="dxa"/>
             <w:shd w:val="clear" w:color="auto" w:fill="E6E6E6"/>
           </w:tcPr>
-          <w:p/>
+          <w:p>
+            <w:r>
+              <w:t>Projektteam</w:t>
+            </w:r>
+          </w:p>
         </w:tc>
       </w:tr>
       <w:tr>
         <w:tc>
           <w:tcPr>
             <w:tcW w:w="2552" w:type="dxa"/>
-            <w:tcBorders>
-              <w:top w:val="nil"/>
-              <w:left w:val="nil"/>
-              <w:bottom w:val="nil"/>
-              <w:right w:val="nil"/>
-            </w:tcBorders>
-            <w:shd w:val="clear" w:color="auto" w:fill="A6A6A6"/>
-          </w:tcPr>
-          <w:p>
-            <w:pPr>
-              <w:rPr>
-                <w:b/>
-              </w:rPr>
-            </w:pPr>
-            <w:r>
-              <w:rPr>
-                <w:b/>
-              </w:rPr>
-              <w:t xml:space="preserve">Weitere Projektrollen </w:t>
-            </w:r>
-          </w:p>
-        </w:tc>
-        <w:tc>
-          <w:tcPr>
-            <w:tcW w:w="2608" w:type="dxa"/>
-            <w:tcBorders>
-              <w:top w:val="nil"/>
-              <w:left w:val="nil"/>
-              <w:bottom w:val="nil"/>
-              <w:right w:val="nil"/>
-            </w:tcBorders>
-            <w:shd w:val="clear" w:color="auto" w:fill="A6A6A6"/>
-          </w:tcPr>
-          <w:p>
-            <w:pPr>
-              <w:rPr>
-                <w:b/>
-              </w:rPr>
-            </w:pPr>
-            <w:r>
-              <w:rPr>
-                <w:b/>
-              </w:rPr>
-              <w:t>Firma</w:t>
-            </w:r>
-          </w:p>
-        </w:tc>
-        <w:tc>
-          <w:tcPr>
-            <w:tcW w:w="4111" w:type="dxa"/>
-            <w:tcBorders>
-              <w:top w:val="nil"/>
-              <w:left w:val="nil"/>
-              <w:bottom w:val="nil"/>
-              <w:right w:val="nil"/>
-            </w:tcBorders>
-            <w:shd w:val="clear" w:color="auto" w:fill="A6A6A6"/>
-          </w:tcPr>
-          <w:p>
-            <w:pPr>
-              <w:rPr>
-                <w:b/>
-              </w:rPr>
-            </w:pPr>
-            <w:r>
-              <w:rPr>
-                <w:b/>
-              </w:rPr>
-              <w:t>Bemerkungen</w:t>
-            </w:r>
-          </w:p>
-        </w:tc>
-      </w:tr>
-      <w:tr>
-        <w:tc>
-          <w:tcPr>
-            <w:tcW w:w="2552" w:type="dxa"/>
             <w:shd w:val="clear" w:color="auto" w:fill="E6E6E6"/>
           </w:tcPr>
           <w:p>
             <w:r>
-              <w:t xml:space="preserve">Pascal </w:t>
-            </w:r>
-            <w:proofErr w:type="spellStart"/>
-            <w:r>
-              <w:t>Dittli</w:t>
-            </w:r>
-            <w:proofErr w:type="spellEnd"/>
+              <w:t>Luca Ramos Brito</w:t>
+            </w:r>
           </w:p>
         </w:tc>
         <w:tc>
@@ -2432,46 +2349,6 @@
           </w:tcPr>
           <w:p>
             <w:r>
-              <w:t>Projektteam</w:t>
-            </w:r>
-          </w:p>
-        </w:tc>
-      </w:tr>
-      <w:tr>
-        <w:tc>
-          <w:tcPr>
-            <w:tcW w:w="2552" w:type="dxa"/>
-            <w:shd w:val="clear" w:color="auto" w:fill="E6E6E6"/>
-          </w:tcPr>
-          <w:p>
-            <w:r>
-              <w:t>Luca Ramos Brito</w:t>
-            </w:r>
-          </w:p>
-        </w:tc>
-        <w:tc>
-          <w:tcPr>
-            <w:tcW w:w="2608" w:type="dxa"/>
-            <w:shd w:val="clear" w:color="auto" w:fill="E6E6E6"/>
-          </w:tcPr>
-          <w:p>
-            <w:r>
-              <w:t xml:space="preserve">Berner </w:t>
-            </w:r>
-            <w:r>
-              <w:lastRenderedPageBreak/>
-              <w:t>Fachhochschule – TI</w:t>
-            </w:r>
-          </w:p>
-        </w:tc>
-        <w:tc>
-          <w:tcPr>
-            <w:tcW w:w="4111" w:type="dxa"/>
-            <w:shd w:val="clear" w:color="auto" w:fill="E6E6E6"/>
-          </w:tcPr>
-          <w:p>
-            <w:r>
-              <w:lastRenderedPageBreak/>
               <w:t>Projektteam</w:t>
             </w:r>
           </w:p>
@@ -2482,7 +2359,7 @@
       <w:pPr>
         <w:pStyle w:val="Beschriftung"/>
       </w:pPr>
-      <w:bookmarkStart w:id="8" w:name="_Toc454438340"/>
+      <w:bookmarkStart w:id="7" w:name="_Toc454438340"/>
       <w:r>
         <w:t xml:space="preserve">Tabelle </w:t>
       </w:r>
@@ -2507,43 +2384,29 @@
       <w:r>
         <w:t>: Stakeholder</w:t>
       </w:r>
-      <w:bookmarkEnd w:id="8"/>
+      <w:bookmarkEnd w:id="7"/>
       <w:r>
         <w:t xml:space="preserve"> und weitere Rollen</w:t>
       </w:r>
     </w:p>
+    <w:p/>
     <w:p>
       <w:pPr>
-        <w:keepNext/>
-      </w:pPr>
-    </w:p>
-    <w:p>
-      <w:pPr>
         <w:pStyle w:val="berschrift2"/>
       </w:pPr>
-      <w:bookmarkStart w:id="9" w:name="_Toc462148019"/>
+      <w:bookmarkStart w:id="8" w:name="_Toc464719818"/>
       <w:r>
+        <w:lastRenderedPageBreak/>
         <w:t>IST-Zustand</w:t>
       </w:r>
-      <w:bookmarkEnd w:id="9"/>
+      <w:bookmarkEnd w:id="8"/>
     </w:p>
     <w:p>
       <w:r>
-        <w:t>Im Managementlabor</w:t>
+        <w:t>Im Managementlabor kann man mit Hilfe einer 16x16 Videomatrix, mehrere Notebooks oder Smartphones an den vier Bildschirmen</w:t>
       </w:r>
       <w:r>
-        <w:t xml:space="preserve"> der Berner Fachhochschule</w:t>
-      </w:r>
-      <w:r>
-        <w:t xml:space="preserve"> wurde die bestehende Videomatrix durch eine neue 16X16-Matrix ersetzt. Diese eröffnet viele neue Möglichkeiten (mehr Eingänge, Video-Prozessor </w:t>
-      </w:r>
-      <w:proofErr w:type="spellStart"/>
-      <w:r>
-        <w:t>einschlaufen</w:t>
-      </w:r>
-      <w:proofErr w:type="spellEnd"/>
-      <w:r>
-        <w:t>, etc.), ist aber wesentlich komplexer in der Bedienung.</w:t>
+        <w:t xml:space="preserve"> anschliessen. </w:t>
       </w:r>
     </w:p>
     <w:p>
@@ -2640,11 +2503,11 @@
       <w:pPr>
         <w:pStyle w:val="berschrift2"/>
       </w:pPr>
-      <w:bookmarkStart w:id="10" w:name="_Toc462148020"/>
+      <w:bookmarkStart w:id="9" w:name="_Toc464719819"/>
       <w:r>
         <w:t>SOLL-Zustand</w:t>
       </w:r>
-      <w:bookmarkEnd w:id="10"/>
+      <w:bookmarkEnd w:id="9"/>
     </w:p>
     <w:p>
       <w:r>
@@ -2655,142 +2518,69 @@
       <w:pPr>
         <w:pStyle w:val="berschrift1"/>
       </w:pPr>
-      <w:bookmarkStart w:id="11" w:name="_Toc462148021"/>
+      <w:bookmarkStart w:id="10" w:name="_Toc464719820"/>
       <w:r>
         <w:t>Systembeschreibung</w:t>
       </w:r>
+      <w:bookmarkEnd w:id="10"/>
       <w:r>
         <w:t xml:space="preserve"> </w:t>
       </w:r>
-      <w:r>
-        <w:br/>
-      </w:r>
-      <w:r>
-        <w:t>(falls bestehendes System, „Legacy“</w:t>
-      </w:r>
-      <w:r>
-        <w:t>)</w:t>
-      </w:r>
-      <w:r>
-        <w:t xml:space="preserve"> …</w:t>
-      </w:r>
-      <w:bookmarkEnd w:id="11"/>
     </w:p>
     <w:p>
       <w:r>
-        <w:t>………….</w:t>
+        <w:t xml:space="preserve">Die Matrix verfügt über eine integrierte Software die über die Adresse </w:t>
+      </w:r>
+      <w:hyperlink r:id="rId12" w:history="1">
+        <w:r>
+          <w:rPr>
+            <w:rStyle w:val="Hyperlink"/>
+          </w:rPr>
+          <w:t>http://mismatrix.i4mi.bfh.ch/</w:t>
+        </w:r>
+      </w:hyperlink>
+      <w:r>
+        <w:t xml:space="preserve"> aufgerufen werden kann. </w:t>
+      </w:r>
+      <w:r>
+        <w:t xml:space="preserve">Diese Adresse kann nur aufgerufen werden, wenn das zu projizierende Gerät mit dem Netzwerk der Berner Fachhochschule verbunden ist. </w:t>
+      </w:r>
+    </w:p>
+    <w:p>
+      <w:r>
+        <w:t>Durch offene Schnittstellen lässt sich die Videomatrix über JSON Befehle ansteuern.</w:t>
       </w:r>
     </w:p>
     <w:p/>
     <w:p>
       <w:pPr>
-        <w:pStyle w:val="berschrift2"/>
-      </w:pPr>
-      <w:bookmarkStart w:id="12" w:name="_Toc462148022"/>
+        <w:pStyle w:val="berschrift1"/>
+      </w:pPr>
+      <w:bookmarkStart w:id="11" w:name="_Ref454292477"/>
+      <w:bookmarkStart w:id="12" w:name="_Ref454292485"/>
+      <w:bookmarkStart w:id="13" w:name="_Ref454292486"/>
+      <w:bookmarkStart w:id="14" w:name="_Ref454292786"/>
+      <w:bookmarkStart w:id="15" w:name="_Toc464719822"/>
       <w:r>
-        <w:t>Abgrenzungen</w:t>
+        <w:t>Projektziele</w:t>
       </w:r>
+      <w:bookmarkEnd w:id="11"/>
       <w:bookmarkEnd w:id="12"/>
+      <w:bookmarkEnd w:id="13"/>
+      <w:bookmarkEnd w:id="14"/>
+      <w:bookmarkEnd w:id="15"/>
     </w:p>
     <w:p/>
     <w:p>
       <w:pPr>
-        <w:rPr>
-          <w:lang w:val="en-US"/>
-        </w:rPr>
-      </w:pPr>
-      <w:r>
-        <w:rPr>
-          <w:lang w:val="en-US"/>
-        </w:rPr>
-        <w:t xml:space="preserve">System </w:t>
-      </w:r>
-      <w:proofErr w:type="gramStart"/>
-      <w:r>
-        <w:rPr>
-          <w:lang w:val="en-US"/>
-        </w:rPr>
-        <w:t>( …</w:t>
-      </w:r>
-      <w:proofErr w:type="gramEnd"/>
-      <w:r>
-        <w:rPr>
-          <w:lang w:val="en-US"/>
-        </w:rPr>
-        <w:t xml:space="preserve"> „what is in scope … )</w:t>
-      </w:r>
-      <w:r>
-        <w:rPr>
-          <w:lang w:val="en-US"/>
-        </w:rPr>
-        <w:t xml:space="preserve"> / </w:t>
-      </w:r>
-      <w:proofErr w:type="spellStart"/>
-      <w:r>
-        <w:rPr>
-          <w:lang w:val="en-US"/>
-        </w:rPr>
-        <w:t>Systemgrenze</w:t>
-      </w:r>
-      <w:proofErr w:type="spellEnd"/>
-    </w:p>
-    <w:p>
-      <w:pPr>
-        <w:rPr>
-          <w:lang w:val="en-US"/>
-        </w:rPr>
-      </w:pPr>
-    </w:p>
-    <w:p>
-      <w:r>
-        <w:t>Systemkontext</w:t>
-      </w:r>
-      <w:r>
-        <w:t xml:space="preserve"> abgrenzen </w:t>
-      </w:r>
-    </w:p>
-    <w:p/>
-    <w:p>
-      <w:r>
-        <w:t>Irrelevante Umgebung abgrenzen</w:t>
-      </w:r>
-    </w:p>
-    <w:p/>
-    <w:p>
-      <w:r>
-        <w:t>…</w:t>
-      </w:r>
-    </w:p>
-    <w:p>
-      <w:pPr>
-        <w:pStyle w:val="berschrift1"/>
-      </w:pPr>
-      <w:bookmarkStart w:id="13" w:name="_Ref454292477"/>
-      <w:bookmarkStart w:id="14" w:name="_Ref454292485"/>
-      <w:bookmarkStart w:id="15" w:name="_Ref454292486"/>
-      <w:bookmarkStart w:id="16" w:name="_Ref454292786"/>
-      <w:bookmarkStart w:id="17" w:name="_Toc462148023"/>
-      <w:r>
-        <w:t>Projektziele</w:t>
-      </w:r>
-      <w:bookmarkEnd w:id="13"/>
-      <w:bookmarkEnd w:id="14"/>
-      <w:bookmarkEnd w:id="15"/>
-      <w:bookmarkEnd w:id="16"/>
-      <w:bookmarkEnd w:id="17"/>
-    </w:p>
-    <w:p/>
-    <w:p>
-      <w:pPr>
         <w:pStyle w:val="berschrift2"/>
       </w:pPr>
-      <w:bookmarkStart w:id="18" w:name="_Toc462148024"/>
+      <w:bookmarkStart w:id="16" w:name="_Toc464719823"/>
       <w:r>
         <w:t>Hauptziel</w:t>
       </w:r>
-      <w:bookmarkEnd w:id="18"/>
+      <w:bookmarkEnd w:id="16"/>
     </w:p>
-    <w:p/>
     <w:p>
       <w:r>
         <w:t>Das neu entwickelte System ersetzt das bestehende und vereinfacht die Bedienung.</w:t>
@@ -2801,31 +2591,17 @@
       <w:pPr>
         <w:pStyle w:val="berschrift2"/>
       </w:pPr>
-      <w:bookmarkStart w:id="19" w:name="_Toc462148025"/>
+      <w:bookmarkStart w:id="17" w:name="_Toc464719824"/>
       <w:r>
+        <w:lastRenderedPageBreak/>
         <w:t>Unterziele</w:t>
       </w:r>
-      <w:bookmarkEnd w:id="19"/>
+      <w:bookmarkEnd w:id="17"/>
     </w:p>
-    <w:p/>
     <w:p/>
     <w:p>
       <w:r>
         <w:t>Daraus lassen sich die folgenden Ziele ableiten</w:t>
-      </w:r>
-      <w:r>
-        <w:t xml:space="preserve"> (Check: </w:t>
-      </w:r>
-      <w:proofErr w:type="gramStart"/>
-      <w:r>
-        <w:t>SMART ?</w:t>
-      </w:r>
-      <w:proofErr w:type="gramEnd"/>
-      <w:r>
-        <w:t>)</w:t>
-      </w:r>
-      <w:r>
-        <w:t>:</w:t>
       </w:r>
     </w:p>
     <w:tbl>
@@ -2861,6 +2637,9 @@
           <w:p>
             <w:pPr>
               <w:cnfStyle w:val="100000000000" w:firstRow="1" w:lastRow="0" w:firstColumn="0" w:lastColumn="0" w:oddVBand="0" w:evenVBand="0" w:oddHBand="0" w:evenHBand="0" w:firstRowFirstColumn="0" w:firstRowLastColumn="0" w:lastRowFirstColumn="0" w:lastRowLastColumn="0"/>
+              <w:rPr>
+                <w:b w:val="0"/>
+              </w:rPr>
             </w:pPr>
           </w:p>
         </w:tc>
@@ -2871,9 +2650,12 @@
           <w:p>
             <w:pPr>
               <w:cnfStyle w:val="100000000000" w:firstRow="1" w:lastRow="0" w:firstColumn="0" w:lastColumn="0" w:oddVBand="0" w:evenVBand="0" w:oddHBand="0" w:evenHBand="0" w:firstRowFirstColumn="0" w:firstRowLastColumn="0" w:lastRowFirstColumn="0" w:lastRowLastColumn="0"/>
-            </w:pPr>
-            <w:r>
-              <w:t>Wirtschaftliche Ziele</w:t>
+              <w:rPr>
+                <w:b w:val="0"/>
+              </w:rPr>
+            </w:pPr>
+            <w:r>
+              <w:t>Systemziele</w:t>
             </w:r>
           </w:p>
         </w:tc>
@@ -2898,7 +2680,10 @@
               <w:cnfStyle w:val="000000100000" w:firstRow="0" w:lastRow="0" w:firstColumn="0" w:lastColumn="0" w:oddVBand="0" w:evenVBand="0" w:oddHBand="1" w:evenHBand="0" w:firstRowFirstColumn="0" w:firstRowLastColumn="0" w:lastRowFirstColumn="0" w:lastRowLastColumn="0"/>
             </w:pPr>
             <w:r>
-              <w:t>1.1</w:t>
+              <w:t>1</w:t>
+            </w:r>
+            <w:r>
+              <w:t>.1</w:t>
             </w:r>
           </w:p>
         </w:tc>
@@ -2953,7 +2738,7 @@
               <w:rPr>
                 <w:b/>
               </w:rPr>
-              <w:t>Systemziele</w:t>
+              <w:t>Personelle Ziele</w:t>
             </w:r>
           </w:p>
         </w:tc>
@@ -2978,7 +2763,10 @@
               <w:cnfStyle w:val="000000100000" w:firstRow="0" w:lastRow="0" w:firstColumn="0" w:lastColumn="0" w:oddVBand="0" w:evenVBand="0" w:oddHBand="1" w:evenHBand="0" w:firstRowFirstColumn="0" w:firstRowLastColumn="0" w:lastRowFirstColumn="0" w:lastRowLastColumn="0"/>
             </w:pPr>
             <w:r>
-              <w:t>2.1</w:t>
+              <w:t>2</w:t>
+            </w:r>
+            <w:r>
+              <w:t>.1</w:t>
             </w:r>
           </w:p>
         </w:tc>
@@ -3033,7 +2821,7 @@
               <w:rPr>
                 <w:b/>
               </w:rPr>
-              <w:t>Personelle Ziele</w:t>
+              <w:t>Qualitätsziele</w:t>
             </w:r>
           </w:p>
         </w:tc>
@@ -3058,7 +2846,10 @@
               <w:cnfStyle w:val="000000100000" w:firstRow="0" w:lastRow="0" w:firstColumn="0" w:lastColumn="0" w:oddVBand="0" w:evenVBand="0" w:oddHBand="1" w:evenHBand="0" w:firstRowFirstColumn="0" w:firstRowLastColumn="0" w:lastRowFirstColumn="0" w:lastRowLastColumn="0"/>
             </w:pPr>
             <w:r>
-              <w:t>3.1</w:t>
+              <w:t>3</w:t>
+            </w:r>
+            <w:r>
+              <w:t>.1</w:t>
             </w:r>
           </w:p>
         </w:tc>
@@ -3068,6 +2859,7 @@
           </w:tcPr>
           <w:p>
             <w:pPr>
+              <w:keepNext/>
               <w:cnfStyle w:val="000000100000" w:firstRow="0" w:lastRow="0" w:firstColumn="0" w:lastColumn="0" w:oddVBand="0" w:evenVBand="0" w:oddHBand="1" w:evenHBand="0" w:firstRowFirstColumn="0" w:firstRowLastColumn="0" w:lastRowFirstColumn="0" w:lastRowLastColumn="0"/>
             </w:pPr>
           </w:p>
@@ -3081,7 +2873,7 @@
           </w:tcPr>
           <w:p>
             <w:r>
-              <w:t>4</w:t>
+              <w:t>n</w:t>
             </w:r>
           </w:p>
         </w:tc>
@@ -3092,10 +2884,12 @@
           <w:p>
             <w:pPr>
               <w:cnfStyle w:val="000000000000" w:firstRow="0" w:lastRow="0" w:firstColumn="0" w:lastColumn="0" w:oddVBand="0" w:evenVBand="0" w:oddHBand="0" w:evenHBand="0" w:firstRowFirstColumn="0" w:firstRowLastColumn="0" w:lastRowFirstColumn="0" w:lastRowLastColumn="0"/>
-              <w:rPr>
-                <w:b/>
-              </w:rPr>
-            </w:pPr>
+            </w:pPr>
+            <w:proofErr w:type="spellStart"/>
+            <w:r>
+              <w:t>n.n</w:t>
+            </w:r>
+            <w:proofErr w:type="spellEnd"/>
           </w:p>
         </w:tc>
         <w:tc>
@@ -3104,16 +2898,11 @@
           </w:tcPr>
           <w:p>
             <w:pPr>
+              <w:keepNext/>
               <w:cnfStyle w:val="000000000000" w:firstRow="0" w:lastRow="0" w:firstColumn="0" w:lastColumn="0" w:oddVBand="0" w:evenVBand="0" w:oddHBand="0" w:evenHBand="0" w:firstRowFirstColumn="0" w:firstRowLastColumn="0" w:lastRowFirstColumn="0" w:lastRowLastColumn="0"/>
-              <w:rPr>
-                <w:b/>
-              </w:rPr>
-            </w:pPr>
-            <w:r>
-              <w:rPr>
-                <w:b/>
-              </w:rPr>
-              <w:t>Qualitätsziele</w:t>
+            </w:pPr>
+            <w:r>
+              <w:t>XYZ</w:t>
             </w:r>
           </w:p>
         </w:tc>
@@ -3137,84 +2926,6 @@
             <w:pPr>
               <w:cnfStyle w:val="000000100000" w:firstRow="0" w:lastRow="0" w:firstColumn="0" w:lastColumn="0" w:oddVBand="0" w:evenVBand="0" w:oddHBand="1" w:evenHBand="0" w:firstRowFirstColumn="0" w:firstRowLastColumn="0" w:lastRowFirstColumn="0" w:lastRowLastColumn="0"/>
             </w:pPr>
-            <w:r>
-              <w:t>4.1</w:t>
-            </w:r>
-          </w:p>
-        </w:tc>
-        <w:tc>
-          <w:tcPr>
-            <w:tcW w:w="8338" w:type="dxa"/>
-          </w:tcPr>
-          <w:p>
-            <w:pPr>
-              <w:keepNext/>
-              <w:cnfStyle w:val="000000100000" w:firstRow="0" w:lastRow="0" w:firstColumn="0" w:lastColumn="0" w:oddVBand="0" w:evenVBand="0" w:oddHBand="1" w:evenHBand="0" w:firstRowFirstColumn="0" w:firstRowLastColumn="0" w:lastRowFirstColumn="0" w:lastRowLastColumn="0"/>
-            </w:pPr>
-          </w:p>
-        </w:tc>
-      </w:tr>
-      <w:tr>
-        <w:tc>
-          <w:tcPr>
-            <w:cnfStyle w:val="001000000000" w:firstRow="0" w:lastRow="0" w:firstColumn="1" w:lastColumn="0" w:oddVBand="0" w:evenVBand="0" w:oddHBand="0" w:evenHBand="0" w:firstRowFirstColumn="0" w:firstRowLastColumn="0" w:lastRowFirstColumn="0" w:lastRowLastColumn="0"/>
-            <w:tcW w:w="572" w:type="dxa"/>
-          </w:tcPr>
-          <w:p>
-            <w:r>
-              <w:t>n</w:t>
-            </w:r>
-          </w:p>
-        </w:tc>
-        <w:tc>
-          <w:tcPr>
-            <w:tcW w:w="596" w:type="dxa"/>
-          </w:tcPr>
-          <w:p>
-            <w:pPr>
-              <w:cnfStyle w:val="000000000000" w:firstRow="0" w:lastRow="0" w:firstColumn="0" w:lastColumn="0" w:oddVBand="0" w:evenVBand="0" w:oddHBand="0" w:evenHBand="0" w:firstRowFirstColumn="0" w:firstRowLastColumn="0" w:lastRowFirstColumn="0" w:lastRowLastColumn="0"/>
-            </w:pPr>
-            <w:proofErr w:type="spellStart"/>
-            <w:r>
-              <w:t>n.n</w:t>
-            </w:r>
-            <w:proofErr w:type="spellEnd"/>
-          </w:p>
-        </w:tc>
-        <w:tc>
-          <w:tcPr>
-            <w:tcW w:w="8338" w:type="dxa"/>
-          </w:tcPr>
-          <w:p>
-            <w:pPr>
-              <w:keepNext/>
-              <w:cnfStyle w:val="000000000000" w:firstRow="0" w:lastRow="0" w:firstColumn="0" w:lastColumn="0" w:oddVBand="0" w:evenVBand="0" w:oddHBand="0" w:evenHBand="0" w:firstRowFirstColumn="0" w:firstRowLastColumn="0" w:lastRowFirstColumn="0" w:lastRowLastColumn="0"/>
-            </w:pPr>
-            <w:r>
-              <w:t>XYZ</w:t>
-            </w:r>
-          </w:p>
-        </w:tc>
-      </w:tr>
-      <w:tr>
-        <w:trPr>
-          <w:cnfStyle w:val="000000100000" w:firstRow="0" w:lastRow="0" w:firstColumn="0" w:lastColumn="0" w:oddVBand="0" w:evenVBand="0" w:oddHBand="1" w:evenHBand="0" w:firstRowFirstColumn="0" w:firstRowLastColumn="0" w:lastRowFirstColumn="0" w:lastRowLastColumn="0"/>
-        </w:trPr>
-        <w:tc>
-          <w:tcPr>
-            <w:cnfStyle w:val="001000000000" w:firstRow="0" w:lastRow="0" w:firstColumn="1" w:lastColumn="0" w:oddVBand="0" w:evenVBand="0" w:oddHBand="0" w:evenHBand="0" w:firstRowFirstColumn="0" w:firstRowLastColumn="0" w:lastRowFirstColumn="0" w:lastRowLastColumn="0"/>
-            <w:tcW w:w="572" w:type="dxa"/>
-          </w:tcPr>
-          <w:p/>
-        </w:tc>
-        <w:tc>
-          <w:tcPr>
-            <w:tcW w:w="596" w:type="dxa"/>
-          </w:tcPr>
-          <w:p>
-            <w:pPr>
-              <w:cnfStyle w:val="000000100000" w:firstRow="0" w:lastRow="0" w:firstColumn="0" w:lastColumn="0" w:oddVBand="0" w:evenVBand="0" w:oddHBand="1" w:evenHBand="0" w:firstRowFirstColumn="0" w:firstRowLastColumn="0" w:lastRowFirstColumn="0" w:lastRowLastColumn="0"/>
-            </w:pPr>
           </w:p>
         </w:tc>
         <w:tc>
@@ -3234,7 +2945,7 @@
       <w:pPr>
         <w:pStyle w:val="Beschriftung"/>
       </w:pPr>
-      <w:bookmarkStart w:id="20" w:name="_Toc454438341"/>
+      <w:bookmarkStart w:id="18" w:name="_Toc454438341"/>
       <w:r>
         <w:t xml:space="preserve">Tabelle </w:t>
       </w:r>
@@ -3259,7 +2970,7 @@
       <w:r>
         <w:t>: Projektziele</w:t>
       </w:r>
-      <w:bookmarkEnd w:id="20"/>
+      <w:bookmarkEnd w:id="18"/>
     </w:p>
     <w:p>
       <w:pPr>
@@ -3272,7 +2983,7 @@
           <w:szCs w:val="28"/>
         </w:rPr>
       </w:pPr>
-      <w:bookmarkStart w:id="21" w:name="_Toc453851297"/>
+      <w:bookmarkStart w:id="19" w:name="_Toc453851297"/>
       <w:r>
         <w:br w:type="page"/>
       </w:r>
@@ -3281,12 +2992,12 @@
       <w:pPr>
         <w:pStyle w:val="berschrift1"/>
       </w:pPr>
-      <w:bookmarkStart w:id="22" w:name="_Toc462148026"/>
+      <w:bookmarkStart w:id="20" w:name="_Toc464719825"/>
       <w:r>
         <w:lastRenderedPageBreak/>
         <w:t>Anforderungen</w:t>
       </w:r>
-      <w:bookmarkEnd w:id="22"/>
+      <w:bookmarkEnd w:id="20"/>
     </w:p>
     <w:p>
       <w:pPr>
@@ -3309,6 +3020,8 @@
       <w:r>
         <w:t xml:space="preserve"> verwendet:</w:t>
       </w:r>
+      <w:bookmarkStart w:id="21" w:name="_GoBack"/>
+      <w:bookmarkEnd w:id="21"/>
     </w:p>
     <w:p>
       <w:pPr>
@@ -3343,7 +3056,7 @@
                     </pic:cNvPicPr>
                   </pic:nvPicPr>
                   <pic:blipFill>
-                    <a:blip r:embed="rId14">
+                    <a:blip r:embed="rId13">
                       <a:extLst>
                         <a:ext uri="{28A0092B-C50C-407E-A947-70E740481C1C}">
                           <a14:useLocalDpi xmlns:a14="http://schemas.microsoft.com/office/drawing/2010/main" val="0"/>
@@ -3379,7 +3092,6 @@
       <w:pPr>
         <w:pStyle w:val="Beschriftung"/>
       </w:pPr>
-      <w:bookmarkStart w:id="23" w:name="_Toc454383641"/>
       <w:r>
         <w:t xml:space="preserve">Abbildung </w:t>
       </w:r>
@@ -3396,15 +3108,17 @@
         <w:rPr>
           <w:noProof/>
         </w:rPr>
-        <w:t>3</w:t>
+        <w:t>1</w:t>
       </w:r>
       <w:r>
         <w:fldChar w:fldCharType="end"/>
       </w:r>
       <w:r>
-        <w:t>: Vorlage Anforderungstabelle</w:t>
+        <w:t xml:space="preserve"> </w:t>
       </w:r>
-      <w:bookmarkEnd w:id="23"/>
+      <w:r>
+        <w:t>Vorlage Anforderungstabelle</w:t>
+      </w:r>
     </w:p>
     <w:p>
       <w:pPr>
@@ -4054,7 +3768,7 @@
           <w:noProof/>
         </w:rPr>
       </w:pPr>
-      <w:bookmarkStart w:id="24" w:name="_Toc454438342"/>
+      <w:bookmarkStart w:id="22" w:name="_Toc454438342"/>
       <w:r>
         <w:t xml:space="preserve">Tabelle </w:t>
       </w:r>
@@ -4085,7 +3799,7 @@
         </w:rPr>
         <w:t>log</w:t>
       </w:r>
-      <w:bookmarkEnd w:id="24"/>
+      <w:bookmarkEnd w:id="22"/>
     </w:p>
     <w:p>
       <w:r>
@@ -4134,7 +3848,7 @@
           <w:color w:val="000000" w:themeColor="text1"/>
         </w:rPr>
       </w:pPr>
-      <w:bookmarkStart w:id="25" w:name="_Toc462148027"/>
+      <w:bookmarkStart w:id="23" w:name="_Toc464719826"/>
       <w:r>
         <w:rPr>
           <w:color w:val="000000" w:themeColor="text1"/>
@@ -4142,7 +3856,7 @@
         <w:lastRenderedPageBreak/>
         <w:t>Funktionale Anforderungen</w:t>
       </w:r>
-      <w:bookmarkEnd w:id="25"/>
+      <w:bookmarkEnd w:id="23"/>
     </w:p>
     <w:tbl>
       <w:tblPr>
@@ -6626,944 +6340,6 @@
               <w:bottom w:val="nil"/>
               <w:right w:val="nil"/>
             </w:tcBorders>
-            <w:shd w:val="clear" w:color="auto" w:fill="auto"/>
-            <w:noWrap/>
-            <w:hideMark/>
-          </w:tcPr>
-          <w:p>
-            <w:pPr>
-              <w:spacing w:after="0" w:line="240" w:lineRule="auto"/>
-              <w:jc w:val="center"/>
-              <w:rPr>
-                <w:rFonts w:ascii="Tahoma" w:eastAsia="Times New Roman" w:hAnsi="Tahoma" w:cs="Tahoma"/>
-                <w:sz w:val="20"/>
-                <w:szCs w:val="20"/>
-                <w:lang w:eastAsia="de-CH"/>
-              </w:rPr>
-            </w:pPr>
-          </w:p>
-        </w:tc>
-        <w:tc>
-          <w:tcPr>
-            <w:tcW w:w="500" w:type="dxa"/>
-            <w:tcBorders>
-              <w:top w:val="nil"/>
-              <w:left w:val="nil"/>
-              <w:bottom w:val="nil"/>
-              <w:right w:val="nil"/>
-            </w:tcBorders>
-            <w:shd w:val="clear" w:color="auto" w:fill="auto"/>
-            <w:hideMark/>
-          </w:tcPr>
-          <w:p>
-            <w:pPr>
-              <w:spacing w:after="0" w:line="240" w:lineRule="auto"/>
-              <w:rPr>
-                <w:rFonts w:ascii="Tahoma" w:eastAsia="Times New Roman" w:hAnsi="Tahoma" w:cs="Tahoma"/>
-                <w:sz w:val="20"/>
-                <w:szCs w:val="20"/>
-                <w:lang w:eastAsia="de-CH"/>
-              </w:rPr>
-            </w:pPr>
-            <w:r>
-              <w:rPr>
-                <w:rFonts w:ascii="Tahoma" w:eastAsia="Times New Roman" w:hAnsi="Tahoma" w:cs="Tahoma"/>
-                <w:sz w:val="20"/>
-                <w:szCs w:val="20"/>
-                <w:lang w:eastAsia="de-CH"/>
-              </w:rPr>
-              <w:t>1.5</w:t>
-            </w:r>
-          </w:p>
-        </w:tc>
-        <w:tc>
-          <w:tcPr>
-            <w:tcW w:w="6780" w:type="dxa"/>
-            <w:tcBorders>
-              <w:top w:val="nil"/>
-              <w:left w:val="nil"/>
-              <w:bottom w:val="nil"/>
-              <w:right w:val="nil"/>
-            </w:tcBorders>
-            <w:shd w:val="clear" w:color="auto" w:fill="auto"/>
-            <w:hideMark/>
-          </w:tcPr>
-          <w:p>
-            <w:pPr>
-              <w:spacing w:after="0" w:line="240" w:lineRule="auto"/>
-              <w:rPr>
-                <w:rFonts w:ascii="Tahoma" w:eastAsia="Times New Roman" w:hAnsi="Tahoma" w:cs="Tahoma"/>
-                <w:sz w:val="20"/>
-                <w:szCs w:val="20"/>
-                <w:lang w:eastAsia="de-CH"/>
-              </w:rPr>
-            </w:pPr>
-            <w:r>
-              <w:rPr>
-                <w:rFonts w:ascii="Tahoma" w:eastAsia="Times New Roman" w:hAnsi="Tahoma" w:cs="Tahoma"/>
-                <w:sz w:val="20"/>
-                <w:szCs w:val="20"/>
-                <w:lang w:eastAsia="de-CH"/>
-              </w:rPr>
-              <w:t>Automatisches Anwenden der Qualitätssicherheitsregeln</w:t>
-            </w:r>
-          </w:p>
-        </w:tc>
-        <w:tc>
-          <w:tcPr>
-            <w:tcW w:w="840" w:type="dxa"/>
-            <w:tcBorders>
-              <w:top w:val="nil"/>
-              <w:left w:val="nil"/>
-              <w:bottom w:val="nil"/>
-              <w:right w:val="nil"/>
-            </w:tcBorders>
-            <w:shd w:val="clear" w:color="auto" w:fill="auto"/>
-            <w:noWrap/>
-            <w:hideMark/>
-          </w:tcPr>
-          <w:p>
-            <w:pPr>
-              <w:spacing w:after="0" w:line="240" w:lineRule="auto"/>
-              <w:jc w:val="center"/>
-              <w:rPr>
-                <w:rFonts w:ascii="Wingdings" w:eastAsia="Times New Roman" w:hAnsi="Wingdings"/>
-                <w:color w:val="FF0000"/>
-                <w:sz w:val="20"/>
-                <w:szCs w:val="20"/>
-                <w:lang w:eastAsia="de-CH"/>
-              </w:rPr>
-            </w:pPr>
-            <w:r>
-              <w:rPr>
-                <w:rFonts w:ascii="Wingdings" w:eastAsia="Times New Roman" w:hAnsi="Wingdings"/>
-                <w:color w:val="FF0000"/>
-                <w:sz w:val="20"/>
-                <w:szCs w:val="20"/>
-                <w:lang w:eastAsia="de-CH"/>
-              </w:rPr>
-              <w:t></w:t>
-            </w:r>
-          </w:p>
-        </w:tc>
-        <w:tc>
-          <w:tcPr>
-            <w:tcW w:w="840" w:type="dxa"/>
-            <w:tcBorders>
-              <w:top w:val="nil"/>
-              <w:left w:val="nil"/>
-              <w:bottom w:val="nil"/>
-              <w:right w:val="nil"/>
-            </w:tcBorders>
-            <w:shd w:val="clear" w:color="auto" w:fill="auto"/>
-            <w:noWrap/>
-            <w:hideMark/>
-          </w:tcPr>
-          <w:p>
-            <w:pPr>
-              <w:spacing w:after="0" w:line="240" w:lineRule="auto"/>
-              <w:jc w:val="center"/>
-              <w:rPr>
-                <w:rFonts w:ascii="Wingdings" w:eastAsia="Times New Roman" w:hAnsi="Wingdings"/>
-                <w:color w:val="FFCC00"/>
-                <w:sz w:val="20"/>
-                <w:szCs w:val="20"/>
-                <w:lang w:eastAsia="de-CH"/>
-              </w:rPr>
-            </w:pPr>
-            <w:r>
-              <w:rPr>
-                <w:rFonts w:ascii="Wingdings" w:eastAsia="Times New Roman" w:hAnsi="Wingdings"/>
-                <w:color w:val="FFCC00"/>
-                <w:sz w:val="20"/>
-                <w:szCs w:val="20"/>
-                <w:lang w:eastAsia="de-CH"/>
-              </w:rPr>
-              <w:t></w:t>
-            </w:r>
-          </w:p>
-        </w:tc>
-        <w:tc>
-          <w:tcPr>
-            <w:tcW w:w="840" w:type="dxa"/>
-            <w:tcBorders>
-              <w:top w:val="nil"/>
-              <w:left w:val="nil"/>
-              <w:bottom w:val="nil"/>
-              <w:right w:val="nil"/>
-            </w:tcBorders>
-            <w:shd w:val="clear" w:color="auto" w:fill="auto"/>
-            <w:noWrap/>
-            <w:hideMark/>
-          </w:tcPr>
-          <w:p>
-            <w:pPr>
-              <w:spacing w:after="0" w:line="240" w:lineRule="auto"/>
-              <w:jc w:val="center"/>
-              <w:rPr>
-                <w:rFonts w:ascii="Wingdings" w:eastAsia="Times New Roman" w:hAnsi="Wingdings"/>
-                <w:color w:val="FFCC00"/>
-                <w:sz w:val="20"/>
-                <w:szCs w:val="20"/>
-                <w:lang w:eastAsia="de-CH"/>
-              </w:rPr>
-            </w:pPr>
-            <w:r>
-              <w:rPr>
-                <w:rFonts w:ascii="Wingdings" w:eastAsia="Times New Roman" w:hAnsi="Wingdings"/>
-                <w:color w:val="FFCC00"/>
-                <w:sz w:val="20"/>
-                <w:szCs w:val="20"/>
-                <w:lang w:eastAsia="de-CH"/>
-              </w:rPr>
-              <w:t></w:t>
-            </w:r>
-          </w:p>
-        </w:tc>
-        <w:tc>
-          <w:tcPr>
-            <w:tcW w:w="1260" w:type="dxa"/>
-            <w:tcBorders>
-              <w:top w:val="nil"/>
-              <w:left w:val="nil"/>
-              <w:bottom w:val="nil"/>
-              <w:right w:val="nil"/>
-            </w:tcBorders>
-            <w:shd w:val="clear" w:color="auto" w:fill="auto"/>
-            <w:hideMark/>
-          </w:tcPr>
-          <w:p>
-            <w:pPr>
-              <w:spacing w:after="0" w:line="240" w:lineRule="auto"/>
-              <w:rPr>
-                <w:rFonts w:ascii="Tahoma" w:eastAsia="Times New Roman" w:hAnsi="Tahoma" w:cs="Tahoma"/>
-                <w:sz w:val="20"/>
-                <w:szCs w:val="20"/>
-                <w:lang w:eastAsia="de-CH"/>
-              </w:rPr>
-            </w:pPr>
-            <w:r>
-              <w:rPr>
-                <w:rFonts w:ascii="Tahoma" w:eastAsia="Times New Roman" w:hAnsi="Tahoma" w:cs="Tahoma"/>
-                <w:sz w:val="20"/>
-                <w:szCs w:val="20"/>
-                <w:lang w:eastAsia="de-CH"/>
-              </w:rPr>
-              <w:t>Projektteam</w:t>
-            </w:r>
-          </w:p>
-        </w:tc>
-        <w:tc>
-          <w:tcPr>
-            <w:tcW w:w="1120" w:type="dxa"/>
-            <w:tcBorders>
-              <w:top w:val="nil"/>
-              <w:left w:val="nil"/>
-              <w:bottom w:val="nil"/>
-              <w:right w:val="nil"/>
-            </w:tcBorders>
-            <w:shd w:val="clear" w:color="auto" w:fill="auto"/>
-            <w:hideMark/>
-          </w:tcPr>
-          <w:p>
-            <w:pPr>
-              <w:spacing w:after="0" w:line="240" w:lineRule="auto"/>
-              <w:jc w:val="center"/>
-              <w:rPr>
-                <w:rFonts w:ascii="Tahoma" w:eastAsia="Times New Roman" w:hAnsi="Tahoma" w:cs="Tahoma"/>
-                <w:color w:val="808080"/>
-                <w:sz w:val="20"/>
-                <w:szCs w:val="20"/>
-                <w:lang w:eastAsia="de-CH"/>
-              </w:rPr>
-            </w:pPr>
-            <w:r>
-              <w:rPr>
-                <w:rFonts w:ascii="Tahoma" w:eastAsia="Times New Roman" w:hAnsi="Tahoma" w:cs="Tahoma"/>
-                <w:color w:val="808080"/>
-                <w:sz w:val="20"/>
-                <w:szCs w:val="20"/>
-                <w:lang w:eastAsia="de-CH"/>
-              </w:rPr>
-              <w:t>2016-04-28</w:t>
-            </w:r>
-          </w:p>
-        </w:tc>
-        <w:tc>
-          <w:tcPr>
-            <w:tcW w:w="960" w:type="dxa"/>
-            <w:tcBorders>
-              <w:top w:val="nil"/>
-              <w:left w:val="nil"/>
-              <w:bottom w:val="nil"/>
-              <w:right w:val="nil"/>
-            </w:tcBorders>
-            <w:shd w:val="clear" w:color="auto" w:fill="auto"/>
-            <w:noWrap/>
-            <w:hideMark/>
-          </w:tcPr>
-          <w:p>
-            <w:pPr>
-              <w:spacing w:after="0" w:line="240" w:lineRule="auto"/>
-              <w:rPr>
-                <w:rFonts w:ascii="Tahoma" w:eastAsia="Times New Roman" w:hAnsi="Tahoma" w:cs="Tahoma"/>
-                <w:color w:val="808080"/>
-                <w:sz w:val="20"/>
-                <w:szCs w:val="20"/>
-                <w:lang w:eastAsia="de-CH"/>
-              </w:rPr>
-            </w:pPr>
-            <w:r>
-              <w:rPr>
-                <w:rFonts w:ascii="Tahoma" w:eastAsia="Times New Roman" w:hAnsi="Tahoma" w:cs="Tahoma"/>
-                <w:color w:val="808080"/>
-                <w:sz w:val="20"/>
-                <w:szCs w:val="20"/>
-                <w:lang w:eastAsia="de-CH"/>
-              </w:rPr>
-              <w:t>1, 3, 4</w:t>
-            </w:r>
-          </w:p>
-        </w:tc>
-      </w:tr>
-      <w:tr>
-        <w:trPr>
-          <w:trHeight w:val="300"/>
-        </w:trPr>
-        <w:tc>
-          <w:tcPr>
-            <w:tcW w:w="540" w:type="dxa"/>
-            <w:tcBorders>
-              <w:top w:val="nil"/>
-              <w:left w:val="nil"/>
-              <w:bottom w:val="nil"/>
-              <w:right w:val="nil"/>
-            </w:tcBorders>
-            <w:shd w:val="clear" w:color="auto" w:fill="auto"/>
-            <w:noWrap/>
-            <w:hideMark/>
-          </w:tcPr>
-          <w:p>
-            <w:pPr>
-              <w:spacing w:after="0" w:line="240" w:lineRule="auto"/>
-              <w:rPr>
-                <w:rFonts w:ascii="Tahoma" w:eastAsia="Times New Roman" w:hAnsi="Tahoma" w:cs="Tahoma"/>
-                <w:sz w:val="20"/>
-                <w:szCs w:val="20"/>
-                <w:lang w:eastAsia="de-CH"/>
-              </w:rPr>
-            </w:pPr>
-          </w:p>
-        </w:tc>
-        <w:tc>
-          <w:tcPr>
-            <w:tcW w:w="500" w:type="dxa"/>
-            <w:tcBorders>
-              <w:top w:val="nil"/>
-              <w:left w:val="nil"/>
-              <w:bottom w:val="nil"/>
-              <w:right w:val="nil"/>
-            </w:tcBorders>
-            <w:shd w:val="clear" w:color="auto" w:fill="auto"/>
-            <w:noWrap/>
-            <w:hideMark/>
-          </w:tcPr>
-          <w:p>
-            <w:pPr>
-              <w:spacing w:after="0" w:line="240" w:lineRule="auto"/>
-              <w:rPr>
-                <w:rFonts w:ascii="Tahoma" w:eastAsia="Times New Roman" w:hAnsi="Tahoma" w:cs="Tahoma"/>
-                <w:sz w:val="20"/>
-                <w:szCs w:val="20"/>
-                <w:lang w:eastAsia="de-CH"/>
-              </w:rPr>
-            </w:pPr>
-            <w:r>
-              <w:rPr>
-                <w:rFonts w:ascii="Tahoma" w:eastAsia="Times New Roman" w:hAnsi="Tahoma" w:cs="Tahoma"/>
-                <w:sz w:val="20"/>
-                <w:szCs w:val="20"/>
-                <w:lang w:eastAsia="de-CH"/>
-              </w:rPr>
-              <w:t>1.6</w:t>
-            </w:r>
-          </w:p>
-        </w:tc>
-        <w:tc>
-          <w:tcPr>
-            <w:tcW w:w="6780" w:type="dxa"/>
-            <w:tcBorders>
-              <w:top w:val="nil"/>
-              <w:left w:val="nil"/>
-              <w:bottom w:val="nil"/>
-              <w:right w:val="nil"/>
-            </w:tcBorders>
-            <w:shd w:val="clear" w:color="auto" w:fill="auto"/>
-            <w:hideMark/>
-          </w:tcPr>
-          <w:p>
-            <w:pPr>
-              <w:spacing w:after="0" w:line="240" w:lineRule="auto"/>
-              <w:rPr>
-                <w:rFonts w:ascii="Tahoma" w:eastAsia="Times New Roman" w:hAnsi="Tahoma" w:cs="Tahoma"/>
-                <w:sz w:val="20"/>
-                <w:szCs w:val="20"/>
-                <w:lang w:eastAsia="de-CH"/>
-              </w:rPr>
-            </w:pPr>
-            <w:r>
-              <w:rPr>
-                <w:rFonts w:ascii="Tahoma" w:eastAsia="Times New Roman" w:hAnsi="Tahoma" w:cs="Tahoma"/>
-                <w:sz w:val="20"/>
-                <w:szCs w:val="20"/>
-                <w:lang w:eastAsia="de-CH"/>
-              </w:rPr>
-              <w:t>Die Referenzwerte können pro Laborgerät einzeln angepasst werden.</w:t>
-            </w:r>
-          </w:p>
-        </w:tc>
-        <w:tc>
-          <w:tcPr>
-            <w:tcW w:w="840" w:type="dxa"/>
-            <w:tcBorders>
-              <w:top w:val="nil"/>
-              <w:left w:val="nil"/>
-              <w:bottom w:val="nil"/>
-              <w:right w:val="nil"/>
-            </w:tcBorders>
-            <w:shd w:val="clear" w:color="auto" w:fill="auto"/>
-            <w:noWrap/>
-            <w:hideMark/>
-          </w:tcPr>
-          <w:p>
-            <w:pPr>
-              <w:spacing w:after="0" w:line="240" w:lineRule="auto"/>
-              <w:jc w:val="center"/>
-              <w:rPr>
-                <w:rFonts w:ascii="Wingdings" w:eastAsia="Times New Roman" w:hAnsi="Wingdings"/>
-                <w:color w:val="FF0000"/>
-                <w:sz w:val="20"/>
-                <w:szCs w:val="20"/>
-                <w:lang w:eastAsia="de-CH"/>
-              </w:rPr>
-            </w:pPr>
-            <w:r>
-              <w:rPr>
-                <w:rFonts w:ascii="Wingdings" w:eastAsia="Times New Roman" w:hAnsi="Wingdings"/>
-                <w:color w:val="FF0000"/>
-                <w:sz w:val="20"/>
-                <w:szCs w:val="20"/>
-                <w:lang w:eastAsia="de-CH"/>
-              </w:rPr>
-              <w:t></w:t>
-            </w:r>
-          </w:p>
-        </w:tc>
-        <w:tc>
-          <w:tcPr>
-            <w:tcW w:w="840" w:type="dxa"/>
-            <w:tcBorders>
-              <w:top w:val="nil"/>
-              <w:left w:val="nil"/>
-              <w:bottom w:val="nil"/>
-              <w:right w:val="nil"/>
-            </w:tcBorders>
-            <w:shd w:val="clear" w:color="auto" w:fill="auto"/>
-            <w:noWrap/>
-            <w:hideMark/>
-          </w:tcPr>
-          <w:p>
-            <w:pPr>
-              <w:spacing w:after="0" w:line="240" w:lineRule="auto"/>
-              <w:jc w:val="center"/>
-              <w:rPr>
-                <w:rFonts w:ascii="Wingdings" w:eastAsia="Times New Roman" w:hAnsi="Wingdings"/>
-                <w:color w:val="FFCC00"/>
-                <w:sz w:val="20"/>
-                <w:szCs w:val="20"/>
-                <w:lang w:eastAsia="de-CH"/>
-              </w:rPr>
-            </w:pPr>
-            <w:r>
-              <w:rPr>
-                <w:rFonts w:ascii="Wingdings" w:eastAsia="Times New Roman" w:hAnsi="Wingdings"/>
-                <w:color w:val="FFCC00"/>
-                <w:sz w:val="20"/>
-                <w:szCs w:val="20"/>
-                <w:lang w:eastAsia="de-CH"/>
-              </w:rPr>
-              <w:t></w:t>
-            </w:r>
-          </w:p>
-        </w:tc>
-        <w:tc>
-          <w:tcPr>
-            <w:tcW w:w="840" w:type="dxa"/>
-            <w:tcBorders>
-              <w:top w:val="nil"/>
-              <w:left w:val="nil"/>
-              <w:bottom w:val="nil"/>
-              <w:right w:val="nil"/>
-            </w:tcBorders>
-            <w:shd w:val="clear" w:color="auto" w:fill="auto"/>
-            <w:noWrap/>
-            <w:hideMark/>
-          </w:tcPr>
-          <w:p>
-            <w:pPr>
-              <w:spacing w:after="0" w:line="240" w:lineRule="auto"/>
-              <w:jc w:val="center"/>
-              <w:rPr>
-                <w:rFonts w:ascii="Wingdings" w:eastAsia="Times New Roman" w:hAnsi="Wingdings"/>
-                <w:color w:val="FFCC00"/>
-                <w:sz w:val="20"/>
-                <w:szCs w:val="20"/>
-                <w:lang w:eastAsia="de-CH"/>
-              </w:rPr>
-            </w:pPr>
-            <w:r>
-              <w:rPr>
-                <w:rFonts w:ascii="Wingdings" w:eastAsia="Times New Roman" w:hAnsi="Wingdings"/>
-                <w:color w:val="FFCC00"/>
-                <w:sz w:val="20"/>
-                <w:szCs w:val="20"/>
-                <w:lang w:eastAsia="de-CH"/>
-              </w:rPr>
-              <w:t></w:t>
-            </w:r>
-          </w:p>
-        </w:tc>
-        <w:tc>
-          <w:tcPr>
-            <w:tcW w:w="1260" w:type="dxa"/>
-            <w:tcBorders>
-              <w:top w:val="nil"/>
-              <w:left w:val="nil"/>
-              <w:bottom w:val="nil"/>
-              <w:right w:val="nil"/>
-            </w:tcBorders>
-            <w:shd w:val="clear" w:color="auto" w:fill="auto"/>
-            <w:hideMark/>
-          </w:tcPr>
-          <w:p>
-            <w:pPr>
-              <w:spacing w:after="0" w:line="240" w:lineRule="auto"/>
-              <w:rPr>
-                <w:rFonts w:ascii="Tahoma" w:eastAsia="Times New Roman" w:hAnsi="Tahoma" w:cs="Tahoma"/>
-                <w:sz w:val="20"/>
-                <w:szCs w:val="20"/>
-                <w:lang w:eastAsia="de-CH"/>
-              </w:rPr>
-            </w:pPr>
-            <w:r>
-              <w:rPr>
-                <w:rFonts w:ascii="Tahoma" w:eastAsia="Times New Roman" w:hAnsi="Tahoma" w:cs="Tahoma"/>
-                <w:sz w:val="20"/>
-                <w:szCs w:val="20"/>
-                <w:lang w:eastAsia="de-CH"/>
-              </w:rPr>
-              <w:t>Projektteam</w:t>
-            </w:r>
-          </w:p>
-        </w:tc>
-        <w:tc>
-          <w:tcPr>
-            <w:tcW w:w="1120" w:type="dxa"/>
-            <w:tcBorders>
-              <w:top w:val="nil"/>
-              <w:left w:val="nil"/>
-              <w:bottom w:val="nil"/>
-              <w:right w:val="nil"/>
-            </w:tcBorders>
-            <w:shd w:val="clear" w:color="auto" w:fill="auto"/>
-            <w:hideMark/>
-          </w:tcPr>
-          <w:p>
-            <w:pPr>
-              <w:spacing w:after="0" w:line="240" w:lineRule="auto"/>
-              <w:jc w:val="center"/>
-              <w:rPr>
-                <w:rFonts w:ascii="Tahoma" w:eastAsia="Times New Roman" w:hAnsi="Tahoma" w:cs="Tahoma"/>
-                <w:color w:val="808080"/>
-                <w:sz w:val="20"/>
-                <w:szCs w:val="20"/>
-                <w:lang w:eastAsia="de-CH"/>
-              </w:rPr>
-            </w:pPr>
-            <w:r>
-              <w:rPr>
-                <w:rFonts w:ascii="Tahoma" w:eastAsia="Times New Roman" w:hAnsi="Tahoma" w:cs="Tahoma"/>
-                <w:color w:val="808080"/>
-                <w:sz w:val="20"/>
-                <w:szCs w:val="20"/>
-                <w:lang w:eastAsia="de-CH"/>
-              </w:rPr>
-              <w:t>2016-04-28</w:t>
-            </w:r>
-          </w:p>
-        </w:tc>
-        <w:tc>
-          <w:tcPr>
-            <w:tcW w:w="960" w:type="dxa"/>
-            <w:tcBorders>
-              <w:top w:val="nil"/>
-              <w:left w:val="nil"/>
-              <w:bottom w:val="nil"/>
-              <w:right w:val="nil"/>
-            </w:tcBorders>
-            <w:shd w:val="clear" w:color="auto" w:fill="auto"/>
-            <w:noWrap/>
-            <w:hideMark/>
-          </w:tcPr>
-          <w:p>
-            <w:pPr>
-              <w:spacing w:after="0" w:line="240" w:lineRule="auto"/>
-              <w:rPr>
-                <w:rFonts w:ascii="Tahoma" w:eastAsia="Times New Roman" w:hAnsi="Tahoma" w:cs="Tahoma"/>
-                <w:color w:val="808080"/>
-                <w:sz w:val="20"/>
-                <w:szCs w:val="20"/>
-                <w:lang w:eastAsia="de-CH"/>
-              </w:rPr>
-            </w:pPr>
-            <w:r>
-              <w:rPr>
-                <w:rFonts w:ascii="Tahoma" w:eastAsia="Times New Roman" w:hAnsi="Tahoma" w:cs="Tahoma"/>
-                <w:color w:val="808080"/>
-                <w:sz w:val="20"/>
-                <w:szCs w:val="20"/>
-                <w:lang w:eastAsia="de-CH"/>
-              </w:rPr>
-              <w:t>1, 3, 4</w:t>
-            </w:r>
-          </w:p>
-        </w:tc>
-      </w:tr>
-      <w:tr>
-        <w:trPr>
-          <w:trHeight w:val="300"/>
-        </w:trPr>
-        <w:tc>
-          <w:tcPr>
-            <w:tcW w:w="540" w:type="dxa"/>
-            <w:tcBorders>
-              <w:top w:val="nil"/>
-              <w:left w:val="nil"/>
-              <w:bottom w:val="nil"/>
-              <w:right w:val="nil"/>
-            </w:tcBorders>
-            <w:shd w:val="clear" w:color="auto" w:fill="auto"/>
-            <w:noWrap/>
-            <w:hideMark/>
-          </w:tcPr>
-          <w:p>
-            <w:pPr>
-              <w:spacing w:after="0" w:line="240" w:lineRule="auto"/>
-              <w:rPr>
-                <w:rFonts w:ascii="Tahoma" w:eastAsia="Times New Roman" w:hAnsi="Tahoma" w:cs="Tahoma"/>
-                <w:sz w:val="20"/>
-                <w:szCs w:val="20"/>
-                <w:lang w:eastAsia="de-CH"/>
-              </w:rPr>
-            </w:pPr>
-          </w:p>
-        </w:tc>
-        <w:tc>
-          <w:tcPr>
-            <w:tcW w:w="500" w:type="dxa"/>
-            <w:tcBorders>
-              <w:top w:val="nil"/>
-              <w:left w:val="nil"/>
-              <w:bottom w:val="nil"/>
-              <w:right w:val="nil"/>
-            </w:tcBorders>
-            <w:shd w:val="clear" w:color="auto" w:fill="auto"/>
-            <w:hideMark/>
-          </w:tcPr>
-          <w:p>
-            <w:pPr>
-              <w:spacing w:after="0" w:line="240" w:lineRule="auto"/>
-              <w:rPr>
-                <w:rFonts w:ascii="Tahoma" w:eastAsia="Times New Roman" w:hAnsi="Tahoma" w:cs="Tahoma"/>
-                <w:sz w:val="20"/>
-                <w:szCs w:val="20"/>
-                <w:lang w:eastAsia="de-CH"/>
-              </w:rPr>
-            </w:pPr>
-            <w:r>
-              <w:rPr>
-                <w:rFonts w:ascii="Tahoma" w:eastAsia="Times New Roman" w:hAnsi="Tahoma" w:cs="Tahoma"/>
-                <w:sz w:val="20"/>
-                <w:szCs w:val="20"/>
-                <w:lang w:eastAsia="de-CH"/>
-              </w:rPr>
-              <w:t>1.7</w:t>
-            </w:r>
-          </w:p>
-        </w:tc>
-        <w:tc>
-          <w:tcPr>
-            <w:tcW w:w="6780" w:type="dxa"/>
-            <w:tcBorders>
-              <w:top w:val="nil"/>
-              <w:left w:val="nil"/>
-              <w:bottom w:val="nil"/>
-              <w:right w:val="nil"/>
-            </w:tcBorders>
-            <w:shd w:val="clear" w:color="auto" w:fill="auto"/>
-            <w:hideMark/>
-          </w:tcPr>
-          <w:p>
-            <w:pPr>
-              <w:spacing w:after="0" w:line="240" w:lineRule="auto"/>
-              <w:rPr>
-                <w:rFonts w:ascii="Tahoma" w:eastAsia="Times New Roman" w:hAnsi="Tahoma" w:cs="Tahoma"/>
-                <w:sz w:val="20"/>
-                <w:szCs w:val="20"/>
-                <w:lang w:eastAsia="de-CH"/>
-              </w:rPr>
-            </w:pPr>
-            <w:r>
-              <w:rPr>
-                <w:rFonts w:ascii="Tahoma" w:eastAsia="Times New Roman" w:hAnsi="Tahoma" w:cs="Tahoma"/>
-                <w:sz w:val="20"/>
-                <w:szCs w:val="20"/>
-                <w:lang w:eastAsia="de-CH"/>
-              </w:rPr>
-              <w:t>Erinnerung an anstehende Qualitätssicherung</w:t>
-            </w:r>
-          </w:p>
-        </w:tc>
-        <w:tc>
-          <w:tcPr>
-            <w:tcW w:w="840" w:type="dxa"/>
-            <w:tcBorders>
-              <w:top w:val="nil"/>
-              <w:left w:val="nil"/>
-              <w:bottom w:val="nil"/>
-              <w:right w:val="nil"/>
-            </w:tcBorders>
-            <w:shd w:val="clear" w:color="auto" w:fill="auto"/>
-            <w:noWrap/>
-            <w:hideMark/>
-          </w:tcPr>
-          <w:p>
-            <w:pPr>
-              <w:spacing w:after="0" w:line="240" w:lineRule="auto"/>
-              <w:jc w:val="center"/>
-              <w:rPr>
-                <w:rFonts w:ascii="Wingdings" w:eastAsia="Times New Roman" w:hAnsi="Wingdings"/>
-                <w:color w:val="FFCC00"/>
-                <w:sz w:val="20"/>
-                <w:szCs w:val="20"/>
-                <w:lang w:eastAsia="de-CH"/>
-              </w:rPr>
-            </w:pPr>
-            <w:r>
-              <w:rPr>
-                <w:rFonts w:ascii="Wingdings" w:eastAsia="Times New Roman" w:hAnsi="Wingdings"/>
-                <w:color w:val="FFCC00"/>
-                <w:sz w:val="20"/>
-                <w:szCs w:val="20"/>
-                <w:lang w:eastAsia="de-CH"/>
-              </w:rPr>
-              <w:t></w:t>
-            </w:r>
-          </w:p>
-        </w:tc>
-        <w:tc>
-          <w:tcPr>
-            <w:tcW w:w="840" w:type="dxa"/>
-            <w:tcBorders>
-              <w:top w:val="nil"/>
-              <w:left w:val="nil"/>
-              <w:bottom w:val="nil"/>
-              <w:right w:val="nil"/>
-            </w:tcBorders>
-            <w:shd w:val="clear" w:color="auto" w:fill="auto"/>
-            <w:noWrap/>
-            <w:hideMark/>
-          </w:tcPr>
-          <w:p>
-            <w:pPr>
-              <w:spacing w:after="0" w:line="240" w:lineRule="auto"/>
-              <w:jc w:val="center"/>
-              <w:rPr>
-                <w:rFonts w:ascii="Wingdings" w:eastAsia="Times New Roman" w:hAnsi="Wingdings"/>
-                <w:color w:val="FFCC00"/>
-                <w:sz w:val="20"/>
-                <w:szCs w:val="20"/>
-                <w:lang w:eastAsia="de-CH"/>
-              </w:rPr>
-            </w:pPr>
-            <w:r>
-              <w:rPr>
-                <w:rFonts w:ascii="Wingdings" w:eastAsia="Times New Roman" w:hAnsi="Wingdings"/>
-                <w:color w:val="FFCC00"/>
-                <w:sz w:val="20"/>
-                <w:szCs w:val="20"/>
-                <w:lang w:eastAsia="de-CH"/>
-              </w:rPr>
-              <w:t></w:t>
-            </w:r>
-          </w:p>
-        </w:tc>
-        <w:tc>
-          <w:tcPr>
-            <w:tcW w:w="840" w:type="dxa"/>
-            <w:tcBorders>
-              <w:top w:val="nil"/>
-              <w:left w:val="nil"/>
-              <w:bottom w:val="nil"/>
-              <w:right w:val="nil"/>
-            </w:tcBorders>
-            <w:shd w:val="clear" w:color="auto" w:fill="auto"/>
-            <w:noWrap/>
-            <w:hideMark/>
-          </w:tcPr>
-          <w:p>
-            <w:pPr>
-              <w:spacing w:after="0" w:line="240" w:lineRule="auto"/>
-              <w:jc w:val="center"/>
-              <w:rPr>
-                <w:rFonts w:ascii="Wingdings" w:eastAsia="Times New Roman" w:hAnsi="Wingdings"/>
-                <w:color w:val="FFCC00"/>
-                <w:sz w:val="20"/>
-                <w:szCs w:val="20"/>
-                <w:lang w:eastAsia="de-CH"/>
-              </w:rPr>
-            </w:pPr>
-            <w:r>
-              <w:rPr>
-                <w:rFonts w:ascii="Wingdings" w:eastAsia="Times New Roman" w:hAnsi="Wingdings"/>
-                <w:color w:val="FFCC00"/>
-                <w:sz w:val="20"/>
-                <w:szCs w:val="20"/>
-                <w:lang w:eastAsia="de-CH"/>
-              </w:rPr>
-              <w:t></w:t>
-            </w:r>
-          </w:p>
-        </w:tc>
-        <w:tc>
-          <w:tcPr>
-            <w:tcW w:w="1260" w:type="dxa"/>
-            <w:tcBorders>
-              <w:top w:val="nil"/>
-              <w:left w:val="nil"/>
-              <w:bottom w:val="nil"/>
-              <w:right w:val="nil"/>
-            </w:tcBorders>
-            <w:shd w:val="clear" w:color="auto" w:fill="auto"/>
-            <w:hideMark/>
-          </w:tcPr>
-          <w:p>
-            <w:pPr>
-              <w:spacing w:after="0" w:line="240" w:lineRule="auto"/>
-              <w:rPr>
-                <w:rFonts w:ascii="Tahoma" w:eastAsia="Times New Roman" w:hAnsi="Tahoma" w:cs="Tahoma"/>
-                <w:sz w:val="20"/>
-                <w:szCs w:val="20"/>
-                <w:lang w:eastAsia="de-CH"/>
-              </w:rPr>
-            </w:pPr>
-            <w:r>
-              <w:rPr>
-                <w:rFonts w:ascii="Tahoma" w:eastAsia="Times New Roman" w:hAnsi="Tahoma" w:cs="Tahoma"/>
-                <w:sz w:val="20"/>
-                <w:szCs w:val="20"/>
-                <w:lang w:eastAsia="de-CH"/>
-              </w:rPr>
-              <w:t>Projektteam</w:t>
-            </w:r>
-          </w:p>
-        </w:tc>
-        <w:tc>
-          <w:tcPr>
-            <w:tcW w:w="1120" w:type="dxa"/>
-            <w:tcBorders>
-              <w:top w:val="nil"/>
-              <w:left w:val="nil"/>
-              <w:bottom w:val="nil"/>
-              <w:right w:val="nil"/>
-            </w:tcBorders>
-            <w:shd w:val="clear" w:color="auto" w:fill="auto"/>
-            <w:hideMark/>
-          </w:tcPr>
-          <w:p>
-            <w:pPr>
-              <w:spacing w:after="0" w:line="240" w:lineRule="auto"/>
-              <w:jc w:val="center"/>
-              <w:rPr>
-                <w:rFonts w:ascii="Tahoma" w:eastAsia="Times New Roman" w:hAnsi="Tahoma" w:cs="Tahoma"/>
-                <w:color w:val="808080"/>
-                <w:sz w:val="20"/>
-                <w:szCs w:val="20"/>
-                <w:lang w:eastAsia="de-CH"/>
-              </w:rPr>
-            </w:pPr>
-            <w:r>
-              <w:rPr>
-                <w:rFonts w:ascii="Tahoma" w:eastAsia="Times New Roman" w:hAnsi="Tahoma" w:cs="Tahoma"/>
-                <w:color w:val="808080"/>
-                <w:sz w:val="20"/>
-                <w:szCs w:val="20"/>
-                <w:lang w:eastAsia="de-CH"/>
-              </w:rPr>
-              <w:t>2016-04-28</w:t>
-            </w:r>
-          </w:p>
-        </w:tc>
-        <w:tc>
-          <w:tcPr>
-            <w:tcW w:w="960" w:type="dxa"/>
-            <w:tcBorders>
-              <w:top w:val="nil"/>
-              <w:left w:val="nil"/>
-              <w:bottom w:val="nil"/>
-              <w:right w:val="nil"/>
-            </w:tcBorders>
-            <w:shd w:val="clear" w:color="auto" w:fill="auto"/>
-            <w:noWrap/>
-            <w:hideMark/>
-          </w:tcPr>
-          <w:p>
-            <w:pPr>
-              <w:spacing w:after="0" w:line="240" w:lineRule="auto"/>
-              <w:rPr>
-                <w:rFonts w:ascii="Tahoma" w:eastAsia="Times New Roman" w:hAnsi="Tahoma" w:cs="Tahoma"/>
-                <w:color w:val="808080"/>
-                <w:sz w:val="20"/>
-                <w:szCs w:val="20"/>
-                <w:lang w:eastAsia="de-CH"/>
-              </w:rPr>
-            </w:pPr>
-            <w:r>
-              <w:rPr>
-                <w:rFonts w:ascii="Tahoma" w:eastAsia="Times New Roman" w:hAnsi="Tahoma" w:cs="Tahoma"/>
-                <w:color w:val="808080"/>
-                <w:sz w:val="20"/>
-                <w:szCs w:val="20"/>
-                <w:lang w:eastAsia="de-CH"/>
-              </w:rPr>
-              <w:t>1</w:t>
-            </w:r>
-          </w:p>
-        </w:tc>
-      </w:tr>
-      <w:tr>
-        <w:trPr>
-          <w:trHeight w:val="300"/>
-        </w:trPr>
-        <w:tc>
-          <w:tcPr>
-            <w:tcW w:w="540" w:type="dxa"/>
-            <w:tcBorders>
-              <w:top w:val="nil"/>
-              <w:left w:val="nil"/>
-              <w:bottom w:val="nil"/>
-              <w:right w:val="nil"/>
-            </w:tcBorders>
             <w:shd w:val="clear" w:color="000000" w:fill="C0C0C0"/>
             <w:noWrap/>
             <w:hideMark/>
@@ -8865,7 +7641,7 @@
     <w:p>
       <w:pPr>
         <w:sectPr>
-          <w:footerReference w:type="default" r:id="rId15"/>
+          <w:footerReference w:type="default" r:id="rId14"/>
           <w:endnotePr>
             <w:numFmt w:val="decimal"/>
           </w:endnotePr>
@@ -8881,11 +7657,11 @@
       <w:pPr>
         <w:pStyle w:val="berschrift2"/>
       </w:pPr>
-      <w:bookmarkStart w:id="26" w:name="_Toc462148028"/>
+      <w:bookmarkStart w:id="24" w:name="_Toc464719827"/>
       <w:r>
         <w:t>Nicht funktionale Anforderungen</w:t>
       </w:r>
-      <w:bookmarkEnd w:id="26"/>
+      <w:bookmarkEnd w:id="24"/>
     </w:p>
     <w:tbl>
       <w:tblPr>
@@ -11770,7 +10546,7 @@
           <w:u w:val="single"/>
         </w:rPr>
         <w:sectPr>
-          <w:footerReference w:type="default" r:id="rId16"/>
+          <w:footerReference w:type="default" r:id="rId15"/>
           <w:endnotePr>
             <w:numFmt w:val="decimal"/>
           </w:endnotePr>
@@ -11785,7 +10561,7 @@
       <w:pPr>
         <w:pStyle w:val="berschrift1"/>
       </w:pPr>
-      <w:bookmarkStart w:id="27" w:name="_Toc462148029"/>
+      <w:bookmarkStart w:id="25" w:name="_Toc464719828"/>
       <w:r>
         <w:lastRenderedPageBreak/>
         <w:t>Aus</w:t>
@@ -11802,14 +10578,20 @@
       <w:r>
         <w:t>Schritte</w:t>
       </w:r>
-      <w:bookmarkEnd w:id="27"/>
+      <w:bookmarkEnd w:id="25"/>
     </w:p>
     <w:p>
       <w:r>
-        <w:t>….</w:t>
+        <w:t xml:space="preserve">Die Umsetzung der Webapplikation kann nach Einarbeitung in die Thematik </w:t>
       </w:r>
       <w:r>
-        <w:t>.</w:t>
+        <w:t xml:space="preserve">begonnen werden. </w:t>
+      </w:r>
+      <w:r>
+        <w:t xml:space="preserve">Dem Projektteam steht es frei </w:t>
+      </w:r>
+      <w:r>
+        <w:t>selbst zu wählen, wie die Webapplikation umzusetzen ist.</w:t>
       </w:r>
     </w:p>
     <w:p/>
@@ -11817,14 +10599,14 @@
       <w:pPr>
         <w:pStyle w:val="berschrift1"/>
       </w:pPr>
-      <w:bookmarkStart w:id="28" w:name="_Toc462148030"/>
+      <w:bookmarkStart w:id="26" w:name="_Toc464719829"/>
       <w:r>
         <w:t>Abbildungs- / Tabellenverzeichnis</w:t>
       </w:r>
-      <w:bookmarkEnd w:id="28"/>
+      <w:bookmarkEnd w:id="26"/>
     </w:p>
     <w:p/>
-    <w:bookmarkEnd w:id="21"/>
+    <w:bookmarkEnd w:id="19"/>
     <w:p>
       <w:pPr>
         <w:pStyle w:val="Abbildungsverzeichnis"/>
@@ -11899,11 +10681,11 @@
       <w:pPr>
         <w:pStyle w:val="berschrift1"/>
       </w:pPr>
-      <w:bookmarkStart w:id="29" w:name="_Toc462148031"/>
+      <w:bookmarkStart w:id="27" w:name="_Toc464719830"/>
       <w:r>
         <w:t>Ggf. Projektglossar</w:t>
       </w:r>
-      <w:bookmarkEnd w:id="29"/>
+      <w:bookmarkEnd w:id="27"/>
     </w:p>
     <w:p>
       <w:pPr>
@@ -11921,11 +10703,11 @@
       <w:pPr>
         <w:pStyle w:val="berschrift1"/>
       </w:pPr>
-      <w:bookmarkStart w:id="30" w:name="_Toc462148032"/>
+      <w:bookmarkStart w:id="28" w:name="_Toc464719831"/>
       <w:r>
         <w:t>Anhang</w:t>
       </w:r>
-      <w:bookmarkEnd w:id="30"/>
+      <w:bookmarkEnd w:id="28"/>
     </w:p>
     <w:p>
       <w:pPr>
@@ -11936,7 +10718,7 @@
       </w:pPr>
     </w:p>
     <w:sectPr>
-      <w:footerReference w:type="default" r:id="rId17"/>
+      <w:footerReference w:type="default" r:id="rId16"/>
       <w:endnotePr>
         <w:numFmt w:val="decimal"/>
       </w:endnotePr>
@@ -11974,22 +10756,19 @@
     <w:pPr>
       <w:pStyle w:val="Fuzeile"/>
     </w:pPr>
-  </w:p>
-</w:ftr>
-</file>
-
-<file path=word/footer2.xml><?xml version="1.0" encoding="utf-8"?>
-<w:ftr xmlns:wpc="http://schemas.microsoft.com/office/word/2010/wordprocessingCanvas" xmlns:mc="http://schemas.openxmlformats.org/markup-compatibility/2006" xmlns:o="urn:schemas-microsoft-com:office:office" xmlns:r="http://schemas.openxmlformats.org/officeDocument/2006/relationships" xmlns:m="http://schemas.openxmlformats.org/officeDocument/2006/math" xmlns:v="urn:schemas-microsoft-com:vml" xmlns:wp14="http://schemas.microsoft.com/office/word/2010/wordprocessingDrawing" xmlns:wp="http://schemas.openxmlformats.org/drawingml/2006/wordprocessingDrawing" xmlns:w10="urn:schemas-microsoft-com:office:word" xmlns:w="http://schemas.openxmlformats.org/wordprocessingml/2006/main" xmlns:w14="http://schemas.microsoft.com/office/word/2010/wordml" xmlns:w15="http://schemas.microsoft.com/office/word/2012/wordml" xmlns:wpg="http://schemas.microsoft.com/office/word/2010/wordprocessingGroup" xmlns:wpi="http://schemas.microsoft.com/office/word/2010/wordprocessingInk" xmlns:wne="http://schemas.microsoft.com/office/word/2006/wordml" xmlns:wps="http://schemas.microsoft.com/office/word/2010/wordprocessingShape" mc:Ignorable="w14 w15 wp14">
-  <w:p>
-    <w:pPr>
-      <w:pStyle w:val="Fuzeile"/>
-    </w:pPr>
     <w:r>
       <w:rPr>
         <w:noProof/>
         <w:lang w:eastAsia="de-CH"/>
       </w:rPr>
-      <w:t>Seminar 3 – Anforderungsdokumentation „Beispiel-Raster“ /  Stand/Version des Dokuments: ………</w:t>
+      <w:t>Applikationsbetreuung im Living Lab</w:t>
+    </w:r>
+    <w:r>
+      <w:rPr>
+        <w:noProof/>
+        <w:lang w:eastAsia="de-CH"/>
+      </w:rPr>
+      <w:t xml:space="preserve"> – Anforderungsdokumentation</w:t>
     </w:r>
     <w:r>
       <w:tab/>
@@ -12017,7 +10796,7 @@
 </w:ftr>
 </file>
 
-<file path=word/footer3.xml><?xml version="1.0" encoding="utf-8"?>
+<file path=word/footer2.xml><?xml version="1.0" encoding="utf-8"?>
 <w:ftr xmlns:wpc="http://schemas.microsoft.com/office/word/2010/wordprocessingCanvas" xmlns:mc="http://schemas.openxmlformats.org/markup-compatibility/2006" xmlns:o="urn:schemas-microsoft-com:office:office" xmlns:r="http://schemas.openxmlformats.org/officeDocument/2006/relationships" xmlns:m="http://schemas.openxmlformats.org/officeDocument/2006/math" xmlns:v="urn:schemas-microsoft-com:vml" xmlns:wp14="http://schemas.microsoft.com/office/word/2010/wordprocessingDrawing" xmlns:wp="http://schemas.openxmlformats.org/drawingml/2006/wordprocessingDrawing" xmlns:w10="urn:schemas-microsoft-com:office:word" xmlns:w="http://schemas.openxmlformats.org/wordprocessingml/2006/main" xmlns:w14="http://schemas.microsoft.com/office/word/2010/wordml" xmlns:w15="http://schemas.microsoft.com/office/word/2012/wordml" xmlns:wpg="http://schemas.microsoft.com/office/word/2010/wordprocessingGroup" xmlns:wpi="http://schemas.microsoft.com/office/word/2010/wordprocessingInk" xmlns:wne="http://schemas.microsoft.com/office/word/2006/wordml" xmlns:wps="http://schemas.microsoft.com/office/word/2010/wordprocessingShape" mc:Ignorable="w14 w15 wp14">
   <w:p>
     <w:pPr>
@@ -12078,7 +10857,7 @@
 </w:ftr>
 </file>
 
-<file path=word/footer4.xml><?xml version="1.0" encoding="utf-8"?>
+<file path=word/footer3.xml><?xml version="1.0" encoding="utf-8"?>
 <w:ftr xmlns:wpc="http://schemas.microsoft.com/office/word/2010/wordprocessingCanvas" xmlns:mc="http://schemas.openxmlformats.org/markup-compatibility/2006" xmlns:o="urn:schemas-microsoft-com:office:office" xmlns:r="http://schemas.openxmlformats.org/officeDocument/2006/relationships" xmlns:m="http://schemas.openxmlformats.org/officeDocument/2006/math" xmlns:v="urn:schemas-microsoft-com:vml" xmlns:wp14="http://schemas.microsoft.com/office/word/2010/wordprocessingDrawing" xmlns:wp="http://schemas.openxmlformats.org/drawingml/2006/wordprocessingDrawing" xmlns:w10="urn:schemas-microsoft-com:office:word" xmlns:w="http://schemas.openxmlformats.org/wordprocessingml/2006/main" xmlns:w14="http://schemas.microsoft.com/office/word/2010/wordml" xmlns:w15="http://schemas.microsoft.com/office/word/2012/wordml" xmlns:wpg="http://schemas.microsoft.com/office/word/2010/wordprocessingGroup" xmlns:wpi="http://schemas.microsoft.com/office/word/2010/wordprocessingInk" xmlns:wne="http://schemas.microsoft.com/office/word/2006/wordml" xmlns:wps="http://schemas.microsoft.com/office/word/2010/wordprocessingShape" mc:Ignorable="w14 w15 wp14">
   <w:p>
     <w:pPr>
@@ -12120,7 +10899,7 @@
 </w:ftr>
 </file>
 
-<file path=word/footer5.xml><?xml version="1.0" encoding="utf-8"?>
+<file path=word/footer4.xml><?xml version="1.0" encoding="utf-8"?>
 <w:ftr xmlns:wpc="http://schemas.microsoft.com/office/word/2010/wordprocessingCanvas" xmlns:mc="http://schemas.openxmlformats.org/markup-compatibility/2006" xmlns:o="urn:schemas-microsoft-com:office:office" xmlns:r="http://schemas.openxmlformats.org/officeDocument/2006/relationships" xmlns:m="http://schemas.openxmlformats.org/officeDocument/2006/math" xmlns:v="urn:schemas-microsoft-com:vml" xmlns:wp14="http://schemas.microsoft.com/office/word/2010/wordprocessingDrawing" xmlns:wp="http://schemas.openxmlformats.org/drawingml/2006/wordprocessingDrawing" xmlns:w10="urn:schemas-microsoft-com:office:word" xmlns:w="http://schemas.openxmlformats.org/wordprocessingml/2006/main" xmlns:w14="http://schemas.microsoft.com/office/word/2010/wordml" xmlns:w15="http://schemas.microsoft.com/office/word/2012/wordml" xmlns:wpg="http://schemas.microsoft.com/office/word/2010/wordprocessingGroup" xmlns:wpi="http://schemas.microsoft.com/office/word/2010/wordprocessingInk" xmlns:wne="http://schemas.microsoft.com/office/word/2006/wordml" xmlns:wps="http://schemas.microsoft.com/office/word/2010/wordprocessingShape" mc:Ignorable="w14 w15 wp14">
   <w:p>
     <w:pPr>
@@ -12164,7 +10943,7 @@
 </w:ftr>
 </file>
 
-<file path=word/footer6.xml><?xml version="1.0" encoding="utf-8"?>
+<file path=word/footer5.xml><?xml version="1.0" encoding="utf-8"?>
 <w:ftr xmlns:wpc="http://schemas.microsoft.com/office/word/2010/wordprocessingCanvas" xmlns:mc="http://schemas.openxmlformats.org/markup-compatibility/2006" xmlns:o="urn:schemas-microsoft-com:office:office" xmlns:r="http://schemas.openxmlformats.org/officeDocument/2006/relationships" xmlns:m="http://schemas.openxmlformats.org/officeDocument/2006/math" xmlns:v="urn:schemas-microsoft-com:vml" xmlns:wp14="http://schemas.microsoft.com/office/word/2010/wordprocessingDrawing" xmlns:wp="http://schemas.openxmlformats.org/drawingml/2006/wordprocessingDrawing" xmlns:w10="urn:schemas-microsoft-com:office:word" xmlns:w="http://schemas.openxmlformats.org/wordprocessingml/2006/main" xmlns:w14="http://schemas.microsoft.com/office/word/2010/wordml" xmlns:w15="http://schemas.microsoft.com/office/word/2012/wordml" xmlns:wpg="http://schemas.microsoft.com/office/word/2010/wordprocessingGroup" xmlns:wpi="http://schemas.microsoft.com/office/word/2010/wordprocessingInk" xmlns:wne="http://schemas.microsoft.com/office/word/2006/wordml" xmlns:wps="http://schemas.microsoft.com/office/word/2010/wordprocessingShape" mc:Ignorable="w14 w15 wp14">
   <w:p>
     <w:pPr>
@@ -12222,16 +11001,6 @@
 </file>
 
 <file path=word/header1.xml><?xml version="1.0" encoding="utf-8"?>
-<w:hdr xmlns:wpc="http://schemas.microsoft.com/office/word/2010/wordprocessingCanvas" xmlns:mc="http://schemas.openxmlformats.org/markup-compatibility/2006" xmlns:o="urn:schemas-microsoft-com:office:office" xmlns:r="http://schemas.openxmlformats.org/officeDocument/2006/relationships" xmlns:m="http://schemas.openxmlformats.org/officeDocument/2006/math" xmlns:v="urn:schemas-microsoft-com:vml" xmlns:wp14="http://schemas.microsoft.com/office/word/2010/wordprocessingDrawing" xmlns:wp="http://schemas.openxmlformats.org/drawingml/2006/wordprocessingDrawing" xmlns:w10="urn:schemas-microsoft-com:office:word" xmlns:w="http://schemas.openxmlformats.org/wordprocessingml/2006/main" xmlns:w14="http://schemas.microsoft.com/office/word/2010/wordml" xmlns:w15="http://schemas.microsoft.com/office/word/2012/wordml" xmlns:wpg="http://schemas.microsoft.com/office/word/2010/wordprocessingGroup" xmlns:wpi="http://schemas.microsoft.com/office/word/2010/wordprocessingInk" xmlns:wne="http://schemas.microsoft.com/office/word/2006/wordml" xmlns:wps="http://schemas.microsoft.com/office/word/2010/wordprocessingShape" mc:Ignorable="w14 w15 wp14">
-  <w:p>
-    <w:pPr>
-      <w:pStyle w:val="Kopfzeile"/>
-    </w:pPr>
-  </w:p>
-</w:hdr>
-</file>
-
-<file path=word/header2.xml><?xml version="1.0" encoding="utf-8"?>
 <w:hdr xmlns:wpc="http://schemas.microsoft.com/office/word/2010/wordprocessingCanvas" xmlns:mc="http://schemas.openxmlformats.org/markup-compatibility/2006" xmlns:o="urn:schemas-microsoft-com:office:office" xmlns:r="http://schemas.openxmlformats.org/officeDocument/2006/relationships" xmlns:m="http://schemas.openxmlformats.org/officeDocument/2006/math" xmlns:v="urn:schemas-microsoft-com:vml" xmlns:wp14="http://schemas.microsoft.com/office/word/2010/wordprocessingDrawing" xmlns:wp="http://schemas.openxmlformats.org/drawingml/2006/wordprocessingDrawing" xmlns:w10="urn:schemas-microsoft-com:office:word" xmlns:w="http://schemas.openxmlformats.org/wordprocessingml/2006/main" xmlns:w14="http://schemas.microsoft.com/office/word/2010/wordml" xmlns:w15="http://schemas.microsoft.com/office/word/2012/wordml" xmlns:wpg="http://schemas.microsoft.com/office/word/2010/wordprocessingGroup" xmlns:wpi="http://schemas.microsoft.com/office/word/2010/wordprocessingInk" xmlns:wne="http://schemas.microsoft.com/office/word/2006/wordml" xmlns:wps="http://schemas.microsoft.com/office/word/2010/wordprocessingShape" mc:Ignorable="w14 w15 wp14">
   <w:p>
     <w:pPr>
@@ -12309,7 +11078,7 @@
 </w:hdr>
 </file>
 
-<file path=word/header3.xml><?xml version="1.0" encoding="utf-8"?>
+<file path=word/header2.xml><?xml version="1.0" encoding="utf-8"?>
 <w:hdr xmlns:wpc="http://schemas.microsoft.com/office/word/2010/wordprocessingCanvas" xmlns:mc="http://schemas.openxmlformats.org/markup-compatibility/2006" xmlns:o="urn:schemas-microsoft-com:office:office" xmlns:r="http://schemas.openxmlformats.org/officeDocument/2006/relationships" xmlns:m="http://schemas.openxmlformats.org/officeDocument/2006/math" xmlns:v="urn:schemas-microsoft-com:vml" xmlns:wp14="http://schemas.microsoft.com/office/word/2010/wordprocessingDrawing" xmlns:wp="http://schemas.openxmlformats.org/drawingml/2006/wordprocessingDrawing" xmlns:w10="urn:schemas-microsoft-com:office:word" xmlns:w="http://schemas.openxmlformats.org/wordprocessingml/2006/main" xmlns:w14="http://schemas.microsoft.com/office/word/2010/wordml" xmlns:w15="http://schemas.microsoft.com/office/word/2012/wordml" xmlns:wpg="http://schemas.microsoft.com/office/word/2010/wordprocessingGroup" xmlns:wpi="http://schemas.microsoft.com/office/word/2010/wordprocessingInk" xmlns:wne="http://schemas.microsoft.com/office/word/2006/wordml" xmlns:wps="http://schemas.microsoft.com/office/word/2010/wordprocessingShape" mc:Ignorable="w14 w15 wp14">
   <w:p>
     <w:pPr>
@@ -15355,7 +14124,7 @@
 </file>
 
 <file path=customXml/itemProps1.xml><?xml version="1.0" encoding="utf-8"?>
-<ds:datastoreItem xmlns:ds="http://schemas.openxmlformats.org/officeDocument/2006/customXml" ds:itemID="{C4CE5D2B-7CB6-4F20-8CE3-6E734F0E7823}">
+<ds:datastoreItem xmlns:ds="http://schemas.openxmlformats.org/officeDocument/2006/customXml" ds:itemID="{A359928C-41AE-41E3-96E4-620EC30CC260}">
   <ds:schemaRefs>
     <ds:schemaRef ds:uri="http://schemas.openxmlformats.org/officeDocument/2006/bibliography"/>
   </ds:schemaRefs>

--- a/documentation/Phase RE - Anforderungsdok.docx
+++ b/documentation/Phase RE - Anforderungsdok.docx
@@ -1,6 +1,6 @@
 
 <file path=word/document.xml><?xml version="1.0" encoding="utf-8"?>
-<w:document xmlns:wpc="http://schemas.microsoft.com/office/word/2010/wordprocessingCanvas" xmlns:mc="http://schemas.openxmlformats.org/markup-compatibility/2006" xmlns:o="urn:schemas-microsoft-com:office:office" xmlns:r="http://schemas.openxmlformats.org/officeDocument/2006/relationships" xmlns:m="http://schemas.openxmlformats.org/officeDocument/2006/math" xmlns:v="urn:schemas-microsoft-com:vml" xmlns:wp14="http://schemas.microsoft.com/office/word/2010/wordprocessingDrawing" xmlns:wp="http://schemas.openxmlformats.org/drawingml/2006/wordprocessingDrawing" xmlns:w10="urn:schemas-microsoft-com:office:word" xmlns:w="http://schemas.openxmlformats.org/wordprocessingml/2006/main" xmlns:w14="http://schemas.microsoft.com/office/word/2010/wordml" xmlns:w15="http://schemas.microsoft.com/office/word/2012/wordml" xmlns:wpg="http://schemas.microsoft.com/office/word/2010/wordprocessingGroup" xmlns:wpi="http://schemas.microsoft.com/office/word/2010/wordprocessingInk" xmlns:wne="http://schemas.microsoft.com/office/word/2006/wordml" xmlns:wps="http://schemas.microsoft.com/office/word/2010/wordprocessingShape" mc:Ignorable="w14 w15 wp14">
+<w:document xmlns:wpc="http://schemas.microsoft.com/office/word/2010/wordprocessingCanvas" xmlns:cx="http://schemas.microsoft.com/office/drawing/2014/chartex" xmlns:cx1="http://schemas.microsoft.com/office/drawing/2015/9/8/chartex" xmlns:cx2="http://schemas.microsoft.com/office/drawing/2015/10/21/chartex" xmlns:cx3="http://schemas.microsoft.com/office/drawing/2016/5/9/chartex" xmlns:cx4="http://schemas.microsoft.com/office/drawing/2016/5/10/chartex" xmlns:cx5="http://schemas.microsoft.com/office/drawing/2016/5/11/chartex" xmlns:mc="http://schemas.openxmlformats.org/markup-compatibility/2006" xmlns:o="urn:schemas-microsoft-com:office:office" xmlns:r="http://schemas.openxmlformats.org/officeDocument/2006/relationships" xmlns:m="http://schemas.openxmlformats.org/officeDocument/2006/math" xmlns:v="urn:schemas-microsoft-com:vml" xmlns:wp14="http://schemas.microsoft.com/office/word/2010/wordprocessingDrawing" xmlns:wp="http://schemas.openxmlformats.org/drawingml/2006/wordprocessingDrawing" xmlns:w10="urn:schemas-microsoft-com:office:word" xmlns:w="http://schemas.openxmlformats.org/wordprocessingml/2006/main" xmlns:w14="http://schemas.microsoft.com/office/word/2010/wordml" xmlns:w15="http://schemas.microsoft.com/office/word/2012/wordml" xmlns:w16se="http://schemas.microsoft.com/office/word/2015/wordml/symex" xmlns:wpg="http://schemas.microsoft.com/office/word/2010/wordprocessingGroup" xmlns:wpi="http://schemas.microsoft.com/office/word/2010/wordprocessingInk" xmlns:wne="http://schemas.microsoft.com/office/word/2006/wordml" xmlns:wps="http://schemas.microsoft.com/office/word/2010/wordprocessingShape" mc:Ignorable="w14 w15 w16se wp14">
   <w:body>
     <w:tbl>
       <w:tblPr>
@@ -33,7 +33,7 @@
           </w:tcPr>
           <w:p>
             <w:pPr>
-              <w:pStyle w:val="Titel"/>
+              <w:pStyle w:val="Title"/>
             </w:pPr>
             <w:r>
               <w:t>Komfortable Bildschirmsteuerung im Managementlabor</w:t>
@@ -88,7 +88,7 @@
           </w:tcPr>
           <w:p>
             <w:pPr>
-              <w:pStyle w:val="Fuzeile"/>
+              <w:pStyle w:val="Footer"/>
               <w:tabs>
                 <w:tab w:val="clear" w:pos="4536"/>
                 <w:tab w:val="left" w:pos="1973"/>
@@ -158,7 +158,7 @@
           </w:p>
           <w:p>
             <w:pPr>
-              <w:pStyle w:val="Fuzeile"/>
+              <w:pStyle w:val="Footer"/>
               <w:tabs>
                 <w:tab w:val="clear" w:pos="4536"/>
                 <w:tab w:val="left" w:pos="1973"/>
@@ -184,26 +184,12 @@
               <w:rPr>
                 <w:sz w:val="24"/>
               </w:rPr>
-              <w:t xml:space="preserve">Pascal </w:t>
-            </w:r>
-            <w:proofErr w:type="spellStart"/>
-            <w:r>
-              <w:rPr>
-                <w:sz w:val="24"/>
-              </w:rPr>
-              <w:t>Dittli</w:t>
-            </w:r>
-            <w:proofErr w:type="spellEnd"/>
-            <w:r>
-              <w:rPr>
-                <w:sz w:val="24"/>
-              </w:rPr>
-              <w:t>, Luca Ramos Brito</w:t>
-            </w:r>
-          </w:p>
-          <w:p>
-            <w:pPr>
-              <w:pStyle w:val="Fuzeile"/>
+              <w:t>Pascal Dittli, Luca Ramos Brito</w:t>
+            </w:r>
+          </w:p>
+          <w:p>
+            <w:pPr>
+              <w:pStyle w:val="Footer"/>
               <w:tabs>
                 <w:tab w:val="clear" w:pos="4536"/>
                 <w:tab w:val="left" w:pos="1973"/>
@@ -224,20 +210,12 @@
                 <w:sz w:val="24"/>
               </w:rPr>
               <w:tab/>
-              <w:t xml:space="preserve">Michael Lehmann, François von </w:t>
-            </w:r>
-            <w:proofErr w:type="spellStart"/>
-            <w:r>
-              <w:rPr>
-                <w:sz w:val="24"/>
-              </w:rPr>
-              <w:t>Kaenel</w:t>
-            </w:r>
-            <w:proofErr w:type="spellEnd"/>
-          </w:p>
-          <w:p>
-            <w:pPr>
-              <w:pStyle w:val="Fuzeile"/>
+              <w:t>Michael Lehmann, François von Kaenel</w:t>
+            </w:r>
+          </w:p>
+          <w:p>
+            <w:pPr>
+              <w:pStyle w:val="Footer"/>
               <w:tabs>
                 <w:tab w:val="clear" w:pos="4536"/>
                 <w:tab w:val="left" w:pos="1973"/>
@@ -268,7 +246,7 @@
           </w:p>
           <w:p>
             <w:pPr>
-              <w:pStyle w:val="Fuzeile"/>
+              <w:pStyle w:val="Footer"/>
               <w:tabs>
                 <w:tab w:val="clear" w:pos="4536"/>
                 <w:tab w:val="left" w:pos="1973"/>
@@ -332,7 +310,7 @@
     <w:p/>
     <w:p>
       <w:pPr>
-        <w:pStyle w:val="Verzeichnis2"/>
+        <w:pStyle w:val="TOC2"/>
         <w:rPr>
           <w:rFonts w:asciiTheme="minorHAnsi" w:eastAsiaTheme="minorEastAsia" w:hAnsiTheme="minorHAnsi" w:cstheme="minorBidi"/>
           <w:noProof/>
@@ -410,7 +388,7 @@
     </w:p>
     <w:p>
       <w:pPr>
-        <w:pStyle w:val="Verzeichnis1"/>
+        <w:pStyle w:val="TOC1"/>
         <w:rPr>
           <w:rFonts w:asciiTheme="minorHAnsi" w:eastAsiaTheme="minorEastAsia" w:hAnsiTheme="minorHAnsi" w:cstheme="minorBidi"/>
           <w:noProof/>
@@ -496,7 +474,7 @@
     </w:p>
     <w:p>
       <w:pPr>
-        <w:pStyle w:val="Verzeichnis2"/>
+        <w:pStyle w:val="TOC2"/>
         <w:tabs>
           <w:tab w:val="left" w:pos="950"/>
         </w:tabs>
@@ -585,7 +563,7 @@
     </w:p>
     <w:p>
       <w:pPr>
-        <w:pStyle w:val="Verzeichnis2"/>
+        <w:pStyle w:val="TOC2"/>
         <w:tabs>
           <w:tab w:val="left" w:pos="950"/>
         </w:tabs>
@@ -674,7 +652,7 @@
     </w:p>
     <w:p>
       <w:pPr>
-        <w:pStyle w:val="Verzeichnis2"/>
+        <w:pStyle w:val="TOC2"/>
         <w:tabs>
           <w:tab w:val="left" w:pos="950"/>
         </w:tabs>
@@ -763,7 +741,7 @@
     </w:p>
     <w:p>
       <w:pPr>
-        <w:pStyle w:val="Verzeichnis2"/>
+        <w:pStyle w:val="TOC2"/>
         <w:tabs>
           <w:tab w:val="left" w:pos="950"/>
         </w:tabs>
@@ -852,7 +830,7 @@
     </w:p>
     <w:p>
       <w:pPr>
-        <w:pStyle w:val="Verzeichnis1"/>
+        <w:pStyle w:val="TOC1"/>
         <w:rPr>
           <w:rFonts w:asciiTheme="minorHAnsi" w:eastAsiaTheme="minorEastAsia" w:hAnsiTheme="minorHAnsi" w:cstheme="minorBidi"/>
           <w:noProof/>
@@ -938,7 +916,7 @@
     </w:p>
     <w:p>
       <w:pPr>
-        <w:pStyle w:val="Verzeichnis2"/>
+        <w:pStyle w:val="TOC2"/>
         <w:tabs>
           <w:tab w:val="left" w:pos="950"/>
         </w:tabs>
@@ -1027,7 +1005,7 @@
     </w:p>
     <w:p>
       <w:pPr>
-        <w:pStyle w:val="Verzeichnis1"/>
+        <w:pStyle w:val="TOC1"/>
         <w:rPr>
           <w:rFonts w:asciiTheme="minorHAnsi" w:eastAsiaTheme="minorEastAsia" w:hAnsiTheme="minorHAnsi" w:cstheme="minorBidi"/>
           <w:noProof/>
@@ -1113,7 +1091,7 @@
     </w:p>
     <w:p>
       <w:pPr>
-        <w:pStyle w:val="Verzeichnis2"/>
+        <w:pStyle w:val="TOC2"/>
         <w:tabs>
           <w:tab w:val="left" w:pos="950"/>
         </w:tabs>
@@ -1202,7 +1180,7 @@
     </w:p>
     <w:p>
       <w:pPr>
-        <w:pStyle w:val="Verzeichnis2"/>
+        <w:pStyle w:val="TOC2"/>
         <w:tabs>
           <w:tab w:val="left" w:pos="950"/>
         </w:tabs>
@@ -1291,7 +1269,7 @@
     </w:p>
     <w:p>
       <w:pPr>
-        <w:pStyle w:val="Verzeichnis1"/>
+        <w:pStyle w:val="TOC1"/>
         <w:rPr>
           <w:rFonts w:asciiTheme="minorHAnsi" w:eastAsiaTheme="minorEastAsia" w:hAnsiTheme="minorHAnsi" w:cstheme="minorBidi"/>
           <w:noProof/>
@@ -1377,7 +1355,7 @@
     </w:p>
     <w:p>
       <w:pPr>
-        <w:pStyle w:val="Verzeichnis2"/>
+        <w:pStyle w:val="TOC2"/>
         <w:tabs>
           <w:tab w:val="left" w:pos="950"/>
         </w:tabs>
@@ -1467,7 +1445,7 @@
     </w:p>
     <w:p>
       <w:pPr>
-        <w:pStyle w:val="Verzeichnis2"/>
+        <w:pStyle w:val="TOC2"/>
         <w:tabs>
           <w:tab w:val="left" w:pos="950"/>
         </w:tabs>
@@ -1556,7 +1534,7 @@
     </w:p>
     <w:p>
       <w:pPr>
-        <w:pStyle w:val="Verzeichnis1"/>
+        <w:pStyle w:val="TOC1"/>
         <w:rPr>
           <w:rFonts w:asciiTheme="minorHAnsi" w:eastAsiaTheme="minorEastAsia" w:hAnsiTheme="minorHAnsi" w:cstheme="minorBidi"/>
           <w:noProof/>
@@ -1642,7 +1620,7 @@
     </w:p>
     <w:p>
       <w:pPr>
-        <w:pStyle w:val="Verzeichnis1"/>
+        <w:pStyle w:val="TOC1"/>
         <w:rPr>
           <w:rFonts w:asciiTheme="minorHAnsi" w:eastAsiaTheme="minorEastAsia" w:hAnsiTheme="minorHAnsi" w:cstheme="minorBidi"/>
           <w:noProof/>
@@ -1728,7 +1706,7 @@
     </w:p>
     <w:p>
       <w:pPr>
-        <w:pStyle w:val="Verzeichnis1"/>
+        <w:pStyle w:val="TOC1"/>
         <w:rPr>
           <w:rFonts w:asciiTheme="minorHAnsi" w:eastAsiaTheme="minorEastAsia" w:hAnsiTheme="minorHAnsi" w:cstheme="minorBidi"/>
           <w:noProof/>
@@ -1814,7 +1792,7 @@
     </w:p>
     <w:p>
       <w:pPr>
-        <w:pStyle w:val="Verzeichnis1"/>
+        <w:pStyle w:val="TOC1"/>
         <w:rPr>
           <w:rFonts w:asciiTheme="minorHAnsi" w:eastAsiaTheme="minorEastAsia" w:hAnsiTheme="minorHAnsi" w:cstheme="minorBidi"/>
           <w:noProof/>
@@ -1906,7 +1884,7 @@
     <w:p/>
     <w:p>
       <w:pPr>
-        <w:pStyle w:val="berschrift1"/>
+        <w:pStyle w:val="Heading1"/>
       </w:pPr>
       <w:r>
         <w:br w:type="page"/>
@@ -1924,15 +1902,7 @@
     </w:p>
     <w:p>
       <w:r>
-        <w:t xml:space="preserve">Dieses </w:t>
-      </w:r>
-      <w:proofErr w:type="spellStart"/>
-      <w:r>
-        <w:t>Requirements</w:t>
-      </w:r>
-      <w:proofErr w:type="spellEnd"/>
-      <w:r>
-        <w:t>-Engineering-Dokument wurde im Rahmen einer Projektarbeit im Fach «</w:t>
+        <w:t>Dieses Requirements-Engineering-Dokument wurde im Rahmen einer Projektarbeit im Fach «</w:t>
       </w:r>
       <w:r>
         <w:t xml:space="preserve"> </w:t>
@@ -1962,7 +1932,7 @@
     <w:p/>
     <w:p>
       <w:pPr>
-        <w:pStyle w:val="berschrift2"/>
+        <w:pStyle w:val="Heading2"/>
       </w:pPr>
       <w:bookmarkStart w:id="5" w:name="_Toc464719816"/>
       <w:r>
@@ -1972,15 +1942,7 @@
     </w:p>
     <w:p>
       <w:r>
-        <w:t xml:space="preserve">Im Managementlabor der Berner Fachhochschule wurde die bestehende Videomatrix durch eine neue 16X16-Matrix ersetzt. Diese eröffnet viele neue Möglichkeiten (mehr Eingänge, Video-Prozessor </w:t>
-      </w:r>
-      <w:proofErr w:type="spellStart"/>
-      <w:r>
-        <w:t>einschlaufen</w:t>
-      </w:r>
-      <w:proofErr w:type="spellEnd"/>
-      <w:r>
-        <w:t>, etc.), ist aber wesentlich komplexer in der Bedienung.</w:t>
+        <w:t>Im Managementlabor der Berner Fachhochschule wurde die bestehende Videomatrix durch eine neue 16X16-Matrix ersetzt. Diese eröffnet viele neue Möglichkeiten (mehr Eingänge, Video-Prozessor einschlaufen, etc.), ist aber wesentlich komplexer in der Bedienung.</w:t>
       </w:r>
     </w:p>
     <w:p>
@@ -1993,7 +1955,7 @@
     </w:p>
     <w:p>
       <w:pPr>
-        <w:pStyle w:val="berschrift2"/>
+        <w:pStyle w:val="Heading2"/>
       </w:pPr>
       <w:r>
         <w:t xml:space="preserve"> </w:t>
@@ -2170,13 +2132,8 @@
           </w:tcPr>
           <w:p>
             <w:r>
-              <w:t xml:space="preserve">François von </w:t>
-            </w:r>
-            <w:proofErr w:type="spellStart"/>
-            <w:r>
-              <w:t>Kaenel</w:t>
-            </w:r>
-            <w:proofErr w:type="spellEnd"/>
+              <w:t>François von Kaenel</w:t>
+            </w:r>
           </w:p>
         </w:tc>
         <w:tc>
@@ -2287,13 +2244,8 @@
           </w:tcPr>
           <w:p>
             <w:r>
-              <w:t xml:space="preserve">Pascal </w:t>
-            </w:r>
-            <w:proofErr w:type="spellStart"/>
-            <w:r>
-              <w:t>Dittli</w:t>
-            </w:r>
-            <w:proofErr w:type="spellEnd"/>
+              <w:t>Pascal Dittli</w:t>
+            </w:r>
           </w:p>
         </w:tc>
         <w:tc>
@@ -2357,7 +2309,7 @@
     </w:tbl>
     <w:p>
       <w:pPr>
-        <w:pStyle w:val="Beschriftung"/>
+        <w:pStyle w:val="Caption"/>
       </w:pPr>
       <w:bookmarkStart w:id="7" w:name="_Toc454438340"/>
       <w:r>
@@ -2392,7 +2344,7 @@
     <w:p/>
     <w:p>
       <w:pPr>
-        <w:pStyle w:val="berschrift2"/>
+        <w:pStyle w:val="Heading2"/>
       </w:pPr>
       <w:bookmarkStart w:id="8" w:name="_Toc464719818"/>
       <w:r>
@@ -2416,7 +2368,7 @@
     </w:p>
     <w:p>
       <w:pPr>
-        <w:pStyle w:val="Listenabsatz"/>
+        <w:pStyle w:val="ListParagraph"/>
         <w:numPr>
           <w:ilvl w:val="0"/>
           <w:numId w:val="14"/>
@@ -2428,7 +2380,7 @@
     </w:p>
     <w:p>
       <w:pPr>
-        <w:pStyle w:val="Listenabsatz"/>
+        <w:pStyle w:val="ListParagraph"/>
         <w:numPr>
           <w:ilvl w:val="0"/>
           <w:numId w:val="14"/>
@@ -2440,68 +2392,72 @@
     </w:p>
     <w:p>
       <w:pPr>
-        <w:pStyle w:val="Listenabsatz"/>
+        <w:pStyle w:val="ListParagraph"/>
         <w:numPr>
           <w:ilvl w:val="0"/>
           <w:numId w:val="14"/>
         </w:numPr>
       </w:pPr>
-      <w:proofErr w:type="spellStart"/>
       <w:r>
         <w:t>ClickShare</w:t>
       </w:r>
-      <w:proofErr w:type="spellEnd"/>
     </w:p>
     <w:p>
       <w:pPr>
-        <w:pStyle w:val="Listenabsatz"/>
+        <w:pStyle w:val="ListParagraph"/>
         <w:numPr>
           <w:ilvl w:val="0"/>
           <w:numId w:val="14"/>
         </w:numPr>
       </w:pPr>
-      <w:proofErr w:type="spellStart"/>
       <w:r>
         <w:t>Chromecast</w:t>
       </w:r>
-      <w:proofErr w:type="spellEnd"/>
     </w:p>
     <w:p>
       <w:pPr>
-        <w:pStyle w:val="Listenabsatz"/>
+        <w:pStyle w:val="ListParagraph"/>
         <w:numPr>
           <w:ilvl w:val="0"/>
           <w:numId w:val="14"/>
         </w:numPr>
       </w:pPr>
-      <w:proofErr w:type="spellStart"/>
       <w:r>
         <w:t>Miracast</w:t>
       </w:r>
-      <w:proofErr w:type="spellEnd"/>
     </w:p>
     <w:p>
       <w:pPr>
-        <w:pStyle w:val="Listenabsatz"/>
+        <w:pStyle w:val="ListParagraph"/>
         <w:numPr>
           <w:ilvl w:val="0"/>
           <w:numId w:val="14"/>
         </w:numPr>
       </w:pPr>
-      <w:proofErr w:type="spellStart"/>
       <w:r>
         <w:t>AppleTV</w:t>
       </w:r>
-      <w:proofErr w:type="spellEnd"/>
     </w:p>
     <w:p>
       <w:pPr>
-        <w:keepNext/>
-      </w:pPr>
+        <w:pStyle w:val="ListParagraph"/>
+        <w:numPr>
+          <w:ilvl w:val="0"/>
+          <w:numId w:val="14"/>
+        </w:numPr>
+      </w:pPr>
+      <w:r>
+        <w:t>wePresent</w:t>
+      </w:r>
     </w:p>
     <w:p>
       <w:pPr>
-        <w:pStyle w:val="berschrift2"/>
+        <w:keepNext/>
+      </w:pPr>
+    </w:p>
+    <w:p>
+      <w:pPr>
+        <w:pStyle w:val="Heading2"/>
       </w:pPr>
       <w:bookmarkStart w:id="9" w:name="_Toc464719819"/>
       <w:r>
@@ -2516,7 +2472,7 @@
     </w:p>
     <w:p>
       <w:pPr>
-        <w:pStyle w:val="berschrift1"/>
+        <w:pStyle w:val="Heading1"/>
       </w:pPr>
       <w:bookmarkStart w:id="10" w:name="_Toc464719820"/>
       <w:r>
@@ -2529,7 +2485,13 @@
     </w:p>
     <w:p>
       <w:r>
-        <w:t xml:space="preserve">Die Matrix verfügt über eine integrierte Software die über die Adresse </w:t>
+        <w:t xml:space="preserve">Die Matrix verfügt über eine </w:t>
+      </w:r>
+      <w:r>
+        <w:t>Webapplikation,</w:t>
+      </w:r>
+      <w:r>
+        <w:t xml:space="preserve"> die über die Adresse </w:t>
       </w:r>
       <w:hyperlink r:id="rId12" w:history="1">
         <w:r>
@@ -2543,18 +2505,20 @@
         <w:t xml:space="preserve"> aufgerufen werden kann. </w:t>
       </w:r>
       <w:r>
-        <w:t xml:space="preserve">Diese Adresse kann nur aufgerufen werden, wenn das zu projizierende Gerät mit dem Netzwerk der Berner Fachhochschule verbunden ist. </w:t>
+        <w:t>Diese Adresse kann nur aufgerufen werden, wenn das zu projizierende Gerät mit dem Netzwerk der Berne</w:t>
+      </w:r>
+      <w:r>
+        <w:t>r Fachhochschule verbunden ist.</w:t>
       </w:r>
     </w:p>
     <w:p>
       <w:r>
-        <w:t>Durch offene Schnittstellen lässt sich die Videomatrix über JSON Befehle ansteuern.</w:t>
+        <w:t>Die Einstellungen der Videomatrix werden Dateien im .json Format abgelegt und aufgerufen.</w:t>
       </w:r>
     </w:p>
-    <w:p/>
     <w:p>
       <w:pPr>
-        <w:pStyle w:val="berschrift1"/>
+        <w:pStyle w:val="Heading1"/>
       </w:pPr>
       <w:bookmarkStart w:id="11" w:name="_Ref454292477"/>
       <w:bookmarkStart w:id="12" w:name="_Ref454292485"/>
@@ -2570,13 +2534,18 @@
       <w:bookmarkEnd w:id="14"/>
       <w:bookmarkEnd w:id="15"/>
     </w:p>
-    <w:p/>
     <w:p>
-      <w:pPr>
-        <w:pStyle w:val="berschrift2"/>
+      <w:r>
+        <w:t>Die Webapplikation smart-mis soll den Benutzern eine intuitive Oberfläche mit den grundlegenden Funktionen der bestehenden Matrix-Webapplikation zur Verfügung stellen. Der Benutzer kann ohne manuelle Authentifizierung über die gewünschte Kommunikationsform sein Gerät auf einen oder mehrere Monitore projezieren.</w:t>
+      </w:r>
+    </w:p>
+    <w:p>
+      <w:pPr>
+        <w:pStyle w:val="Heading2"/>
       </w:pPr>
       <w:bookmarkStart w:id="16" w:name="_Toc464719823"/>
       <w:r>
+        <w:lastRenderedPageBreak/>
         <w:t>Hauptziel</w:t>
       </w:r>
       <w:bookmarkEnd w:id="16"/>
@@ -2589,16 +2558,65 @@
     <w:p/>
     <w:p>
       <w:pPr>
-        <w:pStyle w:val="berschrift2"/>
+        <w:pStyle w:val="Heading2"/>
       </w:pPr>
       <w:bookmarkStart w:id="17" w:name="_Toc464719824"/>
       <w:r>
-        <w:lastRenderedPageBreak/>
         <w:t>Unterziele</w:t>
       </w:r>
       <w:bookmarkEnd w:id="17"/>
     </w:p>
-    <w:p/>
+    <w:p>
+      <w:pPr>
+        <w:pStyle w:val="ListParagraph"/>
+        <w:numPr>
+          <w:ilvl w:val="0"/>
+          <w:numId w:val="15"/>
+        </w:numPr>
+      </w:pPr>
+      <w:r>
+        <w:t>Der Benutzer muss sich für Einstellungsänderungen nicht auf dem Matrix-System manuell anmelden</w:t>
+      </w:r>
+    </w:p>
+    <w:p>
+      <w:pPr>
+        <w:pStyle w:val="ListParagraph"/>
+        <w:numPr>
+          <w:ilvl w:val="0"/>
+          <w:numId w:val="15"/>
+        </w:numPr>
+      </w:pPr>
+      <w:r>
+        <w:t xml:space="preserve">Die neue Webapplikation erlaubt es, ein Gerät auf jeweils einen oder auf allen vier Monitore zu </w:t>
+      </w:r>
+      <w:r>
+        <w:t>projizieren</w:t>
+      </w:r>
+    </w:p>
+    <w:p>
+      <w:pPr>
+        <w:pStyle w:val="ListParagraph"/>
+        <w:numPr>
+          <w:ilvl w:val="0"/>
+          <w:numId w:val="15"/>
+        </w:numPr>
+      </w:pPr>
+      <w:r>
+        <w:t>Ein User Manual für die Bedienung der neuen Webapplikation</w:t>
+      </w:r>
+    </w:p>
+    <w:p>
+      <w:pPr>
+        <w:pStyle w:val="ListParagraph"/>
+        <w:numPr>
+          <w:ilvl w:val="0"/>
+          <w:numId w:val="15"/>
+        </w:numPr>
+      </w:pPr>
+      <w:r>
+        <w:t>Erarbeitung einer Dokumentation, welche über die Arbeitsschritt Aufschluss gibt und zukünftige Erweiterungen ermöglicht</w:t>
+      </w:r>
+    </w:p>
     <w:p>
       <w:r>
         <w:t>Daraus lassen sich die folgenden Ziele ableiten</w:t>
@@ -2695,6 +2713,9 @@
             <w:pPr>
               <w:cnfStyle w:val="000000100000" w:firstRow="0" w:lastRow="0" w:firstColumn="0" w:lastColumn="0" w:oddVBand="0" w:evenVBand="0" w:oddHBand="1" w:evenHBand="0" w:firstRowFirstColumn="0" w:firstRowLastColumn="0" w:lastRowFirstColumn="0" w:lastRowLastColumn="0"/>
             </w:pPr>
+            <w:r>
+              <w:t>Lauffähige Weboberfläche, di</w:t>
+            </w:r>
           </w:p>
         </w:tc>
       </w:tr>
@@ -2778,6 +2799,9 @@
             <w:pPr>
               <w:cnfStyle w:val="000000100000" w:firstRow="0" w:lastRow="0" w:firstColumn="0" w:lastColumn="0" w:oddVBand="0" w:evenVBand="0" w:oddHBand="1" w:evenHBand="0" w:firstRowFirstColumn="0" w:firstRowLastColumn="0" w:lastRowFirstColumn="0" w:lastRowLastColumn="0"/>
             </w:pPr>
+            <w:r>
+              <w:t>2 ETCS-Punkte verdienen</w:t>
+            </w:r>
           </w:p>
         </w:tc>
       </w:tr>
@@ -2885,11 +2909,9 @@
             <w:pPr>
               <w:cnfStyle w:val="000000000000" w:firstRow="0" w:lastRow="0" w:firstColumn="0" w:lastColumn="0" w:oddVBand="0" w:evenVBand="0" w:oddHBand="0" w:evenHBand="0" w:firstRowFirstColumn="0" w:firstRowLastColumn="0" w:lastRowFirstColumn="0" w:lastRowLastColumn="0"/>
             </w:pPr>
-            <w:proofErr w:type="spellStart"/>
             <w:r>
               <w:t>n.n</w:t>
             </w:r>
-            <w:proofErr w:type="spellEnd"/>
           </w:p>
         </w:tc>
         <w:tc>
@@ -2943,7 +2965,7 @@
     </w:tbl>
     <w:p>
       <w:pPr>
-        <w:pStyle w:val="Beschriftung"/>
+        <w:pStyle w:val="Caption"/>
       </w:pPr>
       <w:bookmarkStart w:id="18" w:name="_Toc454438341"/>
       <w:r>
@@ -2990,7 +3012,7 @@
     </w:p>
     <w:p>
       <w:pPr>
-        <w:pStyle w:val="berschrift1"/>
+        <w:pStyle w:val="Heading1"/>
       </w:pPr>
       <w:bookmarkStart w:id="20" w:name="_Toc464719825"/>
       <w:r>
@@ -3010,18 +3032,8 @@
         <w:t>Die Anforderungen werden in funktionale und nicht funktionale Anforderungen getrennt und detailliert beschrieben. In den nachfolgenden</w:t>
       </w:r>
       <w:r>
-        <w:t xml:space="preserve"> Tabellen wurden dafür folgende </w:t>
+        <w:t xml:space="preserve"> Tabellen wurden dafür folgende Vorlage verwendet:</w:t>
       </w:r>
-      <w:proofErr w:type="gramStart"/>
-      <w:r>
-        <w:t>Vorlage</w:t>
-      </w:r>
-      <w:proofErr w:type="gramEnd"/>
-      <w:r>
-        <w:t xml:space="preserve"> verwendet:</w:t>
-      </w:r>
-      <w:bookmarkStart w:id="21" w:name="_GoBack"/>
-      <w:bookmarkEnd w:id="21"/>
     </w:p>
     <w:p>
       <w:pPr>
@@ -3036,7 +3048,7 @@
       <w:r>
         <w:rPr>
           <w:noProof/>
-          <w:lang w:eastAsia="de-CH"/>
+          <w:lang w:val="en-GB" w:eastAsia="en-GB"/>
         </w:rPr>
         <w:drawing>
           <wp:inline distT="0" distB="0" distL="0" distR="0" wp14:anchorId="66B490CB" wp14:editId="0ACCA045">
@@ -3090,7 +3102,7 @@
     </w:p>
     <w:p>
       <w:pPr>
-        <w:pStyle w:val="Beschriftung"/>
+        <w:pStyle w:val="Caption"/>
       </w:pPr>
       <w:r>
         <w:t xml:space="preserve">Abbildung </w:t>
@@ -3354,31 +3366,7 @@
               <w:t></w:t>
             </w:r>
             <w:r>
-              <w:t xml:space="preserve"> niedrig ("</w:t>
-            </w:r>
-            <w:proofErr w:type="spellStart"/>
-            <w:r>
-              <w:t>nice</w:t>
-            </w:r>
-            <w:proofErr w:type="spellEnd"/>
-            <w:r>
-              <w:t xml:space="preserve"> </w:t>
-            </w:r>
-            <w:proofErr w:type="spellStart"/>
-            <w:r>
-              <w:t>to</w:t>
-            </w:r>
-            <w:proofErr w:type="spellEnd"/>
-            <w:r>
-              <w:t xml:space="preserve"> </w:t>
-            </w:r>
-            <w:proofErr w:type="spellStart"/>
-            <w:r>
-              <w:t>have</w:t>
-            </w:r>
-            <w:proofErr w:type="spellEnd"/>
-            <w:r>
-              <w:t>")</w:t>
+              <w:t xml:space="preserve"> niedrig ("nice to have")</w:t>
             </w:r>
           </w:p>
         </w:tc>
@@ -3763,12 +3751,12 @@
     </w:tbl>
     <w:p>
       <w:pPr>
-        <w:pStyle w:val="Beschriftung"/>
+        <w:pStyle w:val="Caption"/>
         <w:rPr>
           <w:noProof/>
         </w:rPr>
       </w:pPr>
-      <w:bookmarkStart w:id="22" w:name="_Toc454438342"/>
+      <w:bookmarkStart w:id="21" w:name="_Toc454438342"/>
       <w:r>
         <w:t xml:space="preserve">Tabelle </w:t>
       </w:r>
@@ -3799,7 +3787,7 @@
         </w:rPr>
         <w:t>log</w:t>
       </w:r>
-      <w:bookmarkEnd w:id="22"/>
+      <w:bookmarkEnd w:id="21"/>
     </w:p>
     <w:p>
       <w:r>
@@ -3820,7 +3808,7 @@
     </w:p>
     <w:p>
       <w:pPr>
-        <w:pStyle w:val="berschrift2"/>
+        <w:pStyle w:val="Heading2"/>
         <w:numPr>
           <w:ilvl w:val="0"/>
           <w:numId w:val="0"/>
@@ -3842,13 +3830,13 @@
     </w:p>
     <w:p>
       <w:pPr>
-        <w:pStyle w:val="berschrift2"/>
+        <w:pStyle w:val="Heading2"/>
         <w:rPr>
           <w:i/>
           <w:color w:val="000000" w:themeColor="text1"/>
         </w:rPr>
       </w:pPr>
-      <w:bookmarkStart w:id="23" w:name="_Toc464719826"/>
+      <w:bookmarkStart w:id="22" w:name="_Toc464719826"/>
       <w:r>
         <w:rPr>
           <w:color w:val="000000" w:themeColor="text1"/>
@@ -3856,7 +3844,7 @@
         <w:lastRenderedPageBreak/>
         <w:t>Funktionale Anforderungen</w:t>
       </w:r>
-      <w:bookmarkEnd w:id="23"/>
+      <w:bookmarkEnd w:id="22"/>
     </w:p>
     <w:tbl>
       <w:tblPr>
@@ -7606,7 +7594,7 @@
     </w:tbl>
     <w:p>
       <w:pPr>
-        <w:pStyle w:val="Beschriftung"/>
+        <w:pStyle w:val="Caption"/>
       </w:pPr>
       <w:r>
         <w:t xml:space="preserve">Tabelle </w:t>
@@ -7655,13 +7643,13 @@
     <w:p/>
     <w:p>
       <w:pPr>
-        <w:pStyle w:val="berschrift2"/>
-      </w:pPr>
-      <w:bookmarkStart w:id="24" w:name="_Toc464719827"/>
+        <w:pStyle w:val="Heading2"/>
+      </w:pPr>
+      <w:bookmarkStart w:id="23" w:name="_Toc464719827"/>
       <w:r>
         <w:t>Nicht funktionale Anforderungen</w:t>
       </w:r>
-      <w:bookmarkEnd w:id="24"/>
+      <w:bookmarkEnd w:id="23"/>
     </w:p>
     <w:tbl>
       <w:tblPr>
@@ -10540,7 +10528,7 @@
     </w:p>
     <w:p>
       <w:pPr>
-        <w:pStyle w:val="Listenabsatz"/>
+        <w:pStyle w:val="ListParagraph"/>
         <w:rPr>
           <w:i/>
           <w:u w:val="single"/>
@@ -10559,9 +10547,9 @@
     </w:p>
     <w:p>
       <w:pPr>
-        <w:pStyle w:val="berschrift1"/>
-      </w:pPr>
-      <w:bookmarkStart w:id="25" w:name="_Toc464719828"/>
+        <w:pStyle w:val="Heading1"/>
+      </w:pPr>
+      <w:bookmarkStart w:id="24" w:name="_Toc464719828"/>
       <w:r>
         <w:lastRenderedPageBreak/>
         <w:t>Aus</w:t>
@@ -10578,7 +10566,7 @@
       <w:r>
         <w:t>Schritte</w:t>
       </w:r>
-      <w:bookmarkEnd w:id="25"/>
+      <w:bookmarkEnd w:id="24"/>
     </w:p>
     <w:p>
       <w:r>
@@ -10593,11 +10581,13 @@
       <w:r>
         <w:t>selbst zu wählen, wie die Webapplikation umzusetzen ist.</w:t>
       </w:r>
+      <w:bookmarkStart w:id="25" w:name="_GoBack"/>
+      <w:bookmarkEnd w:id="25"/>
     </w:p>
     <w:p/>
     <w:p>
       <w:pPr>
-        <w:pStyle w:val="berschrift1"/>
+        <w:pStyle w:val="Heading1"/>
       </w:pPr>
       <w:bookmarkStart w:id="26" w:name="_Toc464719829"/>
       <w:r>
@@ -10609,7 +10599,7 @@
     <w:bookmarkEnd w:id="19"/>
     <w:p>
       <w:pPr>
-        <w:pStyle w:val="Abbildungsverzeichnis"/>
+        <w:pStyle w:val="TableofFigures"/>
         <w:tabs>
           <w:tab w:val="right" w:pos="9457"/>
         </w:tabs>
@@ -10645,7 +10635,7 @@
     </w:p>
     <w:p>
       <w:pPr>
-        <w:pStyle w:val="Abbildungsverzeichnis"/>
+        <w:pStyle w:val="TableofFigures"/>
         <w:tabs>
           <w:tab w:val="right" w:pos="9457"/>
         </w:tabs>
@@ -10660,7 +10650,7 @@
     </w:p>
     <w:p>
       <w:pPr>
-        <w:pStyle w:val="Abbildungsverzeichnis"/>
+        <w:pStyle w:val="TableofFigures"/>
         <w:tabs>
           <w:tab w:val="right" w:pos="9457"/>
         </w:tabs>
@@ -10679,7 +10669,7 @@
     </w:p>
     <w:p>
       <w:pPr>
-        <w:pStyle w:val="berschrift1"/>
+        <w:pStyle w:val="Heading1"/>
       </w:pPr>
       <w:bookmarkStart w:id="27" w:name="_Toc464719830"/>
       <w:r>
@@ -10689,7 +10679,7 @@
     </w:p>
     <w:p>
       <w:pPr>
-        <w:pStyle w:val="berschrift1"/>
+        <w:pStyle w:val="Heading1"/>
         <w:numPr>
           <w:ilvl w:val="0"/>
           <w:numId w:val="0"/>
@@ -10701,7 +10691,7 @@
     </w:p>
     <w:p>
       <w:pPr>
-        <w:pStyle w:val="berschrift1"/>
+        <w:pStyle w:val="Heading1"/>
       </w:pPr>
       <w:bookmarkStart w:id="28" w:name="_Toc464719831"/>
       <w:r>
@@ -10711,7 +10701,7 @@
     </w:p>
     <w:p>
       <w:pPr>
-        <w:pStyle w:val="Listenabsatz"/>
+        <w:pStyle w:val="ListParagraph"/>
         <w:rPr>
           <w:b/>
         </w:rPr>
@@ -10732,7 +10722,7 @@
 </file>
 
 <file path=word/endnotes.xml><?xml version="1.0" encoding="utf-8"?>
-<w:endnotes xmlns:wpc="http://schemas.microsoft.com/office/word/2010/wordprocessingCanvas" xmlns:mc="http://schemas.openxmlformats.org/markup-compatibility/2006" xmlns:o="urn:schemas-microsoft-com:office:office" xmlns:r="http://schemas.openxmlformats.org/officeDocument/2006/relationships" xmlns:m="http://schemas.openxmlformats.org/officeDocument/2006/math" xmlns:v="urn:schemas-microsoft-com:vml" xmlns:wp14="http://schemas.microsoft.com/office/word/2010/wordprocessingDrawing" xmlns:wp="http://schemas.openxmlformats.org/drawingml/2006/wordprocessingDrawing" xmlns:w10="urn:schemas-microsoft-com:office:word" xmlns:w="http://schemas.openxmlformats.org/wordprocessingml/2006/main" xmlns:w14="http://schemas.microsoft.com/office/word/2010/wordml" xmlns:w15="http://schemas.microsoft.com/office/word/2012/wordml" xmlns:wpg="http://schemas.microsoft.com/office/word/2010/wordprocessingGroup" xmlns:wpi="http://schemas.microsoft.com/office/word/2010/wordprocessingInk" xmlns:wne="http://schemas.microsoft.com/office/word/2006/wordml" xmlns:wps="http://schemas.microsoft.com/office/word/2010/wordprocessingShape" mc:Ignorable="w14 w15 wp14">
+<w:endnotes xmlns:wpc="http://schemas.microsoft.com/office/word/2010/wordprocessingCanvas" xmlns:cx="http://schemas.microsoft.com/office/drawing/2014/chartex" xmlns:cx1="http://schemas.microsoft.com/office/drawing/2015/9/8/chartex" xmlns:cx2="http://schemas.microsoft.com/office/drawing/2015/10/21/chartex" xmlns:cx3="http://schemas.microsoft.com/office/drawing/2016/5/9/chartex" xmlns:cx4="http://schemas.microsoft.com/office/drawing/2016/5/10/chartex" xmlns:cx5="http://schemas.microsoft.com/office/drawing/2016/5/11/chartex" xmlns:mc="http://schemas.openxmlformats.org/markup-compatibility/2006" xmlns:o="urn:schemas-microsoft-com:office:office" xmlns:r="http://schemas.openxmlformats.org/officeDocument/2006/relationships" xmlns:m="http://schemas.openxmlformats.org/officeDocument/2006/math" xmlns:v="urn:schemas-microsoft-com:vml" xmlns:wp14="http://schemas.microsoft.com/office/word/2010/wordprocessingDrawing" xmlns:wp="http://schemas.openxmlformats.org/drawingml/2006/wordprocessingDrawing" xmlns:w10="urn:schemas-microsoft-com:office:word" xmlns:w="http://schemas.openxmlformats.org/wordprocessingml/2006/main" xmlns:w14="http://schemas.microsoft.com/office/word/2010/wordml" xmlns:w15="http://schemas.microsoft.com/office/word/2012/wordml" xmlns:w16se="http://schemas.microsoft.com/office/word/2015/wordml/symex" xmlns:wpg="http://schemas.microsoft.com/office/word/2010/wordprocessingGroup" xmlns:wpi="http://schemas.microsoft.com/office/word/2010/wordprocessingInk" xmlns:wne="http://schemas.microsoft.com/office/word/2006/wordml" xmlns:wps="http://schemas.microsoft.com/office/word/2010/wordprocessingShape" mc:Ignorable="w14 w15 w16se wp14">
   <w:endnote w:type="separator" w:id="-1">
     <w:p>
       <w:r>
@@ -10751,10 +10741,10 @@
 </file>
 
 <file path=word/footer1.xml><?xml version="1.0" encoding="utf-8"?>
-<w:ftr xmlns:wpc="http://schemas.microsoft.com/office/word/2010/wordprocessingCanvas" xmlns:mc="http://schemas.openxmlformats.org/markup-compatibility/2006" xmlns:o="urn:schemas-microsoft-com:office:office" xmlns:r="http://schemas.openxmlformats.org/officeDocument/2006/relationships" xmlns:m="http://schemas.openxmlformats.org/officeDocument/2006/math" xmlns:v="urn:schemas-microsoft-com:vml" xmlns:wp14="http://schemas.microsoft.com/office/word/2010/wordprocessingDrawing" xmlns:wp="http://schemas.openxmlformats.org/drawingml/2006/wordprocessingDrawing" xmlns:w10="urn:schemas-microsoft-com:office:word" xmlns:w="http://schemas.openxmlformats.org/wordprocessingml/2006/main" xmlns:w14="http://schemas.microsoft.com/office/word/2010/wordml" xmlns:w15="http://schemas.microsoft.com/office/word/2012/wordml" xmlns:wpg="http://schemas.microsoft.com/office/word/2010/wordprocessingGroup" xmlns:wpi="http://schemas.microsoft.com/office/word/2010/wordprocessingInk" xmlns:wne="http://schemas.microsoft.com/office/word/2006/wordml" xmlns:wps="http://schemas.microsoft.com/office/word/2010/wordprocessingShape" mc:Ignorable="w14 w15 wp14">
+<w:ftr xmlns:wpc="http://schemas.microsoft.com/office/word/2010/wordprocessingCanvas" xmlns:cx="http://schemas.microsoft.com/office/drawing/2014/chartex" xmlns:cx1="http://schemas.microsoft.com/office/drawing/2015/9/8/chartex" xmlns:cx2="http://schemas.microsoft.com/office/drawing/2015/10/21/chartex" xmlns:cx3="http://schemas.microsoft.com/office/drawing/2016/5/9/chartex" xmlns:cx4="http://schemas.microsoft.com/office/drawing/2016/5/10/chartex" xmlns:cx5="http://schemas.microsoft.com/office/drawing/2016/5/11/chartex" xmlns:mc="http://schemas.openxmlformats.org/markup-compatibility/2006" xmlns:o="urn:schemas-microsoft-com:office:office" xmlns:r="http://schemas.openxmlformats.org/officeDocument/2006/relationships" xmlns:m="http://schemas.openxmlformats.org/officeDocument/2006/math" xmlns:v="urn:schemas-microsoft-com:vml" xmlns:wp14="http://schemas.microsoft.com/office/word/2010/wordprocessingDrawing" xmlns:wp="http://schemas.openxmlformats.org/drawingml/2006/wordprocessingDrawing" xmlns:w10="urn:schemas-microsoft-com:office:word" xmlns:w="http://schemas.openxmlformats.org/wordprocessingml/2006/main" xmlns:w14="http://schemas.microsoft.com/office/word/2010/wordml" xmlns:w15="http://schemas.microsoft.com/office/word/2012/wordml" xmlns:w16se="http://schemas.microsoft.com/office/word/2015/wordml/symex" xmlns:wpg="http://schemas.microsoft.com/office/word/2010/wordprocessingGroup" xmlns:wpi="http://schemas.microsoft.com/office/word/2010/wordprocessingInk" xmlns:wne="http://schemas.microsoft.com/office/word/2006/wordml" xmlns:wps="http://schemas.microsoft.com/office/word/2010/wordprocessingShape" mc:Ignorable="w14 w15 w16se wp14">
   <w:p>
     <w:pPr>
-      <w:pStyle w:val="Fuzeile"/>
+      <w:pStyle w:val="Footer"/>
     </w:pPr>
     <w:r>
       <w:rPr>
@@ -10787,7 +10777,7 @@
         <w:noProof/>
         <w:lang w:val="de-DE"/>
       </w:rPr>
-      <w:t>5</w:t>
+      <w:t>6</w:t>
     </w:r>
     <w:r>
       <w:fldChar w:fldCharType="end"/>
@@ -10797,10 +10787,10 @@
 </file>
 
 <file path=word/footer2.xml><?xml version="1.0" encoding="utf-8"?>
-<w:ftr xmlns:wpc="http://schemas.microsoft.com/office/word/2010/wordprocessingCanvas" xmlns:mc="http://schemas.openxmlformats.org/markup-compatibility/2006" xmlns:o="urn:schemas-microsoft-com:office:office" xmlns:r="http://schemas.openxmlformats.org/officeDocument/2006/relationships" xmlns:m="http://schemas.openxmlformats.org/officeDocument/2006/math" xmlns:v="urn:schemas-microsoft-com:vml" xmlns:wp14="http://schemas.microsoft.com/office/word/2010/wordprocessingDrawing" xmlns:wp="http://schemas.openxmlformats.org/drawingml/2006/wordprocessingDrawing" xmlns:w10="urn:schemas-microsoft-com:office:word" xmlns:w="http://schemas.openxmlformats.org/wordprocessingml/2006/main" xmlns:w14="http://schemas.microsoft.com/office/word/2010/wordml" xmlns:w15="http://schemas.microsoft.com/office/word/2012/wordml" xmlns:wpg="http://schemas.microsoft.com/office/word/2010/wordprocessingGroup" xmlns:wpi="http://schemas.microsoft.com/office/word/2010/wordprocessingInk" xmlns:wne="http://schemas.microsoft.com/office/word/2006/wordml" xmlns:wps="http://schemas.microsoft.com/office/word/2010/wordprocessingShape" mc:Ignorable="w14 w15 wp14">
+<w:ftr xmlns:wpc="http://schemas.microsoft.com/office/word/2010/wordprocessingCanvas" xmlns:cx="http://schemas.microsoft.com/office/drawing/2014/chartex" xmlns:cx1="http://schemas.microsoft.com/office/drawing/2015/9/8/chartex" xmlns:cx2="http://schemas.microsoft.com/office/drawing/2015/10/21/chartex" xmlns:cx3="http://schemas.microsoft.com/office/drawing/2016/5/9/chartex" xmlns:cx4="http://schemas.microsoft.com/office/drawing/2016/5/10/chartex" xmlns:cx5="http://schemas.microsoft.com/office/drawing/2016/5/11/chartex" xmlns:mc="http://schemas.openxmlformats.org/markup-compatibility/2006" xmlns:o="urn:schemas-microsoft-com:office:office" xmlns:r="http://schemas.openxmlformats.org/officeDocument/2006/relationships" xmlns:m="http://schemas.openxmlformats.org/officeDocument/2006/math" xmlns:v="urn:schemas-microsoft-com:vml" xmlns:wp14="http://schemas.microsoft.com/office/word/2010/wordprocessingDrawing" xmlns:wp="http://schemas.openxmlformats.org/drawingml/2006/wordprocessingDrawing" xmlns:w10="urn:schemas-microsoft-com:office:word" xmlns:w="http://schemas.openxmlformats.org/wordprocessingml/2006/main" xmlns:w14="http://schemas.microsoft.com/office/word/2010/wordml" xmlns:w15="http://schemas.microsoft.com/office/word/2012/wordml" xmlns:w16se="http://schemas.microsoft.com/office/word/2015/wordml/symex" xmlns:wpg="http://schemas.microsoft.com/office/word/2010/wordprocessingGroup" xmlns:wpi="http://schemas.microsoft.com/office/word/2010/wordprocessingInk" xmlns:wne="http://schemas.microsoft.com/office/word/2006/wordml" xmlns:wps="http://schemas.microsoft.com/office/word/2010/wordprocessingShape" mc:Ignorable="w14 w15 w16se wp14">
   <w:p>
     <w:pPr>
-      <w:pStyle w:val="Fuzeile"/>
+      <w:pStyle w:val="Footer"/>
       <w:rPr>
         <w:lang w:val="fr-CH"/>
       </w:rPr>
@@ -10809,59 +10799,17 @@
       <w:rPr>
         <w:lang w:val="fr-CH"/>
       </w:rPr>
-      <w:t xml:space="preserve">Berner </w:t>
-    </w:r>
-    <w:proofErr w:type="spellStart"/>
-    <w:r>
-      <w:rPr>
-        <w:lang w:val="fr-CH"/>
-      </w:rPr>
-      <w:t>Fachhochschule</w:t>
-    </w:r>
-    <w:proofErr w:type="spellEnd"/>
-    <w:r>
-      <w:rPr>
-        <w:lang w:val="fr-CH"/>
-      </w:rPr>
-      <w:t xml:space="preserve"> | Haute école spécialisée bernoise | Bern </w:t>
-    </w:r>
-    <w:proofErr w:type="spellStart"/>
-    <w:r>
-      <w:rPr>
-        <w:lang w:val="fr-CH"/>
-      </w:rPr>
-      <w:t>University</w:t>
-    </w:r>
-    <w:proofErr w:type="spellEnd"/>
-    <w:r>
-      <w:rPr>
-        <w:lang w:val="fr-CH"/>
-      </w:rPr>
-      <w:t xml:space="preserve"> of </w:t>
-    </w:r>
-    <w:proofErr w:type="spellStart"/>
-    <w:r>
-      <w:rPr>
-        <w:lang w:val="fr-CH"/>
-      </w:rPr>
-      <w:t>Applied</w:t>
-    </w:r>
-    <w:proofErr w:type="spellEnd"/>
-    <w:r>
-      <w:rPr>
-        <w:lang w:val="fr-CH"/>
-      </w:rPr>
-      <w:t xml:space="preserve"> Sciences</w:t>
+      <w:t>Berner Fachhochschule | Haute école spécialisée bernoise | Bern University of Applied Sciences</w:t>
     </w:r>
   </w:p>
 </w:ftr>
 </file>
 
 <file path=word/footer3.xml><?xml version="1.0" encoding="utf-8"?>
-<w:ftr xmlns:wpc="http://schemas.microsoft.com/office/word/2010/wordprocessingCanvas" xmlns:mc="http://schemas.openxmlformats.org/markup-compatibility/2006" xmlns:o="urn:schemas-microsoft-com:office:office" xmlns:r="http://schemas.openxmlformats.org/officeDocument/2006/relationships" xmlns:m="http://schemas.openxmlformats.org/officeDocument/2006/math" xmlns:v="urn:schemas-microsoft-com:vml" xmlns:wp14="http://schemas.microsoft.com/office/word/2010/wordprocessingDrawing" xmlns:wp="http://schemas.openxmlformats.org/drawingml/2006/wordprocessingDrawing" xmlns:w10="urn:schemas-microsoft-com:office:word" xmlns:w="http://schemas.openxmlformats.org/wordprocessingml/2006/main" xmlns:w14="http://schemas.microsoft.com/office/word/2010/wordml" xmlns:w15="http://schemas.microsoft.com/office/word/2012/wordml" xmlns:wpg="http://schemas.microsoft.com/office/word/2010/wordprocessingGroup" xmlns:wpi="http://schemas.microsoft.com/office/word/2010/wordprocessingInk" xmlns:wne="http://schemas.microsoft.com/office/word/2006/wordml" xmlns:wps="http://schemas.microsoft.com/office/word/2010/wordprocessingShape" mc:Ignorable="w14 w15 wp14">
+<w:ftr xmlns:wpc="http://schemas.microsoft.com/office/word/2010/wordprocessingCanvas" xmlns:cx="http://schemas.microsoft.com/office/drawing/2014/chartex" xmlns:cx1="http://schemas.microsoft.com/office/drawing/2015/9/8/chartex" xmlns:cx2="http://schemas.microsoft.com/office/drawing/2015/10/21/chartex" xmlns:cx3="http://schemas.microsoft.com/office/drawing/2016/5/9/chartex" xmlns:cx4="http://schemas.microsoft.com/office/drawing/2016/5/10/chartex" xmlns:cx5="http://schemas.microsoft.com/office/drawing/2016/5/11/chartex" xmlns:mc="http://schemas.openxmlformats.org/markup-compatibility/2006" xmlns:o="urn:schemas-microsoft-com:office:office" xmlns:r="http://schemas.openxmlformats.org/officeDocument/2006/relationships" xmlns:m="http://schemas.openxmlformats.org/officeDocument/2006/math" xmlns:v="urn:schemas-microsoft-com:vml" xmlns:wp14="http://schemas.microsoft.com/office/word/2010/wordprocessingDrawing" xmlns:wp="http://schemas.openxmlformats.org/drawingml/2006/wordprocessingDrawing" xmlns:w10="urn:schemas-microsoft-com:office:word" xmlns:w="http://schemas.openxmlformats.org/wordprocessingml/2006/main" xmlns:w14="http://schemas.microsoft.com/office/word/2010/wordml" xmlns:w15="http://schemas.microsoft.com/office/word/2012/wordml" xmlns:w16se="http://schemas.microsoft.com/office/word/2015/wordml/symex" xmlns:wpg="http://schemas.microsoft.com/office/word/2010/wordprocessingGroup" xmlns:wpi="http://schemas.microsoft.com/office/word/2010/wordprocessingInk" xmlns:wne="http://schemas.microsoft.com/office/word/2006/wordml" xmlns:wps="http://schemas.microsoft.com/office/word/2010/wordprocessingShape" mc:Ignorable="w14 w15 w16se wp14">
   <w:p>
     <w:pPr>
-      <w:pStyle w:val="Fuzeile"/>
+      <w:pStyle w:val="Footer"/>
       <w:tabs>
         <w:tab w:val="clear" w:pos="4536"/>
       </w:tabs>
@@ -10900,10 +10848,10 @@
 </file>
 
 <file path=word/footer4.xml><?xml version="1.0" encoding="utf-8"?>
-<w:ftr xmlns:wpc="http://schemas.microsoft.com/office/word/2010/wordprocessingCanvas" xmlns:mc="http://schemas.openxmlformats.org/markup-compatibility/2006" xmlns:o="urn:schemas-microsoft-com:office:office" xmlns:r="http://schemas.openxmlformats.org/officeDocument/2006/relationships" xmlns:m="http://schemas.openxmlformats.org/officeDocument/2006/math" xmlns:v="urn:schemas-microsoft-com:vml" xmlns:wp14="http://schemas.microsoft.com/office/word/2010/wordprocessingDrawing" xmlns:wp="http://schemas.openxmlformats.org/drawingml/2006/wordprocessingDrawing" xmlns:w10="urn:schemas-microsoft-com:office:word" xmlns:w="http://schemas.openxmlformats.org/wordprocessingml/2006/main" xmlns:w14="http://schemas.microsoft.com/office/word/2010/wordml" xmlns:w15="http://schemas.microsoft.com/office/word/2012/wordml" xmlns:wpg="http://schemas.microsoft.com/office/word/2010/wordprocessingGroup" xmlns:wpi="http://schemas.microsoft.com/office/word/2010/wordprocessingInk" xmlns:wne="http://schemas.microsoft.com/office/word/2006/wordml" xmlns:wps="http://schemas.microsoft.com/office/word/2010/wordprocessingShape" mc:Ignorable="w14 w15 wp14">
+<w:ftr xmlns:wpc="http://schemas.microsoft.com/office/word/2010/wordprocessingCanvas" xmlns:cx="http://schemas.microsoft.com/office/drawing/2014/chartex" xmlns:cx1="http://schemas.microsoft.com/office/drawing/2015/9/8/chartex" xmlns:cx2="http://schemas.microsoft.com/office/drawing/2015/10/21/chartex" xmlns:cx3="http://schemas.microsoft.com/office/drawing/2016/5/9/chartex" xmlns:cx4="http://schemas.microsoft.com/office/drawing/2016/5/10/chartex" xmlns:cx5="http://schemas.microsoft.com/office/drawing/2016/5/11/chartex" xmlns:mc="http://schemas.openxmlformats.org/markup-compatibility/2006" xmlns:o="urn:schemas-microsoft-com:office:office" xmlns:r="http://schemas.openxmlformats.org/officeDocument/2006/relationships" xmlns:m="http://schemas.openxmlformats.org/officeDocument/2006/math" xmlns:v="urn:schemas-microsoft-com:vml" xmlns:wp14="http://schemas.microsoft.com/office/word/2010/wordprocessingDrawing" xmlns:wp="http://schemas.openxmlformats.org/drawingml/2006/wordprocessingDrawing" xmlns:w10="urn:schemas-microsoft-com:office:word" xmlns:w="http://schemas.openxmlformats.org/wordprocessingml/2006/main" xmlns:w14="http://schemas.microsoft.com/office/word/2010/wordml" xmlns:w15="http://schemas.microsoft.com/office/word/2012/wordml" xmlns:w16se="http://schemas.microsoft.com/office/word/2015/wordml/symex" xmlns:wpg="http://schemas.microsoft.com/office/word/2010/wordprocessingGroup" xmlns:wpi="http://schemas.microsoft.com/office/word/2010/wordprocessingInk" xmlns:wne="http://schemas.microsoft.com/office/word/2006/wordml" xmlns:wps="http://schemas.microsoft.com/office/word/2010/wordprocessingShape" mc:Ignorable="w14 w15 w16se wp14">
   <w:p>
     <w:pPr>
-      <w:pStyle w:val="Fuzeile"/>
+      <w:pStyle w:val="Footer"/>
       <w:tabs>
         <w:tab w:val="clear" w:pos="4536"/>
         <w:tab w:val="clear" w:pos="9072"/>
@@ -10944,10 +10892,10 @@
 </file>
 
 <file path=word/footer5.xml><?xml version="1.0" encoding="utf-8"?>
-<w:ftr xmlns:wpc="http://schemas.microsoft.com/office/word/2010/wordprocessingCanvas" xmlns:mc="http://schemas.openxmlformats.org/markup-compatibility/2006" xmlns:o="urn:schemas-microsoft-com:office:office" xmlns:r="http://schemas.openxmlformats.org/officeDocument/2006/relationships" xmlns:m="http://schemas.openxmlformats.org/officeDocument/2006/math" xmlns:v="urn:schemas-microsoft-com:vml" xmlns:wp14="http://schemas.microsoft.com/office/word/2010/wordprocessingDrawing" xmlns:wp="http://schemas.openxmlformats.org/drawingml/2006/wordprocessingDrawing" xmlns:w10="urn:schemas-microsoft-com:office:word" xmlns:w="http://schemas.openxmlformats.org/wordprocessingml/2006/main" xmlns:w14="http://schemas.microsoft.com/office/word/2010/wordml" xmlns:w15="http://schemas.microsoft.com/office/word/2012/wordml" xmlns:wpg="http://schemas.microsoft.com/office/word/2010/wordprocessingGroup" xmlns:wpi="http://schemas.microsoft.com/office/word/2010/wordprocessingInk" xmlns:wne="http://schemas.microsoft.com/office/word/2006/wordml" xmlns:wps="http://schemas.microsoft.com/office/word/2010/wordprocessingShape" mc:Ignorable="w14 w15 wp14">
+<w:ftr xmlns:wpc="http://schemas.microsoft.com/office/word/2010/wordprocessingCanvas" xmlns:cx="http://schemas.microsoft.com/office/drawing/2014/chartex" xmlns:cx1="http://schemas.microsoft.com/office/drawing/2015/9/8/chartex" xmlns:cx2="http://schemas.microsoft.com/office/drawing/2015/10/21/chartex" xmlns:cx3="http://schemas.microsoft.com/office/drawing/2016/5/9/chartex" xmlns:cx4="http://schemas.microsoft.com/office/drawing/2016/5/10/chartex" xmlns:cx5="http://schemas.microsoft.com/office/drawing/2016/5/11/chartex" xmlns:mc="http://schemas.openxmlformats.org/markup-compatibility/2006" xmlns:o="urn:schemas-microsoft-com:office:office" xmlns:r="http://schemas.openxmlformats.org/officeDocument/2006/relationships" xmlns:m="http://schemas.openxmlformats.org/officeDocument/2006/math" xmlns:v="urn:schemas-microsoft-com:vml" xmlns:wp14="http://schemas.microsoft.com/office/word/2010/wordprocessingDrawing" xmlns:wp="http://schemas.openxmlformats.org/drawingml/2006/wordprocessingDrawing" xmlns:w10="urn:schemas-microsoft-com:office:word" xmlns:w="http://schemas.openxmlformats.org/wordprocessingml/2006/main" xmlns:w14="http://schemas.microsoft.com/office/word/2010/wordml" xmlns:w15="http://schemas.microsoft.com/office/word/2012/wordml" xmlns:w16se="http://schemas.microsoft.com/office/word/2015/wordml/symex" xmlns:wpg="http://schemas.microsoft.com/office/word/2010/wordprocessingGroup" xmlns:wpi="http://schemas.microsoft.com/office/word/2010/wordprocessingInk" xmlns:wne="http://schemas.microsoft.com/office/word/2006/wordml" xmlns:wps="http://schemas.microsoft.com/office/word/2010/wordprocessingShape" mc:Ignorable="w14 w15 w16se wp14">
   <w:p>
     <w:pPr>
-      <w:pStyle w:val="Fuzeile"/>
+      <w:pStyle w:val="Footer"/>
       <w:tabs>
         <w:tab w:val="clear" w:pos="4536"/>
       </w:tabs>
@@ -10986,7 +10934,7 @@
 </file>
 
 <file path=word/footnotes.xml><?xml version="1.0" encoding="utf-8"?>
-<w:footnotes xmlns:wpc="http://schemas.microsoft.com/office/word/2010/wordprocessingCanvas" xmlns:mc="http://schemas.openxmlformats.org/markup-compatibility/2006" xmlns:o="urn:schemas-microsoft-com:office:office" xmlns:r="http://schemas.openxmlformats.org/officeDocument/2006/relationships" xmlns:m="http://schemas.openxmlformats.org/officeDocument/2006/math" xmlns:v="urn:schemas-microsoft-com:vml" xmlns:wp14="http://schemas.microsoft.com/office/word/2010/wordprocessingDrawing" xmlns:wp="http://schemas.openxmlformats.org/drawingml/2006/wordprocessingDrawing" xmlns:w10="urn:schemas-microsoft-com:office:word" xmlns:w="http://schemas.openxmlformats.org/wordprocessingml/2006/main" xmlns:w14="http://schemas.microsoft.com/office/word/2010/wordml" xmlns:w15="http://schemas.microsoft.com/office/word/2012/wordml" xmlns:wpg="http://schemas.microsoft.com/office/word/2010/wordprocessingGroup" xmlns:wpi="http://schemas.microsoft.com/office/word/2010/wordprocessingInk" xmlns:wne="http://schemas.microsoft.com/office/word/2006/wordml" xmlns:wps="http://schemas.microsoft.com/office/word/2010/wordprocessingShape" mc:Ignorable="w14 w15 wp14">
+<w:footnotes xmlns:wpc="http://schemas.microsoft.com/office/word/2010/wordprocessingCanvas" xmlns:cx="http://schemas.microsoft.com/office/drawing/2014/chartex" xmlns:cx1="http://schemas.microsoft.com/office/drawing/2015/9/8/chartex" xmlns:cx2="http://schemas.microsoft.com/office/drawing/2015/10/21/chartex" xmlns:cx3="http://schemas.microsoft.com/office/drawing/2016/5/9/chartex" xmlns:cx4="http://schemas.microsoft.com/office/drawing/2016/5/10/chartex" xmlns:cx5="http://schemas.microsoft.com/office/drawing/2016/5/11/chartex" xmlns:mc="http://schemas.openxmlformats.org/markup-compatibility/2006" xmlns:o="urn:schemas-microsoft-com:office:office" xmlns:r="http://schemas.openxmlformats.org/officeDocument/2006/relationships" xmlns:m="http://schemas.openxmlformats.org/officeDocument/2006/math" xmlns:v="urn:schemas-microsoft-com:vml" xmlns:wp14="http://schemas.microsoft.com/office/word/2010/wordprocessingDrawing" xmlns:wp="http://schemas.openxmlformats.org/drawingml/2006/wordprocessingDrawing" xmlns:w10="urn:schemas-microsoft-com:office:word" xmlns:w="http://schemas.openxmlformats.org/wordprocessingml/2006/main" xmlns:w14="http://schemas.microsoft.com/office/word/2010/wordml" xmlns:w15="http://schemas.microsoft.com/office/word/2012/wordml" xmlns:w16se="http://schemas.microsoft.com/office/word/2015/wordml/symex" xmlns:wpg="http://schemas.microsoft.com/office/word/2010/wordprocessingGroup" xmlns:wpi="http://schemas.microsoft.com/office/word/2010/wordprocessingInk" xmlns:wne="http://schemas.microsoft.com/office/word/2006/wordml" xmlns:wps="http://schemas.microsoft.com/office/word/2010/wordprocessingShape" mc:Ignorable="w14 w15 w16se wp14">
   <w:footnote w:type="separator" w:id="-1">
     <w:p/>
   </w:footnote>
@@ -11001,15 +10949,15 @@
 </file>
 
 <file path=word/header1.xml><?xml version="1.0" encoding="utf-8"?>
-<w:hdr xmlns:wpc="http://schemas.microsoft.com/office/word/2010/wordprocessingCanvas" xmlns:mc="http://schemas.openxmlformats.org/markup-compatibility/2006" xmlns:o="urn:schemas-microsoft-com:office:office" xmlns:r="http://schemas.openxmlformats.org/officeDocument/2006/relationships" xmlns:m="http://schemas.openxmlformats.org/officeDocument/2006/math" xmlns:v="urn:schemas-microsoft-com:vml" xmlns:wp14="http://schemas.microsoft.com/office/word/2010/wordprocessingDrawing" xmlns:wp="http://schemas.openxmlformats.org/drawingml/2006/wordprocessingDrawing" xmlns:w10="urn:schemas-microsoft-com:office:word" xmlns:w="http://schemas.openxmlformats.org/wordprocessingml/2006/main" xmlns:w14="http://schemas.microsoft.com/office/word/2010/wordml" xmlns:w15="http://schemas.microsoft.com/office/word/2012/wordml" xmlns:wpg="http://schemas.microsoft.com/office/word/2010/wordprocessingGroup" xmlns:wpi="http://schemas.microsoft.com/office/word/2010/wordprocessingInk" xmlns:wne="http://schemas.microsoft.com/office/word/2006/wordml" xmlns:wps="http://schemas.microsoft.com/office/word/2010/wordprocessingShape" mc:Ignorable="w14 w15 wp14">
+<w:hdr xmlns:wpc="http://schemas.microsoft.com/office/word/2010/wordprocessingCanvas" xmlns:cx="http://schemas.microsoft.com/office/drawing/2014/chartex" xmlns:cx1="http://schemas.microsoft.com/office/drawing/2015/9/8/chartex" xmlns:cx2="http://schemas.microsoft.com/office/drawing/2015/10/21/chartex" xmlns:cx3="http://schemas.microsoft.com/office/drawing/2016/5/9/chartex" xmlns:cx4="http://schemas.microsoft.com/office/drawing/2016/5/10/chartex" xmlns:cx5="http://schemas.microsoft.com/office/drawing/2016/5/11/chartex" xmlns:mc="http://schemas.openxmlformats.org/markup-compatibility/2006" xmlns:o="urn:schemas-microsoft-com:office:office" xmlns:r="http://schemas.openxmlformats.org/officeDocument/2006/relationships" xmlns:m="http://schemas.openxmlformats.org/officeDocument/2006/math" xmlns:v="urn:schemas-microsoft-com:vml" xmlns:wp14="http://schemas.microsoft.com/office/word/2010/wordprocessingDrawing" xmlns:wp="http://schemas.openxmlformats.org/drawingml/2006/wordprocessingDrawing" xmlns:w10="urn:schemas-microsoft-com:office:word" xmlns:w="http://schemas.openxmlformats.org/wordprocessingml/2006/main" xmlns:w14="http://schemas.microsoft.com/office/word/2010/wordml" xmlns:w15="http://schemas.microsoft.com/office/word/2012/wordml" xmlns:w16se="http://schemas.microsoft.com/office/word/2015/wordml/symex" xmlns:wpg="http://schemas.microsoft.com/office/word/2010/wordprocessingGroup" xmlns:wpi="http://schemas.microsoft.com/office/word/2010/wordprocessingInk" xmlns:wne="http://schemas.microsoft.com/office/word/2006/wordml" xmlns:wps="http://schemas.microsoft.com/office/word/2010/wordprocessingShape" mc:Ignorable="w14 w15 w16se wp14">
   <w:p>
     <w:pPr>
-      <w:pStyle w:val="Kopfzeile"/>
+      <w:pStyle w:val="Header"/>
     </w:pPr>
     <w:r>
       <w:rPr>
         <w:noProof/>
-        <w:lang w:eastAsia="de-CH"/>
+        <w:lang w:val="en-GB" w:eastAsia="en-GB"/>
       </w:rPr>
       <w:drawing>
         <wp:anchor distT="0" distB="0" distL="114300" distR="114300" simplePos="0" relativeHeight="251656192" behindDoc="0" locked="1" layoutInCell="1" allowOverlap="1" wp14:anchorId="4BFE5CBE" wp14:editId="7838CE25">
@@ -11079,15 +11027,15 @@
 </file>
 
 <file path=word/header2.xml><?xml version="1.0" encoding="utf-8"?>
-<w:hdr xmlns:wpc="http://schemas.microsoft.com/office/word/2010/wordprocessingCanvas" xmlns:mc="http://schemas.openxmlformats.org/markup-compatibility/2006" xmlns:o="urn:schemas-microsoft-com:office:office" xmlns:r="http://schemas.openxmlformats.org/officeDocument/2006/relationships" xmlns:m="http://schemas.openxmlformats.org/officeDocument/2006/math" xmlns:v="urn:schemas-microsoft-com:vml" xmlns:wp14="http://schemas.microsoft.com/office/word/2010/wordprocessingDrawing" xmlns:wp="http://schemas.openxmlformats.org/drawingml/2006/wordprocessingDrawing" xmlns:w10="urn:schemas-microsoft-com:office:word" xmlns:w="http://schemas.openxmlformats.org/wordprocessingml/2006/main" xmlns:w14="http://schemas.microsoft.com/office/word/2010/wordml" xmlns:w15="http://schemas.microsoft.com/office/word/2012/wordml" xmlns:wpg="http://schemas.microsoft.com/office/word/2010/wordprocessingGroup" xmlns:wpi="http://schemas.microsoft.com/office/word/2010/wordprocessingInk" xmlns:wne="http://schemas.microsoft.com/office/word/2006/wordml" xmlns:wps="http://schemas.microsoft.com/office/word/2010/wordprocessingShape" mc:Ignorable="w14 w15 wp14">
+<w:hdr xmlns:wpc="http://schemas.microsoft.com/office/word/2010/wordprocessingCanvas" xmlns:cx="http://schemas.microsoft.com/office/drawing/2014/chartex" xmlns:cx1="http://schemas.microsoft.com/office/drawing/2015/9/8/chartex" xmlns:cx2="http://schemas.microsoft.com/office/drawing/2015/10/21/chartex" xmlns:cx3="http://schemas.microsoft.com/office/drawing/2016/5/9/chartex" xmlns:cx4="http://schemas.microsoft.com/office/drawing/2016/5/10/chartex" xmlns:cx5="http://schemas.microsoft.com/office/drawing/2016/5/11/chartex" xmlns:mc="http://schemas.openxmlformats.org/markup-compatibility/2006" xmlns:o="urn:schemas-microsoft-com:office:office" xmlns:r="http://schemas.openxmlformats.org/officeDocument/2006/relationships" xmlns:m="http://schemas.openxmlformats.org/officeDocument/2006/math" xmlns:v="urn:schemas-microsoft-com:vml" xmlns:wp14="http://schemas.microsoft.com/office/word/2010/wordprocessingDrawing" xmlns:wp="http://schemas.openxmlformats.org/drawingml/2006/wordprocessingDrawing" xmlns:w10="urn:schemas-microsoft-com:office:word" xmlns:w="http://schemas.openxmlformats.org/wordprocessingml/2006/main" xmlns:w14="http://schemas.microsoft.com/office/word/2010/wordml" xmlns:w15="http://schemas.microsoft.com/office/word/2012/wordml" xmlns:w16se="http://schemas.microsoft.com/office/word/2015/wordml/symex" xmlns:wpg="http://schemas.microsoft.com/office/word/2010/wordprocessingGroup" xmlns:wpi="http://schemas.microsoft.com/office/word/2010/wordprocessingInk" xmlns:wne="http://schemas.microsoft.com/office/word/2006/wordml" xmlns:wps="http://schemas.microsoft.com/office/word/2010/wordprocessingShape" mc:Ignorable="w14 w15 w16se wp14">
   <w:p>
     <w:pPr>
-      <w:pStyle w:val="Kopfzeile"/>
+      <w:pStyle w:val="Header"/>
     </w:pPr>
     <w:r>
       <w:rPr>
         <w:noProof/>
-        <w:lang w:eastAsia="de-CH"/>
+        <w:lang w:val="en-GB" w:eastAsia="en-GB"/>
       </w:rPr>
       <w:drawing>
         <wp:anchor distT="0" distB="0" distL="114300" distR="114300" simplePos="0" relativeHeight="251661312" behindDoc="0" locked="0" layoutInCell="1" allowOverlap="1" wp14:anchorId="51624706" wp14:editId="424B7F2E">
@@ -11155,7 +11103,7 @@
     <w:r>
       <w:rPr>
         <w:noProof/>
-        <w:lang w:eastAsia="de-CH"/>
+        <w:lang w:val="en-GB" w:eastAsia="en-GB"/>
       </w:rPr>
       <w:drawing>
         <wp:anchor distT="0" distB="0" distL="114300" distR="114300" simplePos="0" relativeHeight="251655168" behindDoc="0" locked="1" layoutInCell="1" allowOverlap="1" wp14:anchorId="655AE4EB" wp14:editId="6B0D0A13">
@@ -11225,7 +11173,7 @@
 </file>
 
 <file path=word/numbering.xml><?xml version="1.0" encoding="utf-8"?>
-<w:numbering xmlns:wpc="http://schemas.microsoft.com/office/word/2010/wordprocessingCanvas" xmlns:mc="http://schemas.openxmlformats.org/markup-compatibility/2006" xmlns:o="urn:schemas-microsoft-com:office:office" xmlns:r="http://schemas.openxmlformats.org/officeDocument/2006/relationships" xmlns:m="http://schemas.openxmlformats.org/officeDocument/2006/math" xmlns:v="urn:schemas-microsoft-com:vml" xmlns:wp14="http://schemas.microsoft.com/office/word/2010/wordprocessingDrawing" xmlns:wp="http://schemas.openxmlformats.org/drawingml/2006/wordprocessingDrawing" xmlns:w10="urn:schemas-microsoft-com:office:word" xmlns:w="http://schemas.openxmlformats.org/wordprocessingml/2006/main" xmlns:w14="http://schemas.microsoft.com/office/word/2010/wordml" xmlns:w15="http://schemas.microsoft.com/office/word/2012/wordml" xmlns:wpg="http://schemas.microsoft.com/office/word/2010/wordprocessingGroup" xmlns:wpi="http://schemas.microsoft.com/office/word/2010/wordprocessingInk" xmlns:wne="http://schemas.microsoft.com/office/word/2006/wordml" xmlns:wps="http://schemas.microsoft.com/office/word/2010/wordprocessingShape" mc:Ignorable="w14 w15 wp14">
+<w:numbering xmlns:wpc="http://schemas.microsoft.com/office/word/2010/wordprocessingCanvas" xmlns:cx="http://schemas.microsoft.com/office/drawing/2014/chartex" xmlns:cx1="http://schemas.microsoft.com/office/drawing/2015/9/8/chartex" xmlns:cx2="http://schemas.microsoft.com/office/drawing/2015/10/21/chartex" xmlns:cx3="http://schemas.microsoft.com/office/drawing/2016/5/9/chartex" xmlns:cx4="http://schemas.microsoft.com/office/drawing/2016/5/10/chartex" xmlns:cx5="http://schemas.microsoft.com/office/drawing/2016/5/11/chartex" xmlns:mc="http://schemas.openxmlformats.org/markup-compatibility/2006" xmlns:o="urn:schemas-microsoft-com:office:office" xmlns:r="http://schemas.openxmlformats.org/officeDocument/2006/relationships" xmlns:m="http://schemas.openxmlformats.org/officeDocument/2006/math" xmlns:v="urn:schemas-microsoft-com:vml" xmlns:wp14="http://schemas.microsoft.com/office/word/2010/wordprocessingDrawing" xmlns:wp="http://schemas.openxmlformats.org/drawingml/2006/wordprocessingDrawing" xmlns:w10="urn:schemas-microsoft-com:office:word" xmlns:w="http://schemas.openxmlformats.org/wordprocessingml/2006/main" xmlns:w14="http://schemas.microsoft.com/office/word/2010/wordml" xmlns:w15="http://schemas.microsoft.com/office/word/2012/wordml" xmlns:w16se="http://schemas.microsoft.com/office/word/2015/wordml/symex" xmlns:wpg="http://schemas.microsoft.com/office/word/2010/wordprocessingGroup" xmlns:wpi="http://schemas.microsoft.com/office/word/2010/wordprocessingInk" xmlns:wne="http://schemas.microsoft.com/office/word/2006/wordml" xmlns:wps="http://schemas.microsoft.com/office/word/2010/wordprocessingShape" mc:Ignorable="w14 w15 w16se wp14">
   <w:abstractNum w:abstractNumId="0" w15:restartNumberingAfterBreak="0">
     <w:nsid w:val="FFFFFF80"/>
     <w:multiLevelType w:val="singleLevel"/>
@@ -11233,7 +11181,7 @@
     <w:lvl w:ilvl="0">
       <w:start w:val="1"/>
       <w:numFmt w:val="bullet"/>
-      <w:pStyle w:val="Aufzhlungszeichen5"/>
+      <w:pStyle w:val="ListBullet5"/>
       <w:lvlText w:val="–"/>
       <w:lvlJc w:val="left"/>
       <w:pPr>
@@ -11254,7 +11202,7 @@
     <w:lvl w:ilvl="0">
       <w:start w:val="1"/>
       <w:numFmt w:val="bullet"/>
-      <w:pStyle w:val="Aufzhlungszeichen4"/>
+      <w:pStyle w:val="ListBullet4"/>
       <w:lvlText w:val="–"/>
       <w:lvlJc w:val="left"/>
       <w:pPr>
@@ -11275,7 +11223,7 @@
     <w:lvl w:ilvl="0">
       <w:start w:val="1"/>
       <w:numFmt w:val="bullet"/>
-      <w:pStyle w:val="Aufzhlungszeichen3"/>
+      <w:pStyle w:val="ListBullet3"/>
       <w:lvlText w:val="–"/>
       <w:lvlJc w:val="left"/>
       <w:pPr>
@@ -11296,7 +11244,7 @@
     <w:lvl w:ilvl="0">
       <w:start w:val="1"/>
       <w:numFmt w:val="bullet"/>
-      <w:pStyle w:val="Aufzhlungszeichen2"/>
+      <w:pStyle w:val="ListBullet2"/>
       <w:lvlText w:val="–"/>
       <w:lvlJc w:val="left"/>
       <w:pPr>
@@ -11317,7 +11265,7 @@
     <w:lvl w:ilvl="0">
       <w:start w:val="1"/>
       <w:numFmt w:val="bullet"/>
-      <w:pStyle w:val="Aufzhlungszeichen"/>
+      <w:pStyle w:val="ListBullet"/>
       <w:lvlText w:val="–"/>
       <w:lvlJc w:val="left"/>
       <w:pPr>
@@ -11541,7 +11489,7 @@
     <w:lvl w:ilvl="0">
       <w:start w:val="1"/>
       <w:numFmt w:val="decimal"/>
-      <w:pStyle w:val="berschrift1"/>
+      <w:pStyle w:val="Heading1"/>
       <w:lvlText w:val="%1"/>
       <w:lvlJc w:val="left"/>
       <w:pPr>
@@ -11559,7 +11507,7 @@
     <w:lvl w:ilvl="1">
       <w:start w:val="1"/>
       <w:numFmt w:val="decimal"/>
-      <w:pStyle w:val="berschrift2"/>
+      <w:pStyle w:val="Heading2"/>
       <w:lvlText w:val="%1.%2"/>
       <w:lvlJc w:val="left"/>
       <w:pPr>
@@ -11572,7 +11520,7 @@
     <w:lvl w:ilvl="2">
       <w:start w:val="1"/>
       <w:numFmt w:val="decimal"/>
-      <w:pStyle w:val="berschrift3"/>
+      <w:pStyle w:val="Heading3"/>
       <w:suff w:val="space"/>
       <w:lvlText w:val="%1.%2.%3"/>
       <w:lvlJc w:val="left"/>
@@ -11586,7 +11534,7 @@
     <w:lvl w:ilvl="3">
       <w:start w:val="1"/>
       <w:numFmt w:val="decimal"/>
-      <w:pStyle w:val="berschrift4"/>
+      <w:pStyle w:val="Heading4"/>
       <w:suff w:val="space"/>
       <w:lvlText w:val="%1.%2.%3.%4"/>
       <w:lvlJc w:val="left"/>
@@ -11600,7 +11548,7 @@
     <w:lvl w:ilvl="4">
       <w:start w:val="1"/>
       <w:numFmt w:val="decimal"/>
-      <w:pStyle w:val="berschrift5"/>
+      <w:pStyle w:val="Heading5"/>
       <w:suff w:val="space"/>
       <w:lvlText w:val="%1.%2.%3.%4.%5"/>
       <w:lvlJc w:val="left"/>
@@ -11785,6 +11733,119 @@
     </w:lvl>
   </w:abstractNum>
   <w:abstractNum w:abstractNumId="9" w15:restartNumberingAfterBreak="0">
+    <w:nsid w:val="354D7FE7"/>
+    <w:multiLevelType w:val="hybridMultilevel"/>
+    <w:tmpl w:val="07EAD960"/>
+    <w:lvl w:ilvl="0" w:tplc="08090001">
+      <w:start w:val="1"/>
+      <w:numFmt w:val="bullet"/>
+      <w:lvlText w:val=""/>
+      <w:lvlJc w:val="left"/>
+      <w:pPr>
+        <w:ind w:left="720" w:hanging="360"/>
+      </w:pPr>
+      <w:rPr>
+        <w:rFonts w:ascii="Symbol" w:hAnsi="Symbol" w:hint="default"/>
+      </w:rPr>
+    </w:lvl>
+    <w:lvl w:ilvl="1" w:tplc="08090003" w:tentative="1">
+      <w:start w:val="1"/>
+      <w:numFmt w:val="bullet"/>
+      <w:lvlText w:val="o"/>
+      <w:lvlJc w:val="left"/>
+      <w:pPr>
+        <w:ind w:left="1440" w:hanging="360"/>
+      </w:pPr>
+      <w:rPr>
+        <w:rFonts w:ascii="Courier New" w:hAnsi="Courier New" w:cs="Courier New" w:hint="default"/>
+      </w:rPr>
+    </w:lvl>
+    <w:lvl w:ilvl="2" w:tplc="08090005" w:tentative="1">
+      <w:start w:val="1"/>
+      <w:numFmt w:val="bullet"/>
+      <w:lvlText w:val=""/>
+      <w:lvlJc w:val="left"/>
+      <w:pPr>
+        <w:ind w:left="2160" w:hanging="360"/>
+      </w:pPr>
+      <w:rPr>
+        <w:rFonts w:ascii="Wingdings" w:hAnsi="Wingdings" w:hint="default"/>
+      </w:rPr>
+    </w:lvl>
+    <w:lvl w:ilvl="3" w:tplc="08090001" w:tentative="1">
+      <w:start w:val="1"/>
+      <w:numFmt w:val="bullet"/>
+      <w:lvlText w:val=""/>
+      <w:lvlJc w:val="left"/>
+      <w:pPr>
+        <w:ind w:left="2880" w:hanging="360"/>
+      </w:pPr>
+      <w:rPr>
+        <w:rFonts w:ascii="Symbol" w:hAnsi="Symbol" w:hint="default"/>
+      </w:rPr>
+    </w:lvl>
+    <w:lvl w:ilvl="4" w:tplc="08090003" w:tentative="1">
+      <w:start w:val="1"/>
+      <w:numFmt w:val="bullet"/>
+      <w:lvlText w:val="o"/>
+      <w:lvlJc w:val="left"/>
+      <w:pPr>
+        <w:ind w:left="3600" w:hanging="360"/>
+      </w:pPr>
+      <w:rPr>
+        <w:rFonts w:ascii="Courier New" w:hAnsi="Courier New" w:cs="Courier New" w:hint="default"/>
+      </w:rPr>
+    </w:lvl>
+    <w:lvl w:ilvl="5" w:tplc="08090005" w:tentative="1">
+      <w:start w:val="1"/>
+      <w:numFmt w:val="bullet"/>
+      <w:lvlText w:val=""/>
+      <w:lvlJc w:val="left"/>
+      <w:pPr>
+        <w:ind w:left="4320" w:hanging="360"/>
+      </w:pPr>
+      <w:rPr>
+        <w:rFonts w:ascii="Wingdings" w:hAnsi="Wingdings" w:hint="default"/>
+      </w:rPr>
+    </w:lvl>
+    <w:lvl w:ilvl="6" w:tplc="08090001" w:tentative="1">
+      <w:start w:val="1"/>
+      <w:numFmt w:val="bullet"/>
+      <w:lvlText w:val=""/>
+      <w:lvlJc w:val="left"/>
+      <w:pPr>
+        <w:ind w:left="5040" w:hanging="360"/>
+      </w:pPr>
+      <w:rPr>
+        <w:rFonts w:ascii="Symbol" w:hAnsi="Symbol" w:hint="default"/>
+      </w:rPr>
+    </w:lvl>
+    <w:lvl w:ilvl="7" w:tplc="08090003" w:tentative="1">
+      <w:start w:val="1"/>
+      <w:numFmt w:val="bullet"/>
+      <w:lvlText w:val="o"/>
+      <w:lvlJc w:val="left"/>
+      <w:pPr>
+        <w:ind w:left="5760" w:hanging="360"/>
+      </w:pPr>
+      <w:rPr>
+        <w:rFonts w:ascii="Courier New" w:hAnsi="Courier New" w:cs="Courier New" w:hint="default"/>
+      </w:rPr>
+    </w:lvl>
+    <w:lvl w:ilvl="8" w:tplc="08090005" w:tentative="1">
+      <w:start w:val="1"/>
+      <w:numFmt w:val="bullet"/>
+      <w:lvlText w:val=""/>
+      <w:lvlJc w:val="left"/>
+      <w:pPr>
+        <w:ind w:left="6480" w:hanging="360"/>
+      </w:pPr>
+      <w:rPr>
+        <w:rFonts w:ascii="Wingdings" w:hAnsi="Wingdings" w:hint="default"/>
+      </w:rPr>
+    </w:lvl>
+  </w:abstractNum>
+  <w:abstractNum w:abstractNumId="10" w15:restartNumberingAfterBreak="0">
     <w:nsid w:val="3C3F7338"/>
     <w:multiLevelType w:val="multilevel"/>
     <w:tmpl w:val="7682CBCE"/>
@@ -11921,7 +11982,7 @@
       </w:rPr>
     </w:lvl>
   </w:abstractNum>
-  <w:abstractNum w:abstractNumId="10" w15:restartNumberingAfterBreak="0">
+  <w:abstractNum w:abstractNumId="11" w15:restartNumberingAfterBreak="0">
     <w:nsid w:val="58F85B4F"/>
     <w:multiLevelType w:val="multilevel"/>
     <w:tmpl w:val="7EBEB96A"/>
@@ -12036,7 +12097,7 @@
       </w:rPr>
     </w:lvl>
   </w:abstractNum>
-  <w:abstractNum w:abstractNumId="11" w15:restartNumberingAfterBreak="0">
+  <w:abstractNum w:abstractNumId="12" w15:restartNumberingAfterBreak="0">
     <w:nsid w:val="5AA942FF"/>
     <w:multiLevelType w:val="multilevel"/>
     <w:tmpl w:val="7EBEB96A"/>
@@ -12151,7 +12212,7 @@
       </w:rPr>
     </w:lvl>
   </w:abstractNum>
-  <w:abstractNum w:abstractNumId="12" w15:restartNumberingAfterBreak="0">
+  <w:abstractNum w:abstractNumId="13" w15:restartNumberingAfterBreak="0">
     <w:nsid w:val="6A4223D6"/>
     <w:multiLevelType w:val="hybridMultilevel"/>
     <w:tmpl w:val="654803B4"/>
@@ -12265,14 +12326,14 @@
       </w:rPr>
     </w:lvl>
   </w:abstractNum>
-  <w:abstractNum w:abstractNumId="13" w15:restartNumberingAfterBreak="0">
+  <w:abstractNum w:abstractNumId="14" w15:restartNumberingAfterBreak="0">
     <w:nsid w:val="6E08759E"/>
     <w:multiLevelType w:val="hybridMultilevel"/>
     <w:tmpl w:val="BCC43D98"/>
     <w:lvl w:ilvl="0" w:tplc="4E7C5CBA">
       <w:start w:val="1"/>
       <w:numFmt w:val="decimal"/>
-      <w:pStyle w:val="Verzeichnis9"/>
+      <w:pStyle w:val="TOC9"/>
       <w:lvlText w:val="(%1)"/>
       <w:lvlJc w:val="left"/>
       <w:pPr>
@@ -12374,10 +12435,10 @@
     <w:abstractNumId w:val="7"/>
   </w:num>
   <w:num w:numId="7">
-    <w:abstractNumId w:val="9"/>
+    <w:abstractNumId w:val="10"/>
   </w:num>
   <w:num w:numId="8">
-    <w:abstractNumId w:val="13"/>
+    <w:abstractNumId w:val="14"/>
   </w:num>
   <w:num w:numId="9">
     <w:abstractNumId w:val="6"/>
@@ -12386,23 +12447,26 @@
     <w:abstractNumId w:val="5"/>
   </w:num>
   <w:num w:numId="11">
+    <w:abstractNumId w:val="12"/>
+  </w:num>
+  <w:num w:numId="12">
     <w:abstractNumId w:val="11"/>
   </w:num>
-  <w:num w:numId="12">
-    <w:abstractNumId w:val="10"/>
-  </w:num>
   <w:num w:numId="13">
-    <w:abstractNumId w:val="12"/>
+    <w:abstractNumId w:val="13"/>
   </w:num>
   <w:num w:numId="14">
     <w:abstractNumId w:val="8"/>
+  </w:num>
+  <w:num w:numId="15">
+    <w:abstractNumId w:val="9"/>
   </w:num>
   <w:numIdMacAtCleanup w:val="11"/>
 </w:numbering>
 </file>
 
 <file path=word/styles.xml><?xml version="1.0" encoding="utf-8"?>
-<w:styles xmlns:mc="http://schemas.openxmlformats.org/markup-compatibility/2006" xmlns:r="http://schemas.openxmlformats.org/officeDocument/2006/relationships" xmlns:w="http://schemas.openxmlformats.org/wordprocessingml/2006/main" xmlns:w14="http://schemas.microsoft.com/office/word/2010/wordml" xmlns:w15="http://schemas.microsoft.com/office/word/2012/wordml" mc:Ignorable="w14 w15">
+<w:styles xmlns:mc="http://schemas.openxmlformats.org/markup-compatibility/2006" xmlns:r="http://schemas.openxmlformats.org/officeDocument/2006/relationships" xmlns:w="http://schemas.openxmlformats.org/wordprocessingml/2006/main" xmlns:w14="http://schemas.microsoft.com/office/word/2010/wordml" xmlns:w15="http://schemas.microsoft.com/office/word/2012/wordml" xmlns:w16se="http://schemas.microsoft.com/office/word/2015/wordml/symex" mc:Ignorable="w14 w15 w16se">
   <w:docDefaults>
     <w:rPrDefault>
       <w:rPr>
@@ -12414,7 +12478,7 @@
     </w:rPrDefault>
     <w:pPrDefault/>
   </w:docDefaults>
-  <w:latentStyles w:defLockedState="0" w:defUIPriority="99" w:defSemiHidden="0" w:defUnhideWhenUsed="0" w:defQFormat="0" w:count="371">
+  <w:latentStyles w:defLockedState="0" w:defUIPriority="99" w:defSemiHidden="0" w:defUnhideWhenUsed="0" w:defQFormat="0" w:count="374">
     <w:lsdException w:name="Normal" w:uiPriority="0" w:qFormat="1"/>
     <w:lsdException w:name="heading 1" w:uiPriority="9" w:qFormat="1"/>
     <w:lsdException w:name="heading 2" w:uiPriority="0" w:qFormat="1"/>
@@ -12520,7 +12584,6 @@
     <w:lsdException w:name="HTML Sample" w:semiHidden="1" w:unhideWhenUsed="1"/>
     <w:lsdException w:name="HTML Typewriter" w:semiHidden="1" w:unhideWhenUsed="1"/>
     <w:lsdException w:name="HTML Variable" w:semiHidden="1" w:unhideWhenUsed="1"/>
-    <w:lsdException w:name="Normal Table" w:semiHidden="1" w:unhideWhenUsed="1"/>
     <w:lsdException w:name="annotation subject" w:semiHidden="1" w:unhideWhenUsed="1"/>
     <w:lsdException w:name="No List" w:semiHidden="1" w:unhideWhenUsed="1"/>
     <w:lsdException w:name="Outline List 1" w:semiHidden="1" w:unhideWhenUsed="1"/>
@@ -12565,13 +12628,12 @@
     <w:lsdException w:name="Table Professional" w:semiHidden="1" w:unhideWhenUsed="1"/>
     <w:lsdException w:name="Table Subtle 1" w:semiHidden="1" w:unhideWhenUsed="1"/>
     <w:lsdException w:name="Table Subtle 2" w:semiHidden="1" w:unhideWhenUsed="1"/>
-    <w:lsdException w:name="Table Web 1" w:semiHidden="1" w:unhideWhenUsed="1"/>
     <w:lsdException w:name="Table Web 2" w:semiHidden="1" w:unhideWhenUsed="1"/>
     <w:lsdException w:name="Table Web 3" w:semiHidden="1" w:unhideWhenUsed="1"/>
     <w:lsdException w:name="Balloon Text" w:semiHidden="1" w:unhideWhenUsed="1"/>
     <w:lsdException w:name="Table Grid" w:uiPriority="59"/>
     <w:lsdException w:name="Table Theme" w:semiHidden="1" w:unhideWhenUsed="1"/>
-    <w:lsdException w:name="Placeholder Text" w:uiPriority="67"/>
+    <w:lsdException w:name="Placeholder Text" w:semiHidden="1" w:uiPriority="67"/>
     <w:lsdException w:name="No Spacing" w:uiPriority="68"/>
     <w:lsdException w:name="Light Shading" w:uiPriority="69"/>
     <w:lsdException w:name="Light List" w:uiPriority="70"/>
@@ -12786,8 +12848,11 @@
     <w:lsdException w:name="List Table 5 Dark Accent 6" w:uiPriority="50"/>
     <w:lsdException w:name="List Table 6 Colorful Accent 6" w:uiPriority="51"/>
     <w:lsdException w:name="List Table 7 Colorful Accent 6" w:uiPriority="52"/>
+    <w:lsdException w:name="Mention" w:semiHidden="1" w:unhideWhenUsed="1"/>
+    <w:lsdException w:name="Smart Hyperlink" w:semiHidden="1" w:unhideWhenUsed="1"/>
+    <w:lsdException w:name="Hashtag" w:semiHidden="1" w:unhideWhenUsed="1"/>
   </w:latentStyles>
-  <w:style w:type="paragraph" w:default="1" w:styleId="Standard">
+  <w:style w:type="paragraph" w:default="1" w:styleId="Normal">
     <w:name w:val="Normal"/>
     <w:qFormat/>
     <w:rsid w:val="00D45E25"/>
@@ -12798,11 +12863,11 @@
       <w:lang w:val="de-CH" w:eastAsia="en-US"/>
     </w:rPr>
   </w:style>
-  <w:style w:type="paragraph" w:styleId="berschrift1">
+  <w:style w:type="paragraph" w:styleId="Heading1">
     <w:name w:val="heading 1"/>
-    <w:basedOn w:val="Standard"/>
-    <w:next w:val="Standard"/>
-    <w:link w:val="berschrift1Zchn"/>
+    <w:basedOn w:val="Normal"/>
+    <w:next w:val="Normal"/>
+    <w:link w:val="Heading1Char"/>
     <w:uiPriority w:val="9"/>
     <w:qFormat/>
     <w:rsid w:val="00120B38"/>
@@ -12828,11 +12893,11 @@
       <w:szCs w:val="28"/>
     </w:rPr>
   </w:style>
-  <w:style w:type="paragraph" w:styleId="berschrift2">
+  <w:style w:type="paragraph" w:styleId="Heading2">
     <w:name w:val="heading 2"/>
-    <w:basedOn w:val="Standard"/>
-    <w:next w:val="Standard"/>
-    <w:link w:val="berschrift2Zchn"/>
+    <w:basedOn w:val="Normal"/>
+    <w:next w:val="Normal"/>
+    <w:link w:val="Heading2Char"/>
     <w:qFormat/>
     <w:rsid w:val="00120B38"/>
     <w:pPr>
@@ -12854,10 +12919,10 @@
       <w:szCs w:val="26"/>
     </w:rPr>
   </w:style>
-  <w:style w:type="paragraph" w:styleId="berschrift3">
+  <w:style w:type="paragraph" w:styleId="Heading3">
     <w:name w:val="heading 3"/>
-    <w:basedOn w:val="Standard"/>
-    <w:next w:val="Standard"/>
+    <w:basedOn w:val="Normal"/>
+    <w:next w:val="Normal"/>
     <w:qFormat/>
     <w:rsid w:val="005013E5"/>
     <w:pPr>
@@ -12876,10 +12941,10 @@
       <w:szCs w:val="26"/>
     </w:rPr>
   </w:style>
-  <w:style w:type="paragraph" w:styleId="berschrift4">
+  <w:style w:type="paragraph" w:styleId="Heading4">
     <w:name w:val="heading 4"/>
-    <w:basedOn w:val="Standard"/>
-    <w:next w:val="Standard"/>
+    <w:basedOn w:val="Normal"/>
+    <w:next w:val="Normal"/>
     <w:qFormat/>
     <w:rsid w:val="005013E5"/>
     <w:pPr>
@@ -12897,10 +12962,10 @@
       <w:szCs w:val="28"/>
     </w:rPr>
   </w:style>
-  <w:style w:type="paragraph" w:styleId="berschrift5">
+  <w:style w:type="paragraph" w:styleId="Heading5">
     <w:name w:val="heading 5"/>
-    <w:basedOn w:val="Standard"/>
-    <w:next w:val="Standard"/>
+    <w:basedOn w:val="Normal"/>
+    <w:next w:val="Normal"/>
     <w:qFormat/>
     <w:rsid w:val="005013E5"/>
     <w:pPr>
@@ -12918,10 +12983,10 @@
       <w:szCs w:val="26"/>
     </w:rPr>
   </w:style>
-  <w:style w:type="paragraph" w:styleId="berschrift6">
+  <w:style w:type="paragraph" w:styleId="Heading6">
     <w:name w:val="heading 6"/>
-    <w:basedOn w:val="Standard"/>
-    <w:next w:val="Standard"/>
+    <w:basedOn w:val="Normal"/>
+    <w:next w:val="Normal"/>
     <w:qFormat/>
     <w:rsid w:val="00EC0B22"/>
     <w:pPr>
@@ -12935,10 +13000,10 @@
       <w:szCs w:val="19"/>
     </w:rPr>
   </w:style>
-  <w:style w:type="paragraph" w:styleId="berschrift7">
+  <w:style w:type="paragraph" w:styleId="Heading7">
     <w:name w:val="heading 7"/>
-    <w:basedOn w:val="Standard"/>
-    <w:next w:val="Standard"/>
+    <w:basedOn w:val="Normal"/>
+    <w:next w:val="Normal"/>
     <w:semiHidden/>
     <w:qFormat/>
     <w:rsid w:val="00E91B34"/>
@@ -12950,13 +13015,13 @@
       <w:szCs w:val="19"/>
     </w:rPr>
   </w:style>
-  <w:style w:type="character" w:default="1" w:styleId="Absatz-Standardschriftart">
+  <w:style w:type="character" w:default="1" w:styleId="DefaultParagraphFont">
     <w:name w:val="Default Paragraph Font"/>
     <w:uiPriority w:val="1"/>
     <w:semiHidden/>
     <w:unhideWhenUsed/>
   </w:style>
-  <w:style w:type="table" w:default="1" w:styleId="NormaleTabelle">
+  <w:style w:type="table" w:default="1" w:styleId="TableNormal">
     <w:name w:val="Normal Table"/>
     <w:uiPriority w:val="99"/>
     <w:semiHidden/>
@@ -12971,15 +13036,15 @@
       </w:tblCellMar>
     </w:tblPr>
   </w:style>
-  <w:style w:type="numbering" w:default="1" w:styleId="KeineListe">
+  <w:style w:type="numbering" w:default="1" w:styleId="NoList">
     <w:name w:val="No List"/>
     <w:uiPriority w:val="99"/>
     <w:semiHidden/>
     <w:unhideWhenUsed/>
   </w:style>
-  <w:style w:type="character" w:customStyle="1" w:styleId="berschrift1Zchn">
-    <w:name w:val="Überschrift 1 Zchn"/>
-    <w:link w:val="berschrift1"/>
+  <w:style w:type="character" w:customStyle="1" w:styleId="Heading1Char">
+    <w:name w:val="Heading 1 Char"/>
+    <w:link w:val="Heading1"/>
     <w:uiPriority w:val="9"/>
     <w:rsid w:val="00120B38"/>
     <w:rPr>
@@ -12991,9 +13056,9 @@
       <w:lang w:val="de-CH" w:eastAsia="en-US"/>
     </w:rPr>
   </w:style>
-  <w:style w:type="character" w:customStyle="1" w:styleId="berschrift2Zchn">
-    <w:name w:val="Überschrift 2 Zchn"/>
-    <w:link w:val="berschrift2"/>
+  <w:style w:type="character" w:customStyle="1" w:styleId="Heading2Char">
+    <w:name w:val="Heading 2 Char"/>
+    <w:link w:val="Heading2"/>
     <w:rsid w:val="00120B38"/>
     <w:rPr>
       <w:rFonts w:eastAsia="Times New Roman"/>
@@ -13004,10 +13069,10 @@
       <w:lang w:val="de-CH" w:eastAsia="en-US"/>
     </w:rPr>
   </w:style>
-  <w:style w:type="paragraph" w:styleId="Kopfzeile">
+  <w:style w:type="paragraph" w:styleId="Header">
     <w:name w:val="header"/>
-    <w:basedOn w:val="Standard"/>
-    <w:link w:val="KopfzeileZchn"/>
+    <w:basedOn w:val="Normal"/>
+    <w:link w:val="HeaderChar"/>
     <w:uiPriority w:val="99"/>
     <w:unhideWhenUsed/>
     <w:rsid w:val="001F1B9C"/>
@@ -13022,19 +13087,19 @@
       <w:sz w:val="16"/>
     </w:rPr>
   </w:style>
-  <w:style w:type="character" w:customStyle="1" w:styleId="KopfzeileZchn">
-    <w:name w:val="Kopfzeile Zchn"/>
-    <w:link w:val="Kopfzeile"/>
+  <w:style w:type="character" w:customStyle="1" w:styleId="HeaderChar">
+    <w:name w:val="Header Char"/>
+    <w:link w:val="Header"/>
     <w:uiPriority w:val="99"/>
     <w:rsid w:val="001F1B9C"/>
     <w:rPr>
       <w:sz w:val="16"/>
     </w:rPr>
   </w:style>
-  <w:style w:type="paragraph" w:styleId="Fuzeile">
+  <w:style w:type="paragraph" w:styleId="Footer">
     <w:name w:val="footer"/>
-    <w:basedOn w:val="Standard"/>
-    <w:link w:val="FuzeileZchn"/>
+    <w:basedOn w:val="Normal"/>
+    <w:link w:val="FooterChar"/>
     <w:uiPriority w:val="99"/>
     <w:unhideWhenUsed/>
     <w:rsid w:val="003B1648"/>
@@ -13050,9 +13115,9 @@
       <w:sz w:val="16"/>
     </w:rPr>
   </w:style>
-  <w:style w:type="character" w:customStyle="1" w:styleId="FuzeileZchn">
-    <w:name w:val="Fußzeile Zchn"/>
-    <w:link w:val="Fuzeile"/>
+  <w:style w:type="character" w:customStyle="1" w:styleId="FooterChar">
+    <w:name w:val="Footer Char"/>
+    <w:link w:val="Footer"/>
     <w:uiPriority w:val="99"/>
     <w:rsid w:val="003B1648"/>
     <w:rPr>
@@ -13062,9 +13127,9 @@
       <w:lang w:val="de-CH" w:eastAsia="en-US" w:bidi="ar-SA"/>
     </w:rPr>
   </w:style>
-  <w:style w:type="table" w:styleId="Tabellenraster">
+  <w:style w:type="table" w:styleId="TableGrid">
     <w:name w:val="Table Grid"/>
-    <w:basedOn w:val="NormaleTabelle"/>
+    <w:basedOn w:val="TableNormal"/>
     <w:uiPriority w:val="59"/>
     <w:rsid w:val="001F1B9C"/>
     <w:pPr>
@@ -13082,7 +13147,7 @@
   </w:style>
   <w:style w:type="paragraph" w:customStyle="1" w:styleId="Absenderzeile">
     <w:name w:val="Absenderzeile"/>
-    <w:basedOn w:val="Standard"/>
+    <w:basedOn w:val="Normal"/>
     <w:rsid w:val="001F1B9C"/>
     <w:pPr>
       <w:spacing w:line="240" w:lineRule="auto"/>
@@ -13091,11 +13156,11 @@
       <w:sz w:val="14"/>
     </w:rPr>
   </w:style>
-  <w:style w:type="paragraph" w:styleId="Titel">
+  <w:style w:type="paragraph" w:styleId="Title">
     <w:name w:val="Title"/>
-    <w:basedOn w:val="Standard"/>
-    <w:next w:val="Standard"/>
-    <w:link w:val="TitelZchn"/>
+    <w:basedOn w:val="Normal"/>
+    <w:next w:val="Normal"/>
+    <w:link w:val="TitleChar"/>
     <w:uiPriority w:val="1"/>
     <w:qFormat/>
     <w:rsid w:val="009B18B4"/>
@@ -13111,9 +13176,9 @@
       <w:szCs w:val="52"/>
     </w:rPr>
   </w:style>
-  <w:style w:type="character" w:customStyle="1" w:styleId="TitelZchn">
-    <w:name w:val="Titel Zchn"/>
-    <w:link w:val="Titel"/>
+  <w:style w:type="character" w:customStyle="1" w:styleId="TitleChar">
+    <w:name w:val="Title Char"/>
+    <w:link w:val="Title"/>
     <w:uiPriority w:val="1"/>
     <w:rsid w:val="003779D0"/>
     <w:rPr>
@@ -13126,9 +13191,9 @@
       <w:lang w:eastAsia="en-US"/>
     </w:rPr>
   </w:style>
-  <w:style w:type="paragraph" w:styleId="Untertitel">
+  <w:style w:type="paragraph" w:styleId="Subtitle">
     <w:name w:val="Subtitle"/>
-    <w:basedOn w:val="Standard"/>
+    <w:basedOn w:val="Normal"/>
     <w:uiPriority w:val="1"/>
     <w:qFormat/>
     <w:rsid w:val="0082554E"/>
@@ -13143,17 +13208,17 @@
   </w:style>
   <w:style w:type="paragraph" w:customStyle="1" w:styleId="RefFusszeile">
     <w:name w:val="Ref_Fusszeile"/>
-    <w:basedOn w:val="Fuzeile"/>
+    <w:basedOn w:val="Footer"/>
     <w:uiPriority w:val="1"/>
     <w:rsid w:val="003B1648"/>
     <w:rPr>
       <w:sz w:val="19"/>
     </w:rPr>
   </w:style>
-  <w:style w:type="paragraph" w:styleId="Verzeichnis1">
+  <w:style w:type="paragraph" w:styleId="TOC1">
     <w:name w:val="toc 1"/>
-    <w:basedOn w:val="Standard"/>
-    <w:next w:val="Standard"/>
+    <w:basedOn w:val="Normal"/>
+    <w:next w:val="Normal"/>
     <w:autoRedefine/>
     <w:uiPriority w:val="39"/>
     <w:rsid w:val="00120B38"/>
@@ -13174,10 +13239,10 @@
       <w:lang w:val="fr-FR"/>
     </w:rPr>
   </w:style>
-  <w:style w:type="paragraph" w:styleId="Verzeichnis2">
+  <w:style w:type="paragraph" w:styleId="TOC2">
     <w:name w:val="toc 2"/>
-    <w:basedOn w:val="Standard"/>
-    <w:next w:val="Standard"/>
+    <w:basedOn w:val="Normal"/>
+    <w:next w:val="Normal"/>
     <w:autoRedefine/>
     <w:uiPriority w:val="39"/>
     <w:rsid w:val="00120B38"/>
@@ -13193,10 +13258,10 @@
       <w:ind w:firstLine="340"/>
     </w:pPr>
   </w:style>
-  <w:style w:type="paragraph" w:styleId="Verzeichnis3">
+  <w:style w:type="paragraph" w:styleId="TOC3">
     <w:name w:val="toc 3"/>
-    <w:basedOn w:val="Standard"/>
-    <w:next w:val="Standard"/>
+    <w:basedOn w:val="Normal"/>
+    <w:next w:val="Normal"/>
     <w:autoRedefine/>
     <w:uiPriority w:val="39"/>
     <w:rsid w:val="00BF2D5F"/>
@@ -13209,10 +13274,10 @@
       <w:ind w:firstLine="567"/>
     </w:pPr>
   </w:style>
-  <w:style w:type="paragraph" w:styleId="Verzeichnis4">
+  <w:style w:type="paragraph" w:styleId="TOC4">
     <w:name w:val="toc 4"/>
-    <w:basedOn w:val="Standard"/>
-    <w:next w:val="Standard"/>
+    <w:basedOn w:val="Normal"/>
+    <w:next w:val="Normal"/>
     <w:autoRedefine/>
     <w:uiPriority w:val="39"/>
     <w:rsid w:val="00F825B4"/>
@@ -13228,10 +13293,10 @@
       <w:ind w:firstLine="794"/>
     </w:pPr>
   </w:style>
-  <w:style w:type="paragraph" w:styleId="Verzeichnis5">
+  <w:style w:type="paragraph" w:styleId="TOC5">
     <w:name w:val="toc 5"/>
-    <w:basedOn w:val="Standard"/>
-    <w:next w:val="Standard"/>
+    <w:basedOn w:val="Normal"/>
+    <w:next w:val="Normal"/>
     <w:autoRedefine/>
     <w:uiPriority w:val="39"/>
     <w:rsid w:val="00BF2D5F"/>
@@ -13246,7 +13311,7 @@
   </w:style>
   <w:style w:type="paragraph" w:customStyle="1" w:styleId="Inhaltsverzeichnis">
     <w:name w:val="Inhaltsverzeichnis"/>
-    <w:basedOn w:val="Untertitel"/>
+    <w:basedOn w:val="Subtitle"/>
     <w:rsid w:val="00796682"/>
     <w:pPr>
       <w:spacing w:line="280" w:lineRule="atLeast"/>
@@ -13254,7 +13319,7 @@
   </w:style>
   <w:style w:type="paragraph" w:customStyle="1" w:styleId="Nummerierung">
     <w:name w:val="Nummerierung"/>
-    <w:basedOn w:val="Standard"/>
+    <w:basedOn w:val="Normal"/>
     <w:rsid w:val="005F7206"/>
     <w:pPr>
       <w:numPr>
@@ -13263,9 +13328,9 @@
       <w:jc w:val="both"/>
     </w:pPr>
   </w:style>
-  <w:style w:type="paragraph" w:styleId="Aufzhlungszeichen">
+  <w:style w:type="paragraph" w:styleId="ListBullet">
     <w:name w:val="List Bullet"/>
-    <w:basedOn w:val="Standard"/>
+    <w:basedOn w:val="Normal"/>
     <w:rsid w:val="00E9787C"/>
     <w:pPr>
       <w:numPr>
@@ -13273,9 +13338,9 @@
       </w:numPr>
     </w:pPr>
   </w:style>
-  <w:style w:type="paragraph" w:styleId="Aufzhlungszeichen2">
+  <w:style w:type="paragraph" w:styleId="ListBullet2">
     <w:name w:val="List Bullet 2"/>
-    <w:basedOn w:val="Standard"/>
+    <w:basedOn w:val="Normal"/>
     <w:rsid w:val="00E9787C"/>
     <w:pPr>
       <w:numPr>
@@ -13283,9 +13348,9 @@
       </w:numPr>
     </w:pPr>
   </w:style>
-  <w:style w:type="paragraph" w:styleId="Aufzhlungszeichen3">
+  <w:style w:type="paragraph" w:styleId="ListBullet3">
     <w:name w:val="List Bullet 3"/>
-    <w:basedOn w:val="Standard"/>
+    <w:basedOn w:val="Normal"/>
     <w:rsid w:val="00E9787C"/>
     <w:pPr>
       <w:numPr>
@@ -13293,9 +13358,9 @@
       </w:numPr>
     </w:pPr>
   </w:style>
-  <w:style w:type="paragraph" w:styleId="Aufzhlungszeichen4">
+  <w:style w:type="paragraph" w:styleId="ListBullet4">
     <w:name w:val="List Bullet 4"/>
-    <w:basedOn w:val="Standard"/>
+    <w:basedOn w:val="Normal"/>
     <w:rsid w:val="00E9787C"/>
     <w:pPr>
       <w:numPr>
@@ -13303,9 +13368,9 @@
       </w:numPr>
     </w:pPr>
   </w:style>
-  <w:style w:type="paragraph" w:styleId="Aufzhlungszeichen5">
+  <w:style w:type="paragraph" w:styleId="ListBullet5">
     <w:name w:val="List Bullet 5"/>
-    <w:basedOn w:val="Standard"/>
+    <w:basedOn w:val="Normal"/>
     <w:rsid w:val="00E9787C"/>
     <w:pPr>
       <w:numPr>
@@ -13313,10 +13378,10 @@
       </w:numPr>
     </w:pPr>
   </w:style>
-  <w:style w:type="paragraph" w:styleId="Zitat">
+  <w:style w:type="paragraph" w:styleId="Quote">
     <w:name w:val="Quote"/>
-    <w:basedOn w:val="Standard"/>
-    <w:next w:val="Standard"/>
+    <w:basedOn w:val="Normal"/>
+    <w:next w:val="Normal"/>
     <w:qFormat/>
     <w:rsid w:val="00D37E22"/>
     <w:pPr>
@@ -13327,9 +13392,9 @@
       <w:i/>
     </w:rPr>
   </w:style>
-  <w:style w:type="paragraph" w:styleId="Funotentext">
+  <w:style w:type="paragraph" w:styleId="FootnoteText">
     <w:name w:val="footnote text"/>
-    <w:basedOn w:val="Standard"/>
+    <w:basedOn w:val="Normal"/>
     <w:semiHidden/>
     <w:rsid w:val="00801CD9"/>
     <w:pPr>
@@ -13343,7 +13408,7 @@
       <w:sz w:val="16"/>
     </w:rPr>
   </w:style>
-  <w:style w:type="character" w:styleId="Funotenzeichen">
+  <w:style w:type="character" w:styleId="FootnoteReference">
     <w:name w:val="footnote reference"/>
     <w:semiHidden/>
     <w:rsid w:val="00556E27"/>
@@ -13353,7 +13418,7 @@
   </w:style>
   <w:style w:type="paragraph" w:customStyle="1" w:styleId="Legende">
     <w:name w:val="Legende"/>
-    <w:basedOn w:val="Standard"/>
+    <w:basedOn w:val="Normal"/>
     <w:semiHidden/>
     <w:rsid w:val="006254BF"/>
     <w:rPr>
@@ -13362,7 +13427,7 @@
   </w:style>
   <w:style w:type="paragraph" w:customStyle="1" w:styleId="Verzeichnis">
     <w:name w:val="Verzeichnis"/>
-    <w:basedOn w:val="Standard"/>
+    <w:basedOn w:val="Normal"/>
     <w:qFormat/>
     <w:rsid w:val="00E43329"/>
     <w:pPr>
@@ -13375,9 +13440,9 @@
       </w:tabs>
     </w:pPr>
   </w:style>
-  <w:style w:type="paragraph" w:styleId="Dokumentstruktur">
+  <w:style w:type="paragraph" w:styleId="DocumentMap">
     <w:name w:val="Document Map"/>
-    <w:basedOn w:val="Standard"/>
+    <w:basedOn w:val="Normal"/>
     <w:semiHidden/>
     <w:rsid w:val="00003CF0"/>
     <w:pPr>
@@ -13388,10 +13453,10 @@
       <w:sz w:val="20"/>
     </w:rPr>
   </w:style>
-  <w:style w:type="paragraph" w:styleId="Beschriftung">
+  <w:style w:type="paragraph" w:styleId="Caption">
     <w:name w:val="caption"/>
-    <w:basedOn w:val="Standard"/>
-    <w:next w:val="Standard"/>
+    <w:basedOn w:val="Normal"/>
+    <w:next w:val="Normal"/>
     <w:qFormat/>
     <w:rsid w:val="001E6E95"/>
     <w:pPr>
@@ -13404,7 +13469,7 @@
   </w:style>
   <w:style w:type="table" w:customStyle="1" w:styleId="TabelleBFH">
     <w:name w:val="Tabelle_BFH"/>
-    <w:basedOn w:val="NormaleTabelle"/>
+    <w:basedOn w:val="TableNormal"/>
     <w:rsid w:val="00D22D1B"/>
     <w:pPr>
       <w:spacing w:line="240" w:lineRule="atLeast"/>
@@ -13451,10 +13516,10 @@
       </w:tcPr>
     </w:tblStylePr>
   </w:style>
-  <w:style w:type="paragraph" w:styleId="Abbildungsverzeichnis">
+  <w:style w:type="paragraph" w:styleId="TableofFigures">
     <w:name w:val="table of figures"/>
-    <w:basedOn w:val="Standard"/>
-    <w:next w:val="Standard"/>
+    <w:basedOn w:val="Normal"/>
+    <w:next w:val="Normal"/>
     <w:uiPriority w:val="99"/>
     <w:unhideWhenUsed/>
     <w:rsid w:val="006F7567"/>
@@ -13465,10 +13530,10 @@
       </w:pBdr>
     </w:pPr>
   </w:style>
-  <w:style w:type="paragraph" w:styleId="Sprechblasentext">
+  <w:style w:type="paragraph" w:styleId="BalloonText">
     <w:name w:val="Balloon Text"/>
-    <w:basedOn w:val="Standard"/>
-    <w:link w:val="SprechblasentextZchn"/>
+    <w:basedOn w:val="Normal"/>
+    <w:link w:val="BalloonTextChar"/>
     <w:uiPriority w:val="99"/>
     <w:semiHidden/>
     <w:unhideWhenUsed/>
@@ -13482,9 +13547,9 @@
       <w:szCs w:val="16"/>
     </w:rPr>
   </w:style>
-  <w:style w:type="character" w:customStyle="1" w:styleId="SprechblasentextZchn">
-    <w:name w:val="Sprechblasentext Zchn"/>
-    <w:link w:val="Sprechblasentext"/>
+  <w:style w:type="character" w:customStyle="1" w:styleId="BalloonTextChar">
+    <w:name w:val="Balloon Text Char"/>
+    <w:link w:val="BalloonText"/>
     <w:uiPriority w:val="99"/>
     <w:semiHidden/>
     <w:rsid w:val="006F7567"/>
@@ -13505,10 +13570,10 @@
       <w:u w:val="single"/>
     </w:rPr>
   </w:style>
-  <w:style w:type="paragraph" w:styleId="Verzeichnis6">
+  <w:style w:type="paragraph" w:styleId="TOC6">
     <w:name w:val="toc 6"/>
-    <w:basedOn w:val="Standard"/>
-    <w:next w:val="Standard"/>
+    <w:basedOn w:val="Normal"/>
+    <w:next w:val="Normal"/>
     <w:autoRedefine/>
     <w:uiPriority w:val="39"/>
     <w:unhideWhenUsed/>
@@ -13517,10 +13582,10 @@
       <w:ind w:left="950"/>
     </w:pPr>
   </w:style>
-  <w:style w:type="paragraph" w:styleId="Verzeichnis7">
+  <w:style w:type="paragraph" w:styleId="TOC7">
     <w:name w:val="toc 7"/>
-    <w:basedOn w:val="Standard"/>
-    <w:next w:val="Standard"/>
+    <w:basedOn w:val="Normal"/>
+    <w:next w:val="Normal"/>
     <w:autoRedefine/>
     <w:uiPriority w:val="39"/>
     <w:unhideWhenUsed/>
@@ -13529,10 +13594,10 @@
       <w:ind w:left="1140"/>
     </w:pPr>
   </w:style>
-  <w:style w:type="paragraph" w:styleId="Verzeichnis8">
+  <w:style w:type="paragraph" w:styleId="TOC8">
     <w:name w:val="toc 8"/>
-    <w:basedOn w:val="Standard"/>
-    <w:next w:val="Standard"/>
+    <w:basedOn w:val="Normal"/>
+    <w:next w:val="Normal"/>
     <w:autoRedefine/>
     <w:uiPriority w:val="39"/>
     <w:unhideWhenUsed/>
@@ -13541,9 +13606,9 @@
       <w:ind w:left="1330"/>
     </w:pPr>
   </w:style>
-  <w:style w:type="paragraph" w:styleId="Verzeichnis9">
+  <w:style w:type="paragraph" w:styleId="TOC9">
     <w:name w:val="toc 9"/>
-    <w:basedOn w:val="Standard"/>
+    <w:basedOn w:val="Normal"/>
     <w:autoRedefine/>
     <w:uiPriority w:val="39"/>
     <w:unhideWhenUsed/>
@@ -13558,10 +13623,10 @@
       <w:i/>
     </w:rPr>
   </w:style>
-  <w:style w:type="paragraph" w:styleId="Endnotentext">
+  <w:style w:type="paragraph" w:styleId="EndnoteText">
     <w:name w:val="endnote text"/>
-    <w:basedOn w:val="Standard"/>
-    <w:link w:val="EndnotentextZchn"/>
+    <w:basedOn w:val="Normal"/>
+    <w:link w:val="EndnoteTextChar"/>
     <w:uiPriority w:val="99"/>
     <w:unhideWhenUsed/>
     <w:rsid w:val="00FD58FA"/>
@@ -13569,10 +13634,10 @@
       <w:spacing w:after="0" w:line="240" w:lineRule="auto"/>
     </w:pPr>
   </w:style>
-  <w:style w:type="character" w:customStyle="1" w:styleId="EndnotentextZchn">
-    <w:name w:val="Endnotentext Zchn"/>
-    <w:basedOn w:val="Absatz-Standardschriftart"/>
-    <w:link w:val="Endnotentext"/>
+  <w:style w:type="character" w:customStyle="1" w:styleId="EndnoteTextChar">
+    <w:name w:val="Endnote Text Char"/>
+    <w:basedOn w:val="DefaultParagraphFont"/>
+    <w:link w:val="EndnoteText"/>
     <w:uiPriority w:val="99"/>
     <w:rsid w:val="00FD58FA"/>
     <w:rPr>
@@ -13581,9 +13646,9 @@
       <w:lang w:val="de-CH" w:eastAsia="en-US"/>
     </w:rPr>
   </w:style>
-  <w:style w:type="character" w:styleId="Endnotenzeichen">
+  <w:style w:type="character" w:styleId="EndnoteReference">
     <w:name w:val="endnote reference"/>
-    <w:basedOn w:val="Absatz-Standardschriftart"/>
+    <w:basedOn w:val="DefaultParagraphFont"/>
     <w:uiPriority w:val="99"/>
     <w:unhideWhenUsed/>
     <w:rsid w:val="00FD58FA"/>
@@ -13591,9 +13656,9 @@
       <w:vertAlign w:val="superscript"/>
     </w:rPr>
   </w:style>
-  <w:style w:type="character" w:styleId="BesuchterHyperlink">
+  <w:style w:type="character" w:styleId="FollowedHyperlink">
     <w:name w:val="FollowedHyperlink"/>
-    <w:basedOn w:val="Absatz-Standardschriftart"/>
+    <w:basedOn w:val="DefaultParagraphFont"/>
     <w:uiPriority w:val="99"/>
     <w:semiHidden/>
     <w:unhideWhenUsed/>
@@ -13603,9 +13668,9 @@
       <w:u w:val="single"/>
     </w:rPr>
   </w:style>
-  <w:style w:type="paragraph" w:styleId="Listenabsatz">
+  <w:style w:type="paragraph" w:styleId="ListParagraph">
     <w:name w:val="List Paragraph"/>
-    <w:basedOn w:val="Standard"/>
+    <w:basedOn w:val="Normal"/>
     <w:uiPriority w:val="34"/>
     <w:qFormat/>
     <w:rsid w:val="003A1D63"/>
@@ -13614,17 +13679,17 @@
       <w:contextualSpacing/>
     </w:pPr>
   </w:style>
-  <w:style w:type="paragraph" w:styleId="Literaturverzeichnis">
+  <w:style w:type="paragraph" w:styleId="Bibliography">
     <w:name w:val="Bibliography"/>
-    <w:basedOn w:val="Standard"/>
-    <w:next w:val="Standard"/>
+    <w:basedOn w:val="Normal"/>
+    <w:next w:val="Normal"/>
     <w:uiPriority w:val="37"/>
     <w:unhideWhenUsed/>
     <w:rsid w:val="0064081E"/>
   </w:style>
-  <w:style w:type="character" w:styleId="Kommentarzeichen">
+  <w:style w:type="character" w:styleId="CommentReference">
     <w:name w:val="annotation reference"/>
-    <w:basedOn w:val="Absatz-Standardschriftart"/>
+    <w:basedOn w:val="DefaultParagraphFont"/>
     <w:uiPriority w:val="99"/>
     <w:semiHidden/>
     <w:unhideWhenUsed/>
@@ -13634,10 +13699,10 @@
       <w:szCs w:val="16"/>
     </w:rPr>
   </w:style>
-  <w:style w:type="paragraph" w:styleId="Kommentartext">
+  <w:style w:type="paragraph" w:styleId="CommentText">
     <w:name w:val="annotation text"/>
-    <w:basedOn w:val="Standard"/>
-    <w:link w:val="KommentartextZchn"/>
+    <w:basedOn w:val="Normal"/>
+    <w:link w:val="CommentTextChar"/>
     <w:uiPriority w:val="99"/>
     <w:semiHidden/>
     <w:unhideWhenUsed/>
@@ -13650,10 +13715,10 @@
       <w:szCs w:val="20"/>
     </w:rPr>
   </w:style>
-  <w:style w:type="character" w:customStyle="1" w:styleId="KommentartextZchn">
-    <w:name w:val="Kommentartext Zchn"/>
-    <w:basedOn w:val="Absatz-Standardschriftart"/>
-    <w:link w:val="Kommentartext"/>
+  <w:style w:type="character" w:customStyle="1" w:styleId="CommentTextChar">
+    <w:name w:val="Comment Text Char"/>
+    <w:basedOn w:val="DefaultParagraphFont"/>
+    <w:link w:val="CommentText"/>
     <w:uiPriority w:val="99"/>
     <w:semiHidden/>
     <w:rsid w:val="00077AC9"/>
@@ -13663,11 +13728,11 @@
       <w:lang w:val="de-CH" w:eastAsia="en-US"/>
     </w:rPr>
   </w:style>
-  <w:style w:type="paragraph" w:styleId="Kommentarthema">
+  <w:style w:type="paragraph" w:styleId="CommentSubject">
     <w:name w:val="annotation subject"/>
-    <w:basedOn w:val="Kommentartext"/>
-    <w:next w:val="Kommentartext"/>
-    <w:link w:val="KommentarthemaZchn"/>
+    <w:basedOn w:val="CommentText"/>
+    <w:next w:val="CommentText"/>
+    <w:link w:val="CommentSubjectChar"/>
     <w:uiPriority w:val="99"/>
     <w:semiHidden/>
     <w:unhideWhenUsed/>
@@ -13677,10 +13742,10 @@
       <w:bCs/>
     </w:rPr>
   </w:style>
-  <w:style w:type="character" w:customStyle="1" w:styleId="KommentarthemaZchn">
-    <w:name w:val="Kommentarthema Zchn"/>
-    <w:basedOn w:val="KommentartextZchn"/>
-    <w:link w:val="Kommentarthema"/>
+  <w:style w:type="character" w:customStyle="1" w:styleId="CommentSubjectChar">
+    <w:name w:val="Comment Subject Char"/>
+    <w:basedOn w:val="CommentTextChar"/>
+    <w:link w:val="CommentSubject"/>
     <w:uiPriority w:val="99"/>
     <w:semiHidden/>
     <w:rsid w:val="00077AC9"/>
@@ -13692,10 +13757,10 @@
       <w:lang w:val="de-CH" w:eastAsia="en-US"/>
     </w:rPr>
   </w:style>
-  <w:style w:type="paragraph" w:styleId="Inhaltsverzeichnisberschrift">
+  <w:style w:type="paragraph" w:styleId="TOCHeading">
     <w:name w:val="TOC Heading"/>
-    <w:basedOn w:val="berschrift1"/>
-    <w:next w:val="Standard"/>
+    <w:basedOn w:val="Heading1"/>
+    <w:next w:val="Normal"/>
     <w:uiPriority w:val="39"/>
     <w:unhideWhenUsed/>
     <w:qFormat/>
@@ -13722,7 +13787,7 @@
   </w:style>
   <w:style w:type="table" w:customStyle="1" w:styleId="EinfacheTabelle11">
     <w:name w:val="Einfache Tabelle 11"/>
-    <w:basedOn w:val="NormaleTabelle"/>
+    <w:basedOn w:val="TableNormal"/>
     <w:uiPriority w:val="41"/>
     <w:rsid w:val="002A101C"/>
     <w:tblPr>
@@ -14124,7 +14189,7 @@
 </file>
 
 <file path=customXml/itemProps1.xml><?xml version="1.0" encoding="utf-8"?>
-<ds:datastoreItem xmlns:ds="http://schemas.openxmlformats.org/officeDocument/2006/customXml" ds:itemID="{A359928C-41AE-41E3-96E4-620EC30CC260}">
+<ds:datastoreItem xmlns:ds="http://schemas.openxmlformats.org/officeDocument/2006/customXml" ds:itemID="{20940978-B9DF-4AAF-8A51-A5B5999552E3}">
   <ds:schemaRefs>
     <ds:schemaRef ds:uri="http://schemas.openxmlformats.org/officeDocument/2006/bibliography"/>
   </ds:schemaRefs>
